--- a/2017전국기능대회_과제 Java 프로그래밍V01.docx
+++ b/2017전국기능대회_과제 Java 프로그래밍V01.docx
@@ -2585,7 +2585,7 @@
         <w:spacing w:after="0"/>
         <w:jc w:val="left"/>
         <w:rPr>
-          <w:rFonts w:ascii="굴림체" w:eastAsia="굴림체" w:hAnsi="굴림체" w:hint="eastAsia"/>
+          <w:rFonts w:ascii="굴림체" w:eastAsia="굴림체" w:hAnsi="굴림체"/>
           <w:b/>
           <w:sz w:val="22"/>
         </w:rPr>
@@ -2613,6 +2613,12 @@
           <w:sz w:val="22"/>
         </w:rPr>
         <w:t>우)</w:t>
+      </w:r>
+      <w:r>
+        <w:rPr>
+          <w:noProof/>
+        </w:rPr>
+        <w:t xml:space="preserve"> </w:t>
       </w:r>
     </w:p>
     <w:p>
@@ -3042,7 +3048,7 @@
         <w:spacing w:after="0"/>
         <w:jc w:val="left"/>
         <w:rPr>
-          <w:rFonts w:ascii="굴림체" w:eastAsia="굴림체" w:hAnsi="굴림체" w:hint="eastAsia"/>
+          <w:rFonts w:ascii="굴림체" w:eastAsia="굴림체" w:hAnsi="굴림체"/>
           <w:b/>
           <w:sz w:val="22"/>
         </w:rPr>
@@ -3351,7 +3357,7 @@
         <w:spacing w:after="0"/>
         <w:jc w:val="left"/>
         <w:rPr>
-          <w:rFonts w:ascii="굴림체" w:eastAsia="굴림체" w:hAnsi="굴림체" w:hint="eastAsia"/>
+          <w:rFonts w:ascii="굴림체" w:eastAsia="굴림체" w:hAnsi="굴림체"/>
           <w:b/>
           <w:sz w:val="22"/>
         </w:rPr>
@@ -3399,8 +3405,8 @@
         <w:lastRenderedPageBreak/>
         <w:drawing>
           <wp:inline distT="0" distB="0" distL="0" distR="0" wp14:anchorId="6C1FD3C7" wp14:editId="1C0C6784">
-            <wp:extent cx="5731135" cy="4165600"/>
-            <wp:effectExtent l="0" t="0" r="3175" b="6350"/>
+            <wp:extent cx="5618480" cy="3718560"/>
+            <wp:effectExtent l="0" t="0" r="1270" b="0"/>
             <wp:docPr id="12" name="그림 12"/>
             <wp:cNvGraphicFramePr>
               <a:graphicFrameLocks xmlns:a="http://schemas.openxmlformats.org/drawingml/2006/main" noChangeAspect="1"/>
@@ -3427,7 +3433,7 @@
                   <pic:spPr>
                     <a:xfrm>
                       <a:off x="0" y="0"/>
-                      <a:ext cx="5734915" cy="4168348"/>
+                      <a:ext cx="5628288" cy="3725051"/>
                     </a:xfrm>
                     <a:prstGeom prst="rect">
                       <a:avLst/>
@@ -3443,7 +3449,6 @@
     <w:p>
       <w:pPr>
         <w:pStyle w:val="a9"/>
-        <w:jc w:val="center"/>
         <w:rPr>
           <w:rFonts w:ascii="굴림체" w:eastAsia="굴림체" w:hAnsi="굴림체"/>
           <w:sz w:val="22"/>
@@ -4426,8 +4431,12 @@
               <w:jc w:val="both"/>
               <w:outlineLvl w:val="2"/>
             </w:pPr>
-            <w:r>
-              <w:t>P</w:t>
+            <w:proofErr w:type="gramStart"/>
+            <w:r>
+              <w:rPr>
+                <w:rFonts w:hint="eastAsia"/>
+              </w:rPr>
+              <w:t>p</w:t>
             </w:r>
             <w:r>
               <w:rPr>
@@ -4435,6 +4444,7 @@
               </w:rPr>
               <w:t>ost</w:t>
             </w:r>
+            <w:proofErr w:type="gramEnd"/>
           </w:p>
         </w:tc>
         <w:tc>
@@ -4532,6 +4542,74 @@
             <w:r>
               <w:t>20)</w:t>
             </w:r>
+          </w:p>
+        </w:tc>
+        <w:tc>
+          <w:tcPr>
+            <w:tcW w:w="5477" w:type="dxa"/>
+            <w:vAlign w:val="center"/>
+          </w:tcPr>
+          <w:p>
+            <w:pPr>
+              <w:pStyle w:val="3"/>
+              <w:ind w:leftChars="0" w:left="0" w:firstLineChars="0" w:firstLine="0"/>
+              <w:jc w:val="both"/>
+              <w:outlineLvl w:val="2"/>
+            </w:pPr>
+          </w:p>
+        </w:tc>
+      </w:tr>
+      <w:tr>
+        <w:trPr>
+          <w:trHeight w:val="380"/>
+        </w:trPr>
+        <w:tc>
+          <w:tcPr>
+            <w:tcW w:w="1414" w:type="dxa"/>
+            <w:vAlign w:val="center"/>
+          </w:tcPr>
+          <w:p>
+            <w:pPr>
+              <w:pStyle w:val="3"/>
+              <w:ind w:leftChars="0" w:left="0" w:firstLineChars="0" w:firstLine="0"/>
+              <w:jc w:val="both"/>
+              <w:outlineLvl w:val="2"/>
+              <w:rPr>
+                <w:rFonts w:hint="eastAsia"/>
+              </w:rPr>
+            </w:pPr>
+            <w:proofErr w:type="gramStart"/>
+            <w:r>
+              <w:rPr>
+                <w:rFonts w:hint="eastAsia"/>
+              </w:rPr>
+              <w:t>pic</w:t>
+            </w:r>
+            <w:proofErr w:type="gramEnd"/>
+          </w:p>
+        </w:tc>
+        <w:tc>
+          <w:tcPr>
+            <w:tcW w:w="1559" w:type="dxa"/>
+            <w:vAlign w:val="center"/>
+          </w:tcPr>
+          <w:p>
+            <w:pPr>
+              <w:pStyle w:val="3"/>
+              <w:ind w:leftChars="0" w:left="0" w:firstLineChars="0" w:firstLine="0"/>
+              <w:jc w:val="both"/>
+              <w:outlineLvl w:val="2"/>
+            </w:pPr>
+            <w:proofErr w:type="spellStart"/>
+            <w:proofErr w:type="gramStart"/>
+            <w:r>
+              <w:rPr>
+                <w:rFonts w:hint="eastAsia"/>
+              </w:rPr>
+              <w:t>longblob</w:t>
+            </w:r>
+            <w:proofErr w:type="spellEnd"/>
+            <w:proofErr w:type="gramEnd"/>
           </w:p>
         </w:tc>
         <w:tc>
@@ -4835,7 +4913,6 @@
         <w:rPr>
           <w:rFonts w:hint="eastAsia"/>
         </w:rPr>
-        <w:lastRenderedPageBreak/>
         <w:t xml:space="preserve">4) </w:t>
       </w:r>
       <w:r>
@@ -4888,6 +4965,7 @@
                 <w:rFonts w:hint="eastAsia"/>
                 <w:b/>
               </w:rPr>
+              <w:lastRenderedPageBreak/>
               <w:t>필드 명</w:t>
             </w:r>
           </w:p>
@@ -5721,9 +5799,6 @@
               <w:ind w:leftChars="0" w:left="0" w:firstLineChars="0" w:firstLine="0"/>
               <w:jc w:val="both"/>
               <w:outlineLvl w:val="2"/>
-              <w:rPr>
-                <w:rFonts w:hint="eastAsia"/>
-              </w:rPr>
             </w:pPr>
             <w:r>
               <w:rPr>
@@ -5789,207 +5864,67 @@
     </w:p>
     <w:p>
       <w:pPr>
-        <w:widowControl/>
-        <w:wordWrap/>
-        <w:autoSpaceDE/>
-        <w:autoSpaceDN/>
+        <w:spacing w:after="0"/>
+        <w:jc w:val="left"/>
         <w:rPr>
           <w:rFonts w:ascii="굴림체" w:eastAsia="굴림체" w:hAnsi="굴림체"/>
           <w:b/>
           <w:sz w:val="22"/>
         </w:rPr>
       </w:pPr>
-      <w:r>
-        <w:rPr>
-          <w:rFonts w:ascii="굴림체" w:eastAsia="굴림체" w:hAnsi="굴림체"/>
+      <w:proofErr w:type="gramStart"/>
+      <w:r>
+        <w:rPr>
+          <w:rFonts w:ascii="굴림체" w:eastAsia="굴림체" w:hAnsi="굴림체" w:hint="eastAsia"/>
           <w:b/>
           <w:sz w:val="22"/>
         </w:rPr>
-        <w:br w:type="page"/>
+        <w:t xml:space="preserve">완료되면 </w:t>
+      </w:r>
+      <w:r>
+        <w:rPr>
+          <w:rFonts w:ascii="굴림체" w:eastAsia="굴림체" w:hAnsi="굴림체"/>
+          <w:b/>
+          <w:sz w:val="22"/>
+        </w:rPr>
+        <w:t xml:space="preserve"> </w:t>
+      </w:r>
+      <w:r>
+        <w:rPr>
+          <w:rFonts w:ascii="굴림체" w:eastAsia="굴림체" w:hAnsi="굴림체" w:hint="eastAsia"/>
+          <w:b/>
+          <w:sz w:val="22"/>
+        </w:rPr>
+        <w:t>아래와</w:t>
+      </w:r>
+      <w:proofErr w:type="gramEnd"/>
+      <w:r>
+        <w:rPr>
+          <w:rFonts w:ascii="굴림체" w:eastAsia="굴림체" w:hAnsi="굴림체" w:hint="eastAsia"/>
+          <w:b/>
+          <w:sz w:val="22"/>
+        </w:rPr>
+        <w:t xml:space="preserve"> 같이 대화상자를 표시하시오.</w:t>
       </w:r>
     </w:p>
     <w:p>
       <w:pPr>
-        <w:pStyle w:val="a4"/>
-        <w:numPr>
-          <w:ilvl w:val="0"/>
-          <w:numId w:val="1"/>
-        </w:numPr>
-        <w:spacing w:after="0"/>
-        <w:ind w:leftChars="0"/>
-        <w:jc w:val="left"/>
-        <w:rPr>
-          <w:rFonts w:ascii="굴림체" w:eastAsia="굴림체" w:hAnsi="굴림체"/>
-          <w:b/>
-          <w:sz w:val="22"/>
-        </w:rPr>
-      </w:pPr>
-      <w:r>
-        <w:rPr>
-          <w:rFonts w:ascii="굴림체" w:eastAsia="굴림체" w:hAnsi="굴림체" w:hint="eastAsia"/>
-          <w:b/>
-          <w:sz w:val="22"/>
-        </w:rPr>
-        <w:lastRenderedPageBreak/>
-        <w:t>E</w:t>
-      </w:r>
-      <w:r>
-        <w:rPr>
-          <w:rFonts w:ascii="굴림체" w:eastAsia="굴림체" w:hAnsi="굴림체"/>
-          <w:b/>
-          <w:sz w:val="22"/>
-        </w:rPr>
-        <w:t>clipse</w:t>
-      </w:r>
-      <w:r>
-        <w:rPr>
-          <w:rFonts w:ascii="굴림체" w:eastAsia="굴림체" w:hAnsi="굴림체" w:hint="eastAsia"/>
-          <w:b/>
-          <w:sz w:val="22"/>
-        </w:rPr>
-        <w:t>를 이용하여 아래 조건을 만족하는 프로그램</w:t>
-      </w:r>
-      <w:r>
-        <w:rPr>
-          <w:rFonts w:ascii="굴림체" w:eastAsia="굴림체" w:hAnsi="굴림체" w:hint="eastAsia"/>
-          <w:b/>
-          <w:sz w:val="22"/>
-        </w:rPr>
-        <w:t xml:space="preserve"> '</w:t>
-      </w:r>
-      <w:r>
-        <w:rPr>
-          <w:rFonts w:ascii="굴림체" w:eastAsia="굴림체" w:hAnsi="굴림체"/>
-          <w:b/>
-          <w:sz w:val="22"/>
-          <w:u w:val="single"/>
-        </w:rPr>
-        <w:t>Erp</w:t>
-      </w:r>
-      <w:r>
-        <w:rPr>
-          <w:rFonts w:ascii="굴림체" w:eastAsia="굴림체" w:hAnsi="굴림체"/>
-          <w:b/>
-          <w:sz w:val="22"/>
-          <w:u w:val="single"/>
-        </w:rPr>
-        <w:t>_</w:t>
-      </w:r>
-      <w:r>
-        <w:rPr>
-          <w:rFonts w:ascii="굴림체" w:eastAsia="굴림체" w:hAnsi="굴림체"/>
-          <w:b/>
-          <w:sz w:val="22"/>
-          <w:u w:val="single"/>
-        </w:rPr>
-        <w:t>Application</w:t>
-      </w:r>
-      <w:r>
-        <w:rPr>
-          <w:rFonts w:ascii="굴림체" w:eastAsia="굴림체" w:hAnsi="굴림체" w:hint="eastAsia"/>
-          <w:b/>
-          <w:sz w:val="22"/>
-          <w:u w:val="single"/>
-        </w:rPr>
-        <w:t>.jar</w:t>
-      </w:r>
-      <w:r>
-        <w:rPr>
-          <w:rFonts w:ascii="굴림체" w:eastAsia="굴림체" w:hAnsi="굴림체" w:hint="eastAsia"/>
-          <w:b/>
-          <w:sz w:val="22"/>
-        </w:rPr>
-        <w:t>'</w:t>
-      </w:r>
-      <w:r>
-        <w:rPr>
-          <w:rFonts w:ascii="굴림체" w:eastAsia="굴림체" w:hAnsi="굴림체" w:hint="eastAsia"/>
-          <w:b/>
-          <w:sz w:val="22"/>
-        </w:rPr>
-        <w:t>을 개발하시오.</w:t>
-      </w:r>
-    </w:p>
-    <w:p>
-      <w:pPr>
-        <w:spacing w:after="0"/>
-        <w:jc w:val="left"/>
-        <w:rPr>
-          <w:rFonts w:ascii="굴림체" w:eastAsia="굴림체" w:hAnsi="굴림체"/>
-          <w:b/>
-          <w:sz w:val="22"/>
-        </w:rPr>
-      </w:pPr>
-    </w:p>
-    <w:p>
-      <w:pPr>
-        <w:pStyle w:val="a4"/>
-        <w:numPr>
-          <w:ilvl w:val="1"/>
-          <w:numId w:val="1"/>
-        </w:numPr>
-        <w:spacing w:after="0"/>
-        <w:ind w:leftChars="0"/>
-        <w:rPr>
-          <w:rFonts w:ascii="굴림체" w:eastAsia="굴림체" w:hAnsi="굴림체"/>
-          <w:szCs w:val="20"/>
-        </w:rPr>
-      </w:pPr>
-      <w:r>
-        <w:rPr>
-          <w:rFonts w:ascii="굴림체" w:eastAsia="굴림체" w:hAnsi="굴림체" w:hint="eastAsia"/>
-          <w:szCs w:val="20"/>
-        </w:rPr>
-        <w:t>실행 후 아래와 같은</w:t>
-      </w:r>
-      <w:r>
-        <w:rPr>
-          <w:rFonts w:ascii="굴림체" w:eastAsia="굴림체" w:hAnsi="굴림체"/>
-          <w:szCs w:val="20"/>
-        </w:rPr>
-        <w:t xml:space="preserve"> </w:t>
-      </w:r>
-      <w:proofErr w:type="spellStart"/>
-      <w:r>
-        <w:rPr>
-          <w:rFonts w:ascii="굴림체" w:eastAsia="굴림체" w:hAnsi="굴림체" w:hint="eastAsia"/>
-          <w:szCs w:val="20"/>
-        </w:rPr>
-        <w:t>메인</w:t>
-      </w:r>
-      <w:r>
-        <w:rPr>
-          <w:rFonts w:ascii="굴림체" w:eastAsia="굴림체" w:hAnsi="굴림체" w:hint="eastAsia"/>
-          <w:szCs w:val="20"/>
-        </w:rPr>
-        <w:t>이</w:t>
-      </w:r>
-      <w:proofErr w:type="spellEnd"/>
-      <w:r>
-        <w:rPr>
-          <w:rFonts w:ascii="굴림체" w:eastAsia="굴림체" w:hAnsi="굴림체" w:hint="eastAsia"/>
-          <w:szCs w:val="20"/>
-        </w:rPr>
-        <w:t xml:space="preserve"> 출력되도록 하시오.</w:t>
-      </w:r>
-    </w:p>
-    <w:p>
-      <w:pPr>
-        <w:keepNext/>
         <w:spacing w:after="0"/>
         <w:jc w:val="center"/>
-      </w:pPr>
-      <w:r>
-        <w:rPr>
-          <w:rFonts w:ascii="굴림체" w:eastAsia="굴림체" w:hAnsi="굴림체"/>
+        <w:rPr>
+          <w:rFonts w:ascii="굴림체" w:eastAsia="굴림체" w:hAnsi="굴림체" w:hint="eastAsia"/>
+          <w:szCs w:val="20"/>
+        </w:rPr>
+      </w:pPr>
+      <w:r>
+        <w:rPr>
           <w:noProof/>
-          <w:szCs w:val="20"/>
         </w:rPr>
         <w:drawing>
           <wp:inline distT="0" distB="0" distL="0" distR="0">
-            <wp:extent cx="4928300" cy="2880000"/>
-            <wp:effectExtent l="0" t="0" r="5715" b="0"/>
-            <wp:docPr id="7" name="그림 7"/>
+            <wp:extent cx="1920240" cy="894657"/>
+            <wp:effectExtent l="0" t="0" r="3810" b="1270"/>
+            <wp:docPr id="2" name="그림 2"/>
             <wp:cNvGraphicFramePr>
               <a:graphicFrameLocks xmlns:a="http://schemas.openxmlformats.org/drawingml/2006/main" noChangeAspect="1"/>
             </wp:cNvGraphicFramePr>
@@ -5997,7 +5932,7 @@
               <a:graphicData uri="http://schemas.openxmlformats.org/drawingml/2006/picture">
                 <pic:pic xmlns:pic="http://schemas.openxmlformats.org/drawingml/2006/picture">
                   <pic:nvPicPr>
-                    <pic:cNvPr id="7" name="main.PNG"/>
+                    <pic:cNvPr id="1" name=""/>
                     <pic:cNvPicPr/>
                   </pic:nvPicPr>
                   <pic:blipFill>
@@ -6015,7 +5950,7 @@
                   <pic:spPr>
                     <a:xfrm>
                       <a:off x="0" y="0"/>
-                      <a:ext cx="4928300" cy="2880000"/>
+                      <a:ext cx="1920240" cy="894657"/>
                     </a:xfrm>
                     <a:prstGeom prst="rect">
                       <a:avLst/>
@@ -6030,8 +5965,422 @@
     </w:p>
     <w:p>
       <w:pPr>
+        <w:widowControl/>
+        <w:wordWrap/>
+        <w:autoSpaceDE/>
+        <w:autoSpaceDN/>
+        <w:rPr>
+          <w:rFonts w:ascii="굴림체" w:eastAsia="굴림체" w:hAnsi="굴림체"/>
+          <w:b/>
+          <w:sz w:val="22"/>
+        </w:rPr>
+      </w:pPr>
+      <w:r>
+        <w:rPr>
+          <w:noProof/>
+        </w:rPr>
+        <mc:AlternateContent>
+          <mc:Choice Requires="wps">
+            <w:drawing>
+              <wp:anchor distT="0" distB="0" distL="114300" distR="114300" simplePos="0" relativeHeight="251678720" behindDoc="0" locked="0" layoutInCell="1" allowOverlap="1" wp14:anchorId="0C325CD9" wp14:editId="0320AF07">
+                <wp:simplePos x="0" y="0"/>
+                <wp:positionH relativeFrom="column">
+                  <wp:posOffset>1714500</wp:posOffset>
+                </wp:positionH>
+                <wp:positionV relativeFrom="paragraph">
+                  <wp:posOffset>61595</wp:posOffset>
+                </wp:positionV>
+                <wp:extent cx="2514600" cy="635"/>
+                <wp:effectExtent l="0" t="0" r="0" b="0"/>
+                <wp:wrapNone/>
+                <wp:docPr id="4" name="Text Box 4"/>
+                <wp:cNvGraphicFramePr/>
+                <a:graphic xmlns:a="http://schemas.openxmlformats.org/drawingml/2006/main">
+                  <a:graphicData uri="http://schemas.microsoft.com/office/word/2010/wordprocessingShape">
+                    <wps:wsp>
+                      <wps:cNvSpPr txBox="1"/>
+                      <wps:spPr>
+                        <a:xfrm>
+                          <a:off x="0" y="0"/>
+                          <a:ext cx="2514600" cy="635"/>
+                        </a:xfrm>
+                        <a:prstGeom prst="rect">
+                          <a:avLst/>
+                        </a:prstGeom>
+                        <a:solidFill>
+                          <a:prstClr val="white"/>
+                        </a:solidFill>
+                        <a:ln>
+                          <a:noFill/>
+                        </a:ln>
+                        <a:effectLst/>
+                      </wps:spPr>
+                      <wps:txbx>
+                        <w:txbxContent>
+                          <w:p>
+                            <w:pPr>
+                              <w:pStyle w:val="a9"/>
+                              <w:rPr>
+                                <w:rFonts w:hint="eastAsia"/>
+                                <w:noProof/>
+                              </w:rPr>
+                            </w:pPr>
+                            <w:r>
+                              <w:t xml:space="preserve">그림 </w:t>
+                            </w:r>
+                            <w:r>
+                              <w:fldChar w:fldCharType="begin"/>
+                            </w:r>
+                            <w:r>
+                              <w:instrText xml:space="preserve"> SEQ 그림 \* ARABIC </w:instrText>
+                            </w:r>
+                            <w:r>
+                              <w:fldChar w:fldCharType="separate"/>
+                            </w:r>
+                            <w:r>
+                              <w:rPr>
+                                <w:noProof/>
+                              </w:rPr>
+                              <w:t>2</w:t>
+                            </w:r>
+                            <w:r>
+                              <w:fldChar w:fldCharType="end"/>
+                            </w:r>
+                            <w:r>
+                              <w:t xml:space="preserve"> </w:t>
+                            </w:r>
+                            <w:r>
+                              <w:rPr>
+                                <w:rFonts w:hint="eastAsia"/>
+                              </w:rPr>
+                              <w:t>완</w:t>
+                            </w:r>
+                            <w:r>
+                              <w:t>료</w:t>
+                            </w:r>
+                            <w:r>
+                              <w:rPr>
+                                <w:rFonts w:hint="eastAsia"/>
+                              </w:rPr>
+                              <w:t xml:space="preserve"> 메시</w:t>
+                            </w:r>
+                            <w:r>
+                              <w:t>지</w:t>
+                            </w:r>
+                          </w:p>
+                        </w:txbxContent>
+                      </wps:txbx>
+                      <wps:bodyPr rot="0" spcFirstLastPara="0" vertOverflow="overflow" horzOverflow="overflow" vert="horz" wrap="square" lIns="0" tIns="0" rIns="0" bIns="0" numCol="1" spcCol="0" rtlCol="0" fromWordArt="0" anchor="t" anchorCtr="0" forceAA="0" compatLnSpc="1">
+                        <a:prstTxWarp prst="textNoShape">
+                          <a:avLst/>
+                        </a:prstTxWarp>
+                        <a:spAutoFit/>
+                      </wps:bodyPr>
+                    </wps:wsp>
+                  </a:graphicData>
+                </a:graphic>
+              </wp:anchor>
+            </w:drawing>
+          </mc:Choice>
+          <mc:Fallback>
+            <w:pict>
+              <v:shapetype w14:anchorId="0C325CD9" id="_x0000_t202" coordsize="21600,21600" o:spt="202" path="m,l,21600r21600,l21600,xe">
+                <v:stroke joinstyle="miter"/>
+                <v:path gradientshapeok="t" o:connecttype="rect"/>
+              </v:shapetype>
+              <v:shape id="Text Box 4" o:spid="_x0000_s1028" type="#_x0000_t202" style="position:absolute;left:0;text-align:left;margin-left:135pt;margin-top:4.85pt;width:198pt;height:.05pt;z-index:251678720;visibility:visible;mso-wrap-style:square;mso-wrap-distance-left:9pt;mso-wrap-distance-top:0;mso-wrap-distance-right:9pt;mso-wrap-distance-bottom:0;mso-position-horizontal:absolute;mso-position-horizontal-relative:text;mso-position-vertical:absolute;mso-position-vertical-relative:text;v-text-anchor:top" o:gfxdata="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" stroked="f">
+                <v:textbox style="mso-fit-shape-to-text:t" inset="0,0,0,0">
+                  <w:txbxContent>
+                    <w:p>
+                      <w:pPr>
+                        <w:pStyle w:val="a9"/>
+                        <w:rPr>
+                          <w:rFonts w:hint="eastAsia"/>
+                          <w:noProof/>
+                        </w:rPr>
+                      </w:pPr>
+                      <w:r>
+                        <w:t xml:space="preserve">그림 </w:t>
+                      </w:r>
+                      <w:r>
+                        <w:fldChar w:fldCharType="begin"/>
+                      </w:r>
+                      <w:r>
+                        <w:instrText xml:space="preserve"> SEQ 그림 \* ARABIC </w:instrText>
+                      </w:r>
+                      <w:r>
+                        <w:fldChar w:fldCharType="separate"/>
+                      </w:r>
+                      <w:r>
+                        <w:rPr>
+                          <w:noProof/>
+                        </w:rPr>
+                        <w:t>2</w:t>
+                      </w:r>
+                      <w:r>
+                        <w:fldChar w:fldCharType="end"/>
+                      </w:r>
+                      <w:r>
+                        <w:t xml:space="preserve"> </w:t>
+                      </w:r>
+                      <w:r>
+                        <w:rPr>
+                          <w:rFonts w:hint="eastAsia"/>
+                        </w:rPr>
+                        <w:t>완</w:t>
+                      </w:r>
+                      <w:r>
+                        <w:t>료</w:t>
+                      </w:r>
+                      <w:r>
+                        <w:rPr>
+                          <w:rFonts w:hint="eastAsia"/>
+                        </w:rPr>
+                        <w:t xml:space="preserve"> 메시</w:t>
+                      </w:r>
+                      <w:r>
+                        <w:t>지</w:t>
+                      </w:r>
+                    </w:p>
+                  </w:txbxContent>
+                </v:textbox>
+              </v:shape>
+            </w:pict>
+          </mc:Fallback>
+        </mc:AlternateContent>
+      </w:r>
+      <w:r>
+        <w:rPr>
+          <w:rFonts w:ascii="굴림체" w:eastAsia="굴림체" w:hAnsi="굴림체"/>
+          <w:b/>
+          <w:sz w:val="22"/>
+        </w:rPr>
+        <w:br w:type="page"/>
+      </w:r>
+    </w:p>
+    <w:p>
+      <w:pPr>
+        <w:pStyle w:val="a4"/>
+        <w:numPr>
+          <w:ilvl w:val="0"/>
+          <w:numId w:val="1"/>
+        </w:numPr>
+        <w:spacing w:after="0"/>
+        <w:ind w:leftChars="0"/>
+        <w:jc w:val="left"/>
+        <w:rPr>
+          <w:rFonts w:ascii="굴림체" w:eastAsia="굴림체" w:hAnsi="굴림체"/>
+          <w:b/>
+          <w:sz w:val="22"/>
+        </w:rPr>
+      </w:pPr>
+      <w:r>
+        <w:rPr>
+          <w:rFonts w:ascii="굴림체" w:eastAsia="굴림체" w:hAnsi="굴림체" w:hint="eastAsia"/>
+          <w:b/>
+          <w:sz w:val="22"/>
+        </w:rPr>
+        <w:lastRenderedPageBreak/>
+        <w:t>E</w:t>
+      </w:r>
+      <w:r>
+        <w:rPr>
+          <w:rFonts w:ascii="굴림체" w:eastAsia="굴림체" w:hAnsi="굴림체"/>
+          <w:b/>
+          <w:sz w:val="22"/>
+        </w:rPr>
+        <w:t>clipse</w:t>
+      </w:r>
+      <w:r>
+        <w:rPr>
+          <w:rFonts w:ascii="굴림체" w:eastAsia="굴림체" w:hAnsi="굴림체" w:hint="eastAsia"/>
+          <w:b/>
+          <w:sz w:val="22"/>
+        </w:rPr>
+        <w:t>를 이용하여 아래 조건을 만족하는 프로그램</w:t>
+      </w:r>
+      <w:r>
+        <w:rPr>
+          <w:rFonts w:ascii="굴림체" w:eastAsia="굴림체" w:hAnsi="굴림체" w:hint="eastAsia"/>
+          <w:b/>
+          <w:sz w:val="22"/>
+        </w:rPr>
+        <w:t xml:space="preserve"> '</w:t>
+      </w:r>
+      <w:r>
+        <w:rPr>
+          <w:rFonts w:ascii="굴림체" w:eastAsia="굴림체" w:hAnsi="굴림체"/>
+          <w:b/>
+          <w:sz w:val="22"/>
+          <w:u w:val="single"/>
+        </w:rPr>
+        <w:t>Erp</w:t>
+      </w:r>
+      <w:r>
+        <w:rPr>
+          <w:rFonts w:ascii="굴림체" w:eastAsia="굴림체" w:hAnsi="굴림체"/>
+          <w:b/>
+          <w:sz w:val="22"/>
+          <w:u w:val="single"/>
+        </w:rPr>
+        <w:t>_</w:t>
+      </w:r>
+      <w:r>
+        <w:rPr>
+          <w:rFonts w:ascii="굴림체" w:eastAsia="굴림체" w:hAnsi="굴림체"/>
+          <w:b/>
+          <w:sz w:val="22"/>
+          <w:u w:val="single"/>
+        </w:rPr>
+        <w:t>Application</w:t>
+      </w:r>
+      <w:r>
+        <w:rPr>
+          <w:rFonts w:ascii="굴림체" w:eastAsia="굴림체" w:hAnsi="굴림체" w:hint="eastAsia"/>
+          <w:b/>
+          <w:sz w:val="22"/>
+          <w:u w:val="single"/>
+        </w:rPr>
+        <w:t>.jar</w:t>
+      </w:r>
+      <w:r>
+        <w:rPr>
+          <w:rFonts w:ascii="굴림체" w:eastAsia="굴림체" w:hAnsi="굴림체" w:hint="eastAsia"/>
+          <w:b/>
+          <w:sz w:val="22"/>
+        </w:rPr>
+        <w:t>'</w:t>
+      </w:r>
+      <w:r>
+        <w:rPr>
+          <w:rFonts w:ascii="굴림체" w:eastAsia="굴림체" w:hAnsi="굴림체" w:hint="eastAsia"/>
+          <w:b/>
+          <w:sz w:val="22"/>
+        </w:rPr>
+        <w:t>을 개발하시오.</w:t>
+      </w:r>
+    </w:p>
+    <w:p>
+      <w:pPr>
+        <w:spacing w:after="0"/>
+        <w:jc w:val="left"/>
+        <w:rPr>
+          <w:rFonts w:ascii="굴림체" w:eastAsia="굴림체" w:hAnsi="굴림체"/>
+          <w:b/>
+          <w:sz w:val="22"/>
+        </w:rPr>
+      </w:pPr>
+    </w:p>
+    <w:p>
+      <w:pPr>
+        <w:pStyle w:val="a4"/>
+        <w:numPr>
+          <w:ilvl w:val="1"/>
+          <w:numId w:val="1"/>
+        </w:numPr>
+        <w:spacing w:after="0"/>
+        <w:ind w:leftChars="0"/>
+        <w:rPr>
+          <w:rFonts w:ascii="굴림체" w:eastAsia="굴림체" w:hAnsi="굴림체"/>
+          <w:szCs w:val="20"/>
+        </w:rPr>
+      </w:pPr>
+      <w:r>
+        <w:rPr>
+          <w:rFonts w:ascii="굴림체" w:eastAsia="굴림체" w:hAnsi="굴림체" w:hint="eastAsia"/>
+          <w:szCs w:val="20"/>
+        </w:rPr>
+        <w:t>실행 후 아래와 같은</w:t>
+      </w:r>
+      <w:r>
+        <w:rPr>
+          <w:rFonts w:ascii="굴림체" w:eastAsia="굴림체" w:hAnsi="굴림체"/>
+          <w:szCs w:val="20"/>
+        </w:rPr>
+        <w:t xml:space="preserve"> </w:t>
+      </w:r>
+      <w:proofErr w:type="spellStart"/>
+      <w:r>
+        <w:rPr>
+          <w:rFonts w:ascii="굴림체" w:eastAsia="굴림체" w:hAnsi="굴림체" w:hint="eastAsia"/>
+          <w:szCs w:val="20"/>
+        </w:rPr>
+        <w:t>메인</w:t>
+      </w:r>
+      <w:r>
+        <w:rPr>
+          <w:rFonts w:ascii="굴림체" w:eastAsia="굴림체" w:hAnsi="굴림체" w:hint="eastAsia"/>
+          <w:szCs w:val="20"/>
+        </w:rPr>
+        <w:t>이</w:t>
+      </w:r>
+      <w:proofErr w:type="spellEnd"/>
+      <w:r>
+        <w:rPr>
+          <w:rFonts w:ascii="굴림체" w:eastAsia="굴림체" w:hAnsi="굴림체" w:hint="eastAsia"/>
+          <w:szCs w:val="20"/>
+        </w:rPr>
+        <w:t xml:space="preserve"> 출력되도록 하시오.</w:t>
+      </w:r>
+    </w:p>
+    <w:p>
+      <w:pPr>
+        <w:keepNext/>
+        <w:spacing w:after="0"/>
+        <w:jc w:val="center"/>
+      </w:pPr>
+      <w:r>
+        <w:rPr>
+          <w:rFonts w:ascii="굴림체" w:eastAsia="굴림체" w:hAnsi="굴림체"/>
+          <w:noProof/>
+          <w:szCs w:val="20"/>
+        </w:rPr>
+        <w:drawing>
+          <wp:inline distT="0" distB="0" distL="0" distR="0">
+            <wp:extent cx="4926727" cy="2880000"/>
+            <wp:effectExtent l="0" t="0" r="7620" b="0"/>
+            <wp:docPr id="7" name="그림 7"/>
+            <wp:cNvGraphicFramePr>
+              <a:graphicFrameLocks xmlns:a="http://schemas.openxmlformats.org/drawingml/2006/main" noChangeAspect="1"/>
+            </wp:cNvGraphicFramePr>
+            <a:graphic xmlns:a="http://schemas.openxmlformats.org/drawingml/2006/main">
+              <a:graphicData uri="http://schemas.openxmlformats.org/drawingml/2006/picture">
+                <pic:pic xmlns:pic="http://schemas.openxmlformats.org/drawingml/2006/picture">
+                  <pic:nvPicPr>
+                    <pic:cNvPr id="7" name="main.PNG"/>
+                    <pic:cNvPicPr/>
+                  </pic:nvPicPr>
+                  <pic:blipFill>
+                    <a:blip r:embed="rId10">
+                      <a:extLst>
+                        <a:ext uri="{28A0092B-C50C-407E-A947-70E740481C1C}">
+                          <a14:useLocalDpi xmlns:a14="http://schemas.microsoft.com/office/drawing/2010/main" val="0"/>
+                        </a:ext>
+                      </a:extLst>
+                    </a:blip>
+                    <a:stretch>
+                      <a:fillRect/>
+                    </a:stretch>
+                  </pic:blipFill>
+                  <pic:spPr>
+                    <a:xfrm>
+                      <a:off x="0" y="0"/>
+                      <a:ext cx="4926727" cy="2880000"/>
+                    </a:xfrm>
+                    <a:prstGeom prst="rect">
+                      <a:avLst/>
+                    </a:prstGeom>
+                  </pic:spPr>
+                </pic:pic>
+              </a:graphicData>
+            </a:graphic>
+          </wp:inline>
+        </w:drawing>
+      </w:r>
+    </w:p>
+    <w:p>
+      <w:pPr>
         <w:pStyle w:val="a9"/>
-        <w:jc w:val="center"/>
         <w:rPr>
           <w:rFonts w:ascii="굴림체" w:eastAsia="굴림체" w:hAnsi="굴림체"/>
         </w:rPr>
@@ -6052,7 +6401,7 @@
         <w:rPr>
           <w:noProof/>
         </w:rPr>
-        <w:t>2</w:t>
+        <w:t>3</w:t>
       </w:r>
       <w:r>
         <w:fldChar w:fldCharType="end"/>
@@ -6107,7 +6456,7 @@
                     <pic:cNvPicPr/>
                   </pic:nvPicPr>
                   <pic:blipFill>
-                    <a:blip r:embed="rId10">
+                    <a:blip r:embed="rId11">
                       <a:extLst>
                         <a:ext uri="{28A0092B-C50C-407E-A947-70E740481C1C}">
                           <a14:useLocalDpi xmlns:a14="http://schemas.microsoft.com/office/drawing/2010/main" val="0"/>
@@ -6368,7 +6717,7 @@
               <w:autoSpaceDE/>
               <w:autoSpaceDN/>
               <w:rPr>
-                <w:rFonts w:ascii="굴림체" w:eastAsia="굴림체" w:hAnsi="굴림체" w:hint="eastAsia"/>
+                <w:rFonts w:ascii="굴림체" w:eastAsia="굴림체" w:hAnsi="굴림체"/>
                 <w:szCs w:val="20"/>
               </w:rPr>
             </w:pPr>
@@ -6465,6 +6814,36 @@
           <w:rFonts w:ascii="굴림체" w:eastAsia="굴림체" w:hAnsi="굴림체" w:hint="eastAsia"/>
           <w:szCs w:val="20"/>
         </w:rPr>
+        <w:t xml:space="preserve">주어진 </w:t>
+      </w:r>
+      <w:proofErr w:type="spellStart"/>
+      <w:r>
+        <w:rPr>
+          <w:rFonts w:ascii="굴림체" w:eastAsia="굴림체" w:hAnsi="굴림체"/>
+          <w:szCs w:val="20"/>
+        </w:rPr>
+        <w:t>DataFiles</w:t>
+      </w:r>
+      <w:proofErr w:type="spellEnd"/>
+      <w:r>
+        <w:rPr>
+          <w:rFonts w:ascii="굴림체" w:eastAsia="굴림체" w:hAnsi="굴림체" w:hint="eastAsia"/>
+          <w:szCs w:val="20"/>
+        </w:rPr>
+        <w:t>의 파일들을 복원하시오.</w:t>
+      </w:r>
+      <w:r>
+        <w:rPr>
+          <w:rFonts w:ascii="굴림체" w:eastAsia="굴림체" w:hAnsi="굴림체"/>
+          <w:szCs w:val="20"/>
+        </w:rPr>
+        <w:t xml:space="preserve"> </w:t>
+      </w:r>
+      <w:r>
+        <w:rPr>
+          <w:rFonts w:ascii="굴림체" w:eastAsia="굴림체" w:hAnsi="굴림체" w:hint="eastAsia"/>
+          <w:szCs w:val="20"/>
+        </w:rPr>
         <w:t xml:space="preserve">복원이 </w:t>
       </w:r>
       <w:r>
@@ -6472,7 +6851,14 @@
           <w:rFonts w:ascii="굴림체" w:eastAsia="굴림체" w:hAnsi="굴림체" w:hint="eastAsia"/>
           <w:szCs w:val="20"/>
         </w:rPr>
-        <w:t>완료되고</w:t>
+        <w:t>완료되</w:t>
+      </w:r>
+      <w:r>
+        <w:rPr>
+          <w:rFonts w:ascii="굴림체" w:eastAsia="굴림체" w:hAnsi="굴림체" w:hint="eastAsia"/>
+          <w:szCs w:val="20"/>
+        </w:rPr>
+        <w:t>면</w:t>
       </w:r>
       <w:r>
         <w:rPr>
@@ -6515,6 +6901,48 @@
           <w:szCs w:val="20"/>
         </w:rPr>
         <w:t xml:space="preserve"> 하시오.</w:t>
+      </w:r>
+      <w:r>
+        <w:rPr>
+          <w:rFonts w:ascii="굴림체" w:eastAsia="굴림체" w:hAnsi="굴림체"/>
+          <w:szCs w:val="20"/>
+        </w:rPr>
+        <w:t xml:space="preserve"> </w:t>
+      </w:r>
+      <w:r>
+        <w:rPr>
+          <w:rFonts w:ascii="굴림체" w:eastAsia="굴림체" w:hAnsi="굴림체" w:hint="eastAsia"/>
+          <w:szCs w:val="20"/>
+        </w:rPr>
+        <w:t>단,</w:t>
+      </w:r>
+      <w:r>
+        <w:rPr>
+          <w:rFonts w:ascii="굴림체" w:eastAsia="굴림체" w:hAnsi="굴림체"/>
+          <w:szCs w:val="20"/>
+        </w:rPr>
+        <w:t xml:space="preserve"> employee.txt</w:t>
+      </w:r>
+      <w:r>
+        <w:rPr>
+          <w:rFonts w:ascii="굴림체" w:eastAsia="굴림체" w:hAnsi="굴림체" w:hint="eastAsia"/>
+          <w:szCs w:val="20"/>
+        </w:rPr>
+        <w:t xml:space="preserve">의 </w:t>
+      </w:r>
+      <w:r>
+        <w:rPr>
+          <w:rFonts w:ascii="굴림체" w:eastAsia="굴림체" w:hAnsi="굴림체"/>
+          <w:szCs w:val="20"/>
+        </w:rPr>
+        <w:t>pic</w:t>
+      </w:r>
+      <w:r>
+        <w:rPr>
+          <w:rFonts w:ascii="굴림체" w:eastAsia="굴림체" w:hAnsi="굴림체" w:hint="eastAsia"/>
+          <w:szCs w:val="20"/>
+        </w:rPr>
+        <w:t>부분은 파일명이 표시되어 해당 파일을 찾아서 테이블에 삽입되도록 하시오.</w:t>
       </w:r>
     </w:p>
     <w:p>
@@ -6524,10 +6952,13 @@
         <w:jc w:val="center"/>
       </w:pPr>
       <w:r>
+        <w:rPr>
+          <w:noProof/>
+        </w:rPr>
         <w:drawing>
           <wp:inline distT="0" distB="0" distL="0" distR="0" wp14:anchorId="713AD6EE" wp14:editId="5103CB67">
-            <wp:extent cx="4927631" cy="2880000"/>
-            <wp:effectExtent l="0" t="0" r="6350" b="0"/>
+            <wp:extent cx="4437563" cy="2286000"/>
+            <wp:effectExtent l="0" t="0" r="1270" b="0"/>
             <wp:docPr id="17" name="그림 17"/>
             <wp:cNvGraphicFramePr>
               <a:graphicFrameLocks xmlns:a="http://schemas.openxmlformats.org/drawingml/2006/main" noChangeAspect="1"/>
@@ -6537,212 +6968,6 @@
                 <pic:pic xmlns:pic="http://schemas.openxmlformats.org/drawingml/2006/picture">
                   <pic:nvPicPr>
                     <pic:cNvPr id="1" name=""/>
-                    <pic:cNvPicPr/>
-                  </pic:nvPicPr>
-                  <pic:blipFill>
-                    <a:blip r:embed="rId11" cstate="print">
-                      <a:extLst>
-                        <a:ext uri="{28A0092B-C50C-407E-A947-70E740481C1C}">
-                          <a14:useLocalDpi xmlns:a14="http://schemas.microsoft.com/office/drawing/2010/main" val="0"/>
-                        </a:ext>
-                      </a:extLst>
-                    </a:blip>
-                    <a:stretch>
-                      <a:fillRect/>
-                    </a:stretch>
-                  </pic:blipFill>
-                  <pic:spPr>
-                    <a:xfrm>
-                      <a:off x="0" y="0"/>
-                      <a:ext cx="4927631" cy="2880000"/>
-                    </a:xfrm>
-                    <a:prstGeom prst="rect">
-                      <a:avLst/>
-                    </a:prstGeom>
-                  </pic:spPr>
-                </pic:pic>
-              </a:graphicData>
-            </a:graphic>
-          </wp:inline>
-        </w:drawing>
-      </w:r>
-    </w:p>
-    <w:p>
-      <w:pPr>
-        <w:pStyle w:val="a4"/>
-        <w:spacing w:after="0"/>
-        <w:ind w:leftChars="0" w:left="993"/>
-        <w:rPr>
-          <w:rFonts w:ascii="굴림체" w:eastAsia="굴림체" w:hAnsi="굴림체"/>
-          <w:szCs w:val="20"/>
-        </w:rPr>
-      </w:pPr>
-    </w:p>
-    <w:p>
-      <w:pPr>
-        <w:pStyle w:val="a4"/>
-        <w:numPr>
-          <w:ilvl w:val="1"/>
-          <w:numId w:val="1"/>
-        </w:numPr>
-        <w:spacing w:after="0"/>
-        <w:ind w:leftChars="0"/>
-        <w:rPr>
-          <w:rFonts w:ascii="굴림체" w:eastAsia="굴림체" w:hAnsi="굴림체"/>
-          <w:szCs w:val="20"/>
-        </w:rPr>
-      </w:pPr>
-      <w:proofErr w:type="spellStart"/>
-      <w:r>
-        <w:rPr>
-          <w:rFonts w:ascii="굴림체" w:eastAsia="굴림체" w:hAnsi="굴림체" w:hint="eastAsia"/>
-          <w:szCs w:val="20"/>
-        </w:rPr>
-        <w:lastRenderedPageBreak/>
-        <w:t>메인에서</w:t>
-      </w:r>
-      <w:proofErr w:type="spellEnd"/>
-      <w:r>
-        <w:rPr>
-          <w:rFonts w:ascii="굴림체" w:eastAsia="굴림체" w:hAnsi="굴림체" w:hint="eastAsia"/>
-          <w:szCs w:val="20"/>
-        </w:rPr>
-        <w:t xml:space="preserve"> 백업 메뉴 버튼을 누르면 아래와 같이 </w:t>
-      </w:r>
-      <w:r>
-        <w:rPr>
-          <w:rFonts w:ascii="굴림체" w:eastAsia="굴림체" w:hAnsi="굴림체" w:hint="eastAsia"/>
-          <w:szCs w:val="20"/>
-        </w:rPr>
-        <w:t>대화상자를 보이고,</w:t>
-      </w:r>
-      <w:r>
-        <w:rPr>
-          <w:rFonts w:ascii="굴림체" w:eastAsia="굴림체" w:hAnsi="굴림체"/>
-          <w:szCs w:val="20"/>
-        </w:rPr>
-        <w:t xml:space="preserve"> </w:t>
-      </w:r>
-      <w:r>
-        <w:rPr>
-          <w:rFonts w:ascii="굴림체" w:eastAsia="굴림체" w:hAnsi="굴림체" w:hint="eastAsia"/>
-          <w:szCs w:val="20"/>
-        </w:rPr>
-        <w:t>콘솔에 결과를 보이도록 하고,</w:t>
-      </w:r>
-      <w:r>
-        <w:rPr>
-          <w:rFonts w:ascii="굴림체" w:eastAsia="굴림체" w:hAnsi="굴림체"/>
-          <w:szCs w:val="20"/>
-        </w:rPr>
-        <w:t xml:space="preserve"> </w:t>
-      </w:r>
-      <w:proofErr w:type="spellStart"/>
-      <w:r>
-        <w:rPr>
-          <w:rFonts w:ascii="굴림체" w:eastAsia="굴림체" w:hAnsi="굴림체"/>
-          <w:szCs w:val="20"/>
-        </w:rPr>
-        <w:t>BackupFiles</w:t>
-      </w:r>
-      <w:proofErr w:type="spellEnd"/>
-      <w:r>
-        <w:rPr>
-          <w:rFonts w:ascii="굴림체" w:eastAsia="굴림체" w:hAnsi="굴림체" w:hint="eastAsia"/>
-          <w:szCs w:val="20"/>
-        </w:rPr>
-        <w:t xml:space="preserve">폴더에 </w:t>
-      </w:r>
-      <w:proofErr w:type="spellStart"/>
-      <w:r>
-        <w:rPr>
-          <w:rFonts w:ascii="굴림체" w:eastAsia="굴림체" w:hAnsi="굴림체" w:hint="eastAsia"/>
-          <w:szCs w:val="20"/>
-        </w:rPr>
-        <w:t>테이블명</w:t>
-      </w:r>
-      <w:proofErr w:type="spellEnd"/>
-      <w:r>
-        <w:rPr>
-          <w:rFonts w:ascii="굴림체" w:eastAsia="굴림체" w:hAnsi="굴림체" w:hint="eastAsia"/>
-          <w:szCs w:val="20"/>
-        </w:rPr>
-        <w:t>.</w:t>
-      </w:r>
-      <w:r>
-        <w:rPr>
-          <w:rFonts w:ascii="굴림체" w:eastAsia="굴림체" w:hAnsi="굴림체"/>
-          <w:szCs w:val="20"/>
-        </w:rPr>
-        <w:t>t</w:t>
-      </w:r>
-      <w:r>
-        <w:rPr>
-          <w:rFonts w:ascii="굴림체" w:eastAsia="굴림체" w:hAnsi="굴림체" w:hint="eastAsia"/>
-          <w:szCs w:val="20"/>
-        </w:rPr>
-        <w:t>xt로 생성되도록 하시오.</w:t>
-      </w:r>
-      <w:r>
-        <w:rPr>
-          <w:rFonts w:ascii="굴림체" w:eastAsia="굴림체" w:hAnsi="굴림체"/>
-          <w:szCs w:val="20"/>
-        </w:rPr>
-        <w:t xml:space="preserve"> </w:t>
-      </w:r>
-      <w:r>
-        <w:rPr>
-          <w:rFonts w:ascii="굴림체" w:eastAsia="굴림체" w:hAnsi="굴림체" w:hint="eastAsia"/>
-          <w:szCs w:val="20"/>
-        </w:rPr>
-        <w:t xml:space="preserve">단 </w:t>
-      </w:r>
-      <w:proofErr w:type="spellStart"/>
-      <w:r>
-        <w:rPr>
-          <w:rFonts w:ascii="굴림체" w:eastAsia="굴림체" w:hAnsi="굴림체"/>
-          <w:szCs w:val="20"/>
-        </w:rPr>
-        <w:t>BackupFiles</w:t>
-      </w:r>
-      <w:proofErr w:type="spellEnd"/>
-      <w:r>
-        <w:rPr>
-          <w:rFonts w:ascii="굴림체" w:eastAsia="굴림체" w:hAnsi="굴림체" w:hint="eastAsia"/>
-          <w:szCs w:val="20"/>
-        </w:rPr>
-        <w:t>폴더에 파일이 존재하면 삭제하고 생성되도록 하시오.</w:t>
-      </w:r>
-    </w:p>
-    <w:p>
-      <w:pPr>
-        <w:pStyle w:val="a4"/>
-        <w:spacing w:after="0"/>
-        <w:ind w:leftChars="0" w:left="993"/>
-        <w:rPr>
-          <w:rFonts w:ascii="굴림체" w:eastAsia="굴림체" w:hAnsi="굴림체"/>
-          <w:szCs w:val="20"/>
-        </w:rPr>
-      </w:pPr>
-      <w:r>
-        <w:rPr>
-          <w:rFonts w:ascii="굴림체" w:eastAsia="굴림체" w:hAnsi="굴림체"/>
-          <w:noProof/>
-          <w:szCs w:val="20"/>
-        </w:rPr>
-        <w:drawing>
-          <wp:inline distT="0" distB="0" distL="0" distR="0">
-            <wp:extent cx="4927939" cy="2880000"/>
-            <wp:effectExtent l="0" t="0" r="6350" b="0"/>
-            <wp:docPr id="18" name="그림 18"/>
-            <wp:cNvGraphicFramePr>
-              <a:graphicFrameLocks xmlns:a="http://schemas.openxmlformats.org/drawingml/2006/main" noChangeAspect="1"/>
-            </wp:cNvGraphicFramePr>
-            <a:graphic xmlns:a="http://schemas.openxmlformats.org/drawingml/2006/main">
-              <a:graphicData uri="http://schemas.openxmlformats.org/drawingml/2006/picture">
-                <pic:pic xmlns:pic="http://schemas.openxmlformats.org/drawingml/2006/picture">
-                  <pic:nvPicPr>
-                    <pic:cNvPr id="18" name="백업후.PNG"/>
                     <pic:cNvPicPr/>
                   </pic:nvPicPr>
                   <pic:blipFill>
@@ -6760,7 +6985,7 @@
                   <pic:spPr>
                     <a:xfrm>
                       <a:off x="0" y="0"/>
-                      <a:ext cx="4927939" cy="2880000"/>
+                      <a:ext cx="4448714" cy="2291744"/>
                     </a:xfrm>
                     <a:prstGeom prst="rect">
                       <a:avLst/>
@@ -6775,144 +7000,47 @@
     </w:p>
     <w:p>
       <w:pPr>
-        <w:spacing w:after="0"/>
-        <w:ind w:leftChars="496" w:left="992"/>
-        <w:rPr>
-          <w:rFonts w:ascii="굴림체" w:eastAsia="굴림체" w:hAnsi="굴림체"/>
-        </w:rPr>
-      </w:pPr>
+        <w:pStyle w:val="a9"/>
+      </w:pPr>
+      <w:r>
+        <w:t xml:space="preserve">그림 </w:t>
+      </w:r>
+      <w:r>
+        <w:fldChar w:fldCharType="begin"/>
+      </w:r>
+      <w:r>
+        <w:instrText xml:space="preserve"> SEQ 그림 \* ARABIC </w:instrText>
+      </w:r>
+      <w:r>
+        <w:fldChar w:fldCharType="separate"/>
+      </w:r>
+      <w:r>
+        <w:rPr>
+          <w:noProof/>
+        </w:rPr>
+        <w:t>4</w:t>
+      </w:r>
+      <w:r>
+        <w:fldChar w:fldCharType="end"/>
+      </w:r>
+      <w:r>
+        <w:t xml:space="preserve"> </w:t>
+      </w:r>
+      <w:r>
+        <w:rPr>
+          <w:rFonts w:hint="eastAsia"/>
+        </w:rPr>
+        <w:t>복원 완료 화면</w:t>
+      </w:r>
     </w:p>
     <w:p>
       <w:pPr>
+        <w:pStyle w:val="a4"/>
         <w:spacing w:after="0"/>
-        <w:ind w:leftChars="496" w:left="992"/>
-        <w:rPr>
-          <w:rFonts w:ascii="굴림체" w:eastAsia="굴림체" w:hAnsi="굴림체"/>
-        </w:rPr>
-      </w:pPr>
-      <w:r>
-        <w:rPr>
-          <w:rFonts w:ascii="굴림체" w:eastAsia="굴림체" w:hAnsi="굴림체" w:hint="eastAsia"/>
-        </w:rPr>
-        <w:t>콘솔 출력내용</w:t>
-      </w:r>
-    </w:p>
-    <w:p>
-      <w:pPr>
-        <w:spacing w:after="0"/>
-        <w:ind w:leftChars="496" w:left="992"/>
-        <w:rPr>
-          <w:rFonts w:ascii="굴림체" w:eastAsia="굴림체" w:hAnsi="굴림체"/>
-        </w:rPr>
-      </w:pPr>
-      <w:proofErr w:type="spellStart"/>
-      <w:r>
-        <w:rPr>
-          <w:rFonts w:ascii="굴림체" w:eastAsia="굴림체" w:hAnsi="굴림체"/>
-        </w:rPr>
-        <w:t>BackupFiles</w:t>
-      </w:r>
-      <w:proofErr w:type="spellEnd"/>
-      <w:r>
-        <w:rPr>
-          <w:rFonts w:ascii="굴림체" w:eastAsia="굴림체" w:hAnsi="굴림체"/>
-        </w:rPr>
-        <w:t xml:space="preserve"> Delete Success! </w:t>
-      </w:r>
-    </w:p>
-    <w:p>
-      <w:pPr>
-        <w:spacing w:after="0"/>
-        <w:ind w:leftChars="496" w:left="992"/>
-        <w:rPr>
-          <w:rFonts w:ascii="굴림체" w:eastAsia="굴림체" w:hAnsi="굴림체"/>
-        </w:rPr>
-      </w:pPr>
-      <w:r>
-        <w:rPr>
-          <w:rFonts w:ascii="굴림체" w:eastAsia="굴림체" w:hAnsi="굴림체"/>
-        </w:rPr>
-        <w:t xml:space="preserve">Export </w:t>
-      </w:r>
-      <w:proofErr w:type="gramStart"/>
-      <w:r>
-        <w:rPr>
-          <w:rFonts w:ascii="굴림체" w:eastAsia="굴림체" w:hAnsi="굴림체"/>
-        </w:rPr>
-        <w:t>Table(</w:t>
-      </w:r>
-      <w:proofErr w:type="gramEnd"/>
-      <w:r>
-        <w:rPr>
-          <w:rFonts w:ascii="굴림체" w:eastAsia="굴림체" w:hAnsi="굴림체"/>
-        </w:rPr>
-        <w:t xml:space="preserve">title) 5 Rows Success! </w:t>
-      </w:r>
-    </w:p>
-    <w:p>
-      <w:pPr>
-        <w:spacing w:after="0"/>
-        <w:ind w:leftChars="496" w:left="992"/>
-        <w:rPr>
-          <w:rFonts w:ascii="굴림체" w:eastAsia="굴림체" w:hAnsi="굴림체"/>
-        </w:rPr>
-      </w:pPr>
-      <w:r>
-        <w:rPr>
-          <w:rFonts w:ascii="굴림체" w:eastAsia="굴림체" w:hAnsi="굴림체"/>
-        </w:rPr>
-        <w:t xml:space="preserve">Export </w:t>
-      </w:r>
-      <w:proofErr w:type="gramStart"/>
-      <w:r>
-        <w:rPr>
-          <w:rFonts w:ascii="굴림체" w:eastAsia="굴림체" w:hAnsi="굴림체"/>
-        </w:rPr>
-        <w:t>Table(</w:t>
-      </w:r>
-      <w:proofErr w:type="gramEnd"/>
-      <w:r>
-        <w:rPr>
-          <w:rFonts w:ascii="굴림체" w:eastAsia="굴림체" w:hAnsi="굴림체"/>
-        </w:rPr>
-        <w:t xml:space="preserve">department) 4 Rows Success! </w:t>
-      </w:r>
-    </w:p>
-    <w:p>
-      <w:pPr>
-        <w:spacing w:after="0"/>
-        <w:ind w:leftChars="496" w:left="992"/>
-        <w:rPr>
-          <w:rFonts w:ascii="굴림체" w:eastAsia="굴림체" w:hAnsi="굴림체"/>
-        </w:rPr>
-      </w:pPr>
-      <w:r>
-        <w:rPr>
-          <w:rFonts w:ascii="굴림체" w:eastAsia="굴림체" w:hAnsi="굴림체"/>
-        </w:rPr>
-        <w:t xml:space="preserve">Export </w:t>
-      </w:r>
-      <w:proofErr w:type="gramStart"/>
-      <w:r>
-        <w:rPr>
-          <w:rFonts w:ascii="굴림체" w:eastAsia="굴림체" w:hAnsi="굴림체"/>
-        </w:rPr>
-        <w:t>Table(</w:t>
-      </w:r>
-      <w:proofErr w:type="gramEnd"/>
-      <w:r>
-        <w:rPr>
-          <w:rFonts w:ascii="굴림체" w:eastAsia="굴림체" w:hAnsi="굴림체"/>
-        </w:rPr>
-        <w:t>employee) 7 Rows Success!</w:t>
-      </w:r>
-    </w:p>
-    <w:p>
-      <w:pPr>
-        <w:spacing w:after="0"/>
-        <w:ind w:leftChars="496" w:left="992"/>
-        <w:rPr>
-          <w:rFonts w:ascii="굴림체" w:eastAsia="굴림체" w:hAnsi="굴림체" w:hint="eastAsia"/>
+        <w:ind w:leftChars="0" w:left="993"/>
+        <w:rPr>
+          <w:rFonts w:ascii="굴림체" w:eastAsia="굴림체" w:hAnsi="굴림체"/>
+          <w:szCs w:val="20"/>
         </w:rPr>
       </w:pPr>
     </w:p>
@@ -6944,15 +7072,51 @@
           <w:rFonts w:ascii="굴림체" w:eastAsia="굴림체" w:hAnsi="굴림체" w:hint="eastAsia"/>
           <w:szCs w:val="20"/>
         </w:rPr>
-        <w:t xml:space="preserve"> 종료 메뉴 버튼을 누르면 </w:t>
+        <w:t xml:space="preserve"> 백업 메뉴 버튼을 누르면 아래와 같이 </w:t>
+      </w:r>
+      <w:r>
+        <w:rPr>
+          <w:rFonts w:ascii="굴림체" w:eastAsia="굴림체" w:hAnsi="굴림체" w:hint="eastAsia"/>
+          <w:szCs w:val="20"/>
+        </w:rPr>
+        <w:t>대화상자를 보이고,</w:t>
+      </w:r>
+      <w:r>
+        <w:rPr>
+          <w:rFonts w:ascii="굴림체" w:eastAsia="굴림체" w:hAnsi="굴림체"/>
+          <w:szCs w:val="20"/>
+        </w:rPr>
+        <w:t xml:space="preserve"> </w:t>
+      </w:r>
+      <w:r>
+        <w:rPr>
+          <w:rFonts w:ascii="굴림체" w:eastAsia="굴림체" w:hAnsi="굴림체" w:hint="eastAsia"/>
+          <w:szCs w:val="20"/>
+        </w:rPr>
+        <w:t xml:space="preserve">콘솔에 결과를 </w:t>
+      </w:r>
+      <w:r>
+        <w:rPr>
+          <w:rFonts w:ascii="굴림체" w:eastAsia="굴림체" w:hAnsi="굴림체" w:hint="eastAsia"/>
+          <w:szCs w:val="20"/>
+        </w:rPr>
+        <w:lastRenderedPageBreak/>
+        <w:t>보이도록 하고,</w:t>
+      </w:r>
+      <w:r>
+        <w:rPr>
+          <w:rFonts w:ascii="굴림체" w:eastAsia="굴림체" w:hAnsi="굴림체"/>
+          <w:szCs w:val="20"/>
+        </w:rPr>
+        <w:t xml:space="preserve"> </w:t>
       </w:r>
       <w:proofErr w:type="spellStart"/>
       <w:r>
         <w:rPr>
-          <w:rFonts w:ascii="굴림체" w:eastAsia="굴림체" w:hAnsi="굴림체" w:hint="eastAsia"/>
-          <w:szCs w:val="20"/>
-        </w:rPr>
-        <w:t>그림과같이</w:t>
+          <w:rFonts w:ascii="굴림체" w:eastAsia="굴림체" w:hAnsi="굴림체"/>
+          <w:szCs w:val="20"/>
+        </w:rPr>
+        <w:t>BackupFiles</w:t>
       </w:r>
       <w:proofErr w:type="spellEnd"/>
       <w:r>
@@ -6960,7 +7124,37 @@
           <w:rFonts w:ascii="굴림체" w:eastAsia="굴림체" w:hAnsi="굴림체" w:hint="eastAsia"/>
           <w:szCs w:val="20"/>
         </w:rPr>
-        <w:t xml:space="preserve"> 대화상자를 표시하고,</w:t>
+        <w:t xml:space="preserve">폴더에 </w:t>
+      </w:r>
+      <w:proofErr w:type="spellStart"/>
+      <w:r>
+        <w:rPr>
+          <w:rFonts w:ascii="굴림체" w:eastAsia="굴림체" w:hAnsi="굴림체" w:hint="eastAsia"/>
+          <w:szCs w:val="20"/>
+        </w:rPr>
+        <w:t>테이블명</w:t>
+      </w:r>
+      <w:proofErr w:type="spellEnd"/>
+      <w:r>
+        <w:rPr>
+          <w:rFonts w:ascii="굴림체" w:eastAsia="굴림체" w:hAnsi="굴림체" w:hint="eastAsia"/>
+          <w:szCs w:val="20"/>
+        </w:rPr>
+        <w:t>.</w:t>
+      </w:r>
+      <w:r>
+        <w:rPr>
+          <w:rFonts w:ascii="굴림체" w:eastAsia="굴림체" w:hAnsi="굴림체"/>
+          <w:szCs w:val="20"/>
+        </w:rPr>
+        <w:t>t</w:t>
+      </w:r>
+      <w:r>
+        <w:rPr>
+          <w:rFonts w:ascii="굴림체" w:eastAsia="굴림체" w:hAnsi="굴림체" w:hint="eastAsia"/>
+          <w:szCs w:val="20"/>
+        </w:rPr>
+        <w:t>xt로 생성되도록 하시오.</w:t>
       </w:r>
       <w:r>
         <w:rPr>
@@ -6974,29 +7168,280 @@
           <w:rFonts w:ascii="굴림체" w:eastAsia="굴림체" w:hAnsi="굴림체" w:hint="eastAsia"/>
           <w:szCs w:val="20"/>
         </w:rPr>
-        <w:t>확인 버튼을 클릭하면 프로그램이 종료되도록 하시오.</w:t>
+        <w:t xml:space="preserve">단 </w:t>
+      </w:r>
+      <w:proofErr w:type="spellStart"/>
+      <w:r>
+        <w:rPr>
+          <w:rFonts w:ascii="굴림체" w:eastAsia="굴림체" w:hAnsi="굴림체"/>
+          <w:szCs w:val="20"/>
+        </w:rPr>
+        <w:t>BackupFiles</w:t>
+      </w:r>
+      <w:proofErr w:type="spellEnd"/>
+      <w:r>
+        <w:rPr>
+          <w:rFonts w:ascii="굴림체" w:eastAsia="굴림체" w:hAnsi="굴림체" w:hint="eastAsia"/>
+          <w:szCs w:val="20"/>
+        </w:rPr>
+        <w:t>폴더에 파일이 존재하면 삭제하고 생성되도록 하시오.</w:t>
+      </w:r>
+      <w:r>
+        <w:rPr>
+          <w:rFonts w:ascii="굴림체" w:eastAsia="굴림체" w:hAnsi="굴림체"/>
+          <w:szCs w:val="20"/>
+        </w:rPr>
+        <w:t xml:space="preserve"> </w:t>
+      </w:r>
+      <w:r>
+        <w:rPr>
+          <w:rFonts w:ascii="굴림체" w:eastAsia="굴림체" w:hAnsi="굴림체" w:hint="eastAsia"/>
+          <w:szCs w:val="20"/>
+        </w:rPr>
+        <w:t xml:space="preserve">그리고 각 사원의 증명사진은 숫자4자리의 </w:t>
+      </w:r>
+      <w:r>
+        <w:rPr>
+          <w:rFonts w:ascii="굴림체" w:eastAsia="굴림체" w:hAnsi="굴림체"/>
+          <w:szCs w:val="20"/>
+        </w:rPr>
+        <w:t>“</w:t>
+      </w:r>
+      <w:r>
+        <w:rPr>
+          <w:rFonts w:ascii="굴림체" w:eastAsia="굴림체" w:hAnsi="굴림체" w:hint="eastAsia"/>
+          <w:szCs w:val="20"/>
+        </w:rPr>
+        <w:t>사원번호.</w:t>
+      </w:r>
+      <w:r>
+        <w:rPr>
+          <w:rFonts w:ascii="굴림체" w:eastAsia="굴림체" w:hAnsi="굴림체"/>
+          <w:szCs w:val="20"/>
+        </w:rPr>
+        <w:t>jpg”</w:t>
+      </w:r>
+      <w:r>
+        <w:rPr>
+          <w:rFonts w:ascii="굴림체" w:eastAsia="굴림체" w:hAnsi="굴림체" w:hint="eastAsia"/>
+          <w:szCs w:val="20"/>
+        </w:rPr>
+        <w:t>형태로 저장되도록 하시오.</w:t>
       </w:r>
     </w:p>
     <w:p>
       <w:pPr>
         <w:spacing w:after="0"/>
-        <w:jc w:val="center"/>
-        <w:rPr>
-          <w:rFonts w:ascii="굴림체" w:eastAsia="굴림체" w:hAnsi="굴림체"/>
-          <w:szCs w:val="20"/>
-        </w:rPr>
-      </w:pPr>
-      <w:r>
-        <w:rPr>
-          <w:rFonts w:ascii="굴림체" w:eastAsia="굴림체" w:hAnsi="굴림체"/>
+        <w:rPr>
+          <w:rFonts w:ascii="굴림체" w:eastAsia="굴림체" w:hAnsi="굴림체" w:hint="eastAsia"/>
+          <w:szCs w:val="20"/>
+        </w:rPr>
+      </w:pPr>
+      <w:r>
+        <w:rPr>
           <w:noProof/>
+        </w:rPr>
+        <mc:AlternateContent>
+          <mc:Choice Requires="wps">
+            <w:drawing>
+              <wp:anchor distT="0" distB="0" distL="114300" distR="114300" simplePos="0" relativeHeight="251683840" behindDoc="1" locked="0" layoutInCell="1" allowOverlap="1" wp14:anchorId="3BB7BE91" wp14:editId="13168B02">
+                <wp:simplePos x="0" y="0"/>
+                <wp:positionH relativeFrom="column">
+                  <wp:posOffset>631825</wp:posOffset>
+                </wp:positionH>
+                <wp:positionV relativeFrom="paragraph">
+                  <wp:posOffset>2106295</wp:posOffset>
+                </wp:positionV>
+                <wp:extent cx="2968625" cy="635"/>
+                <wp:effectExtent l="0" t="0" r="0" b="0"/>
+                <wp:wrapTight wrapText="bothSides">
+                  <wp:wrapPolygon edited="0">
+                    <wp:start x="0" y="0"/>
+                    <wp:lineTo x="0" y="21600"/>
+                    <wp:lineTo x="21600" y="21600"/>
+                    <wp:lineTo x="21600" y="0"/>
+                  </wp:wrapPolygon>
+                </wp:wrapTight>
+                <wp:docPr id="8" name="Text Box 8"/>
+                <wp:cNvGraphicFramePr/>
+                <a:graphic xmlns:a="http://schemas.openxmlformats.org/drawingml/2006/main">
+                  <a:graphicData uri="http://schemas.microsoft.com/office/word/2010/wordprocessingShape">
+                    <wps:wsp>
+                      <wps:cNvSpPr txBox="1"/>
+                      <wps:spPr>
+                        <a:xfrm>
+                          <a:off x="0" y="0"/>
+                          <a:ext cx="2968625" cy="635"/>
+                        </a:xfrm>
+                        <a:prstGeom prst="rect">
+                          <a:avLst/>
+                        </a:prstGeom>
+                        <a:solidFill>
+                          <a:prstClr val="white"/>
+                        </a:solidFill>
+                        <a:ln>
+                          <a:noFill/>
+                        </a:ln>
+                        <a:effectLst/>
+                      </wps:spPr>
+                      <wps:txbx>
+                        <w:txbxContent>
+                          <w:p>
+                            <w:pPr>
+                              <w:pStyle w:val="a9"/>
+                              <w:rPr>
+                                <w:rFonts w:ascii="굴림체" w:eastAsia="굴림체" w:hAnsi="굴림체" w:hint="eastAsia"/>
+                                <w:noProof/>
+                              </w:rPr>
+                            </w:pPr>
+                            <w:r>
+                              <w:t xml:space="preserve">그림 </w:t>
+                            </w:r>
+                            <w:r>
+                              <w:fldChar w:fldCharType="begin"/>
+                            </w:r>
+                            <w:r>
+                              <w:instrText xml:space="preserve"> SEQ 그림 \* ARABIC </w:instrText>
+                            </w:r>
+                            <w:r>
+                              <w:fldChar w:fldCharType="separate"/>
+                            </w:r>
+                            <w:r>
+                              <w:rPr>
+                                <w:noProof/>
+                              </w:rPr>
+                              <w:t>5</w:t>
+                            </w:r>
+                            <w:r>
+                              <w:fldChar w:fldCharType="end"/>
+                            </w:r>
+                            <w:r>
+                              <w:t xml:space="preserve"> </w:t>
+                            </w:r>
+                            <w:r>
+                              <w:rPr>
+                                <w:rFonts w:hint="eastAsia"/>
+                              </w:rPr>
+                              <w:t>백</w:t>
+                            </w:r>
+                            <w:r>
+                              <w:t>업완료</w:t>
+                            </w:r>
+                            <w:r>
+                              <w:rPr>
+                                <w:rFonts w:hint="eastAsia"/>
+                              </w:rPr>
+                              <w:t xml:space="preserve"> 화</w:t>
+                            </w:r>
+                            <w:r>
+                              <w:t>면</w:t>
+                            </w:r>
+                          </w:p>
+                        </w:txbxContent>
+                      </wps:txbx>
+                      <wps:bodyPr rot="0" spcFirstLastPara="0" vertOverflow="overflow" horzOverflow="overflow" vert="horz" wrap="square" lIns="0" tIns="0" rIns="0" bIns="0" numCol="1" spcCol="0" rtlCol="0" fromWordArt="0" anchor="t" anchorCtr="0" forceAA="0" compatLnSpc="1">
+                        <a:prstTxWarp prst="textNoShape">
+                          <a:avLst/>
+                        </a:prstTxWarp>
+                        <a:spAutoFit/>
+                      </wps:bodyPr>
+                    </wps:wsp>
+                  </a:graphicData>
+                </a:graphic>
+              </wp:anchor>
+            </w:drawing>
+          </mc:Choice>
+          <mc:Fallback>
+            <w:pict>
+              <v:shape w14:anchorId="3BB7BE91" id="Text Box 8" o:spid="_x0000_s1029" type="#_x0000_t202" style="position:absolute;left:0;text-align:left;margin-left:49.75pt;margin-top:165.85pt;width:233.75pt;height:.05pt;z-index:-251632640;visibility:visible;mso-wrap-style:square;mso-wrap-distance-left:9pt;mso-wrap-distance-top:0;mso-wrap-distance-right:9pt;mso-wrap-distance-bottom:0;mso-position-horizontal:absolute;mso-position-horizontal-relative:text;mso-position-vertical:absolute;mso-position-vertical-relative:text;v-text-anchor:top" o:gfxdata="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" stroked="f">
+                <v:textbox style="mso-fit-shape-to-text:t" inset="0,0,0,0">
+                  <w:txbxContent>
+                    <w:p>
+                      <w:pPr>
+                        <w:pStyle w:val="a9"/>
+                        <w:rPr>
+                          <w:rFonts w:ascii="굴림체" w:eastAsia="굴림체" w:hAnsi="굴림체" w:hint="eastAsia"/>
+                          <w:noProof/>
+                        </w:rPr>
+                      </w:pPr>
+                      <w:r>
+                        <w:t xml:space="preserve">그림 </w:t>
+                      </w:r>
+                      <w:r>
+                        <w:fldChar w:fldCharType="begin"/>
+                      </w:r>
+                      <w:r>
+                        <w:instrText xml:space="preserve"> SEQ 그림 \* ARABIC </w:instrText>
+                      </w:r>
+                      <w:r>
+                        <w:fldChar w:fldCharType="separate"/>
+                      </w:r>
+                      <w:r>
+                        <w:rPr>
+                          <w:noProof/>
+                        </w:rPr>
+                        <w:t>5</w:t>
+                      </w:r>
+                      <w:r>
+                        <w:fldChar w:fldCharType="end"/>
+                      </w:r>
+                      <w:r>
+                        <w:t xml:space="preserve"> </w:t>
+                      </w:r>
+                      <w:r>
+                        <w:rPr>
+                          <w:rFonts w:hint="eastAsia"/>
+                        </w:rPr>
+                        <w:t>백</w:t>
+                      </w:r>
+                      <w:r>
+                        <w:t>업완료</w:t>
+                      </w:r>
+                      <w:r>
+                        <w:rPr>
+                          <w:rFonts w:hint="eastAsia"/>
+                        </w:rPr>
+                        <w:t xml:space="preserve"> 화</w:t>
+                      </w:r>
+                      <w:r>
+                        <w:t>면</w:t>
+                      </w:r>
+                    </w:p>
+                  </w:txbxContent>
+                </v:textbox>
+                <w10:wrap type="tight"/>
+              </v:shape>
+            </w:pict>
+          </mc:Fallback>
+        </mc:AlternateContent>
+      </w:r>
+      <w:r>
+        <w:rPr>
+          <w:rFonts w:ascii="굴림체" w:eastAsia="굴림체" w:hAnsi="굴림체"/>
+          <w:noProof/>
           <w:szCs w:val="20"/>
         </w:rPr>
         <w:drawing>
-          <wp:inline distT="0" distB="0" distL="0" distR="0">
-            <wp:extent cx="4927939" cy="2880000"/>
-            <wp:effectExtent l="0" t="0" r="6350" b="0"/>
-            <wp:docPr id="19" name="그림 19"/>
+          <wp:anchor distT="0" distB="0" distL="114300" distR="114300" simplePos="0" relativeHeight="251680768" behindDoc="1" locked="0" layoutInCell="1" allowOverlap="1">
+            <wp:simplePos x="0" y="0"/>
+            <wp:positionH relativeFrom="column">
+              <wp:posOffset>631825</wp:posOffset>
+            </wp:positionH>
+            <wp:positionV relativeFrom="paragraph">
+              <wp:posOffset>190500</wp:posOffset>
+            </wp:positionV>
+            <wp:extent cx="2968625" cy="1858645"/>
+            <wp:effectExtent l="0" t="0" r="3175" b="8255"/>
+            <wp:wrapTight wrapText="bothSides">
+              <wp:wrapPolygon edited="0">
+                <wp:start x="0" y="0"/>
+                <wp:lineTo x="0" y="21475"/>
+                <wp:lineTo x="21484" y="21475"/>
+                <wp:lineTo x="21484" y="0"/>
+                <wp:lineTo x="0" y="0"/>
+              </wp:wrapPolygon>
+            </wp:wrapTight>
+            <wp:docPr id="18" name="그림 18"/>
             <wp:cNvGraphicFramePr>
               <a:graphicFrameLocks xmlns:a="http://schemas.openxmlformats.org/drawingml/2006/main" noChangeAspect="1"/>
             </wp:cNvGraphicFramePr>
@@ -7004,11 +7449,11 @@
               <a:graphicData uri="http://schemas.openxmlformats.org/drawingml/2006/picture">
                 <pic:pic xmlns:pic="http://schemas.openxmlformats.org/drawingml/2006/picture">
                   <pic:nvPicPr>
-                    <pic:cNvPr id="19" name="종료버튼.PNG"/>
+                    <pic:cNvPr id="18" name="백업후.PNG"/>
                     <pic:cNvPicPr/>
                   </pic:nvPicPr>
                   <pic:blipFill>
-                    <a:blip r:embed="rId13">
+                    <a:blip r:embed="rId13" cstate="print">
                       <a:extLst>
                         <a:ext uri="{28A0092B-C50C-407E-A947-70E740481C1C}">
                           <a14:useLocalDpi xmlns:a14="http://schemas.microsoft.com/office/drawing/2010/main" val="0"/>
@@ -7022,7 +7467,7 @@
                   <pic:spPr>
                     <a:xfrm>
                       <a:off x="0" y="0"/>
-                      <a:ext cx="4927939" cy="2880000"/>
+                      <a:ext cx="2968625" cy="1858645"/>
                     </a:xfrm>
                     <a:prstGeom prst="rect">
                       <a:avLst/>
@@ -7031,790 +7476,340 @@
                 </pic:pic>
               </a:graphicData>
             </a:graphic>
-          </wp:inline>
+            <wp14:sizeRelH relativeFrom="margin">
+              <wp14:pctWidth>0</wp14:pctWidth>
+            </wp14:sizeRelH>
+            <wp14:sizeRelV relativeFrom="margin">
+              <wp14:pctHeight>0</wp14:pctHeight>
+            </wp14:sizeRelV>
+          </wp:anchor>
         </w:drawing>
       </w:r>
     </w:p>
     <w:p>
       <w:pPr>
+        <w:pStyle w:val="a4"/>
         <w:spacing w:after="0"/>
-        <w:rPr>
-          <w:rFonts w:ascii="굴림체" w:eastAsia="굴림체" w:hAnsi="굴림체"/>
-          <w:szCs w:val="20"/>
-        </w:rPr>
-      </w:pPr>
+        <w:ind w:leftChars="0" w:left="993"/>
+        <w:rPr>
+          <w:rFonts w:ascii="굴림체" w:eastAsia="굴림체" w:hAnsi="굴림체"/>
+          <w:sz w:val="16"/>
+        </w:rPr>
+      </w:pPr>
+      <w:r>
+        <w:rPr>
+          <w:rFonts w:ascii="굴림체" w:eastAsia="굴림체" w:hAnsi="굴림체" w:hint="eastAsia"/>
+          <w:sz w:val="16"/>
+        </w:rPr>
+        <w:t>콘솔 출력내용</w:t>
+      </w:r>
     </w:p>
     <w:p>
       <w:pPr>
         <w:spacing w:after="0"/>
-        <w:rPr>
-          <w:rFonts w:ascii="굴림체" w:eastAsia="굴림체" w:hAnsi="굴림체"/>
-          <w:szCs w:val="20"/>
-        </w:rPr>
-      </w:pPr>
+        <w:ind w:leftChars="496" w:left="992"/>
+        <w:rPr>
+          <w:rFonts w:ascii="굴림체" w:eastAsia="굴림체" w:hAnsi="굴림체"/>
+          <w:sz w:val="16"/>
+        </w:rPr>
+      </w:pPr>
+      <w:proofErr w:type="spellStart"/>
+      <w:r>
+        <w:rPr>
+          <w:rFonts w:ascii="굴림체" w:eastAsia="굴림체" w:hAnsi="굴림체"/>
+          <w:sz w:val="16"/>
+        </w:rPr>
+        <w:t>BackupFiles</w:t>
+      </w:r>
+      <w:proofErr w:type="spellEnd"/>
+      <w:r>
+        <w:rPr>
+          <w:rFonts w:ascii="굴림체" w:eastAsia="굴림체" w:hAnsi="굴림체"/>
+          <w:sz w:val="16"/>
+        </w:rPr>
+        <w:t xml:space="preserve"> Delete Success! </w:t>
+      </w:r>
     </w:p>
     <w:p>
       <w:pPr>
         <w:spacing w:after="0"/>
-        <w:rPr>
-          <w:rFonts w:ascii="굴림체" w:eastAsia="굴림체" w:hAnsi="굴림체"/>
-          <w:szCs w:val="20"/>
-        </w:rPr>
-      </w:pPr>
+        <w:ind w:leftChars="496" w:left="992"/>
+        <w:rPr>
+          <w:rFonts w:ascii="굴림체" w:eastAsia="굴림체" w:hAnsi="굴림체"/>
+          <w:sz w:val="16"/>
+        </w:rPr>
+      </w:pPr>
+      <w:r>
+        <w:rPr>
+          <w:rFonts w:ascii="굴림체" w:eastAsia="굴림체" w:hAnsi="굴림체"/>
+          <w:sz w:val="16"/>
+        </w:rPr>
+        <w:t xml:space="preserve">Export </w:t>
+      </w:r>
+      <w:proofErr w:type="gramStart"/>
+      <w:r>
+        <w:rPr>
+          <w:rFonts w:ascii="굴림체" w:eastAsia="굴림체" w:hAnsi="굴림체"/>
+          <w:sz w:val="16"/>
+        </w:rPr>
+        <w:t>Table(</w:t>
+      </w:r>
+      <w:proofErr w:type="gramEnd"/>
+      <w:r>
+        <w:rPr>
+          <w:rFonts w:ascii="굴림체" w:eastAsia="굴림체" w:hAnsi="굴림체"/>
+          <w:sz w:val="16"/>
+        </w:rPr>
+        <w:t xml:space="preserve">title) 5 Rows Success! </w:t>
+      </w:r>
     </w:p>
     <w:p>
       <w:pPr>
         <w:spacing w:after="0"/>
-        <w:rPr>
-          <w:rFonts w:ascii="굴림체" w:eastAsia="굴림체" w:hAnsi="굴림체"/>
-          <w:szCs w:val="20"/>
-        </w:rPr>
-      </w:pPr>
+        <w:ind w:leftChars="496" w:left="992"/>
+        <w:rPr>
+          <w:rFonts w:ascii="굴림체" w:eastAsia="굴림체" w:hAnsi="굴림체"/>
+          <w:sz w:val="16"/>
+        </w:rPr>
+      </w:pPr>
+      <w:r>
+        <w:rPr>
+          <w:rFonts w:ascii="굴림체" w:eastAsia="굴림체" w:hAnsi="굴림체"/>
+          <w:sz w:val="16"/>
+        </w:rPr>
+        <w:t xml:space="preserve">Export </w:t>
+      </w:r>
+      <w:proofErr w:type="gramStart"/>
+      <w:r>
+        <w:rPr>
+          <w:rFonts w:ascii="굴림체" w:eastAsia="굴림체" w:hAnsi="굴림체"/>
+          <w:sz w:val="16"/>
+        </w:rPr>
+        <w:t>Table(</w:t>
+      </w:r>
+      <w:proofErr w:type="gramEnd"/>
+      <w:r>
+        <w:rPr>
+          <w:rFonts w:ascii="굴림체" w:eastAsia="굴림체" w:hAnsi="굴림체"/>
+          <w:sz w:val="16"/>
+        </w:rPr>
+        <w:t xml:space="preserve">department) 4 Rows Success! </w:t>
+      </w:r>
     </w:p>
     <w:p>
       <w:pPr>
         <w:spacing w:after="0"/>
-        <w:rPr>
-          <w:rFonts w:ascii="굴림체" w:eastAsia="굴림체" w:hAnsi="굴림체" w:hint="eastAsia"/>
-          <w:szCs w:val="20"/>
-        </w:rPr>
-      </w:pPr>
-    </w:p>
-    <w:p>
-      <w:pPr>
-        <w:pStyle w:val="a4"/>
-        <w:numPr>
-          <w:ilvl w:val="1"/>
-          <w:numId w:val="1"/>
-        </w:numPr>
-        <w:spacing w:after="0"/>
-        <w:ind w:leftChars="0"/>
-        <w:rPr>
-          <w:rFonts w:ascii="굴림체" w:eastAsia="굴림체" w:hAnsi="굴림체"/>
-          <w:szCs w:val="20"/>
-        </w:rPr>
-      </w:pPr>
-      <w:r>
-        <w:rPr>
-          <w:rFonts w:ascii="굴림체" w:eastAsia="굴림체" w:hAnsi="굴림체" w:hint="eastAsia"/>
-          <w:szCs w:val="20"/>
-        </w:rPr>
-        <w:lastRenderedPageBreak/>
-        <w:t>사원관리, 부서관리,</w:t>
-      </w:r>
-      <w:r>
-        <w:rPr>
-          <w:rFonts w:ascii="굴림체" w:eastAsia="굴림체" w:hAnsi="굴림체"/>
-          <w:szCs w:val="20"/>
-        </w:rPr>
-        <w:t xml:space="preserve"> </w:t>
-      </w:r>
-      <w:r>
-        <w:rPr>
-          <w:rFonts w:ascii="굴림체" w:eastAsia="굴림체" w:hAnsi="굴림체" w:hint="eastAsia"/>
-          <w:szCs w:val="20"/>
-        </w:rPr>
-        <w:t>직책관리 각각 테이블에서 마우스 오른쪽 버튼을 클릭하면 그림과 같이 Popup메뉴를 보이도록 하시오.</w:t>
-      </w:r>
-    </w:p>
-    <w:tbl>
-      <w:tblPr>
-        <w:tblStyle w:val="a3"/>
-        <w:tblW w:w="0" w:type="auto"/>
-        <w:tblBorders>
-          <w:top w:val="none" w:sz="0" w:space="0" w:color="auto"/>
-          <w:left w:val="none" w:sz="0" w:space="0" w:color="auto"/>
-          <w:bottom w:val="none" w:sz="0" w:space="0" w:color="auto"/>
-          <w:right w:val="none" w:sz="0" w:space="0" w:color="auto"/>
-          <w:insideH w:val="none" w:sz="0" w:space="0" w:color="auto"/>
-          <w:insideV w:val="none" w:sz="0" w:space="0" w:color="auto"/>
-        </w:tblBorders>
-        <w:tblLook w:val="04A0" w:firstRow="1" w:lastRow="0" w:firstColumn="1" w:lastColumn="0" w:noHBand="0" w:noVBand="1"/>
-      </w:tblPr>
-      <w:tblGrid>
-        <w:gridCol w:w="4513"/>
-        <w:gridCol w:w="4513"/>
-      </w:tblGrid>
-      <w:tr>
-        <w:tc>
-          <w:tcPr>
-            <w:tcW w:w="4508" w:type="dxa"/>
-            <w:vAlign w:val="bottom"/>
-          </w:tcPr>
-          <w:p>
-            <w:pPr>
-              <w:keepNext/>
-              <w:jc w:val="center"/>
-            </w:pPr>
-            <w:r>
-              <w:rPr>
-                <w:noProof/>
-              </w:rPr>
-              <w:drawing>
-                <wp:inline distT="0" distB="0" distL="0" distR="0" wp14:anchorId="323BCCF6" wp14:editId="3B32C173">
-                  <wp:extent cx="400050" cy="609600"/>
-                  <wp:effectExtent l="0" t="0" r="0" b="0"/>
-                  <wp:docPr id="20" name="그림 20"/>
-                  <wp:cNvGraphicFramePr>
-                    <a:graphicFrameLocks xmlns:a="http://schemas.openxmlformats.org/drawingml/2006/main" noChangeAspect="1"/>
-                  </wp:cNvGraphicFramePr>
-                  <a:graphic xmlns:a="http://schemas.openxmlformats.org/drawingml/2006/main">
-                    <a:graphicData uri="http://schemas.openxmlformats.org/drawingml/2006/picture">
-                      <pic:pic xmlns:pic="http://schemas.openxmlformats.org/drawingml/2006/picture">
-                        <pic:nvPicPr>
-                          <pic:cNvPr id="1" name=""/>
-                          <pic:cNvPicPr/>
-                        </pic:nvPicPr>
-                        <pic:blipFill>
-                          <a:blip r:embed="rId14"/>
-                          <a:stretch>
-                            <a:fillRect/>
-                          </a:stretch>
-                        </pic:blipFill>
-                        <pic:spPr>
-                          <a:xfrm>
-                            <a:off x="0" y="0"/>
-                            <a:ext cx="400050" cy="609600"/>
-                          </a:xfrm>
-                          <a:prstGeom prst="rect">
-                            <a:avLst/>
-                          </a:prstGeom>
-                        </pic:spPr>
-                      </pic:pic>
-                    </a:graphicData>
-                  </a:graphic>
-                </wp:inline>
-              </w:drawing>
-            </w:r>
-          </w:p>
-          <w:p>
-            <w:pPr>
-              <w:pStyle w:val="a9"/>
-              <w:jc w:val="center"/>
-              <w:rPr>
-                <w:rFonts w:ascii="굴림체" w:eastAsia="굴림체" w:hAnsi="굴림체"/>
-              </w:rPr>
-            </w:pPr>
-            <w:r>
-              <w:t xml:space="preserve">그림 </w:t>
-            </w:r>
-            <w:r>
-              <w:fldChar w:fldCharType="begin"/>
-            </w:r>
-            <w:r>
-              <w:instrText xml:space="preserve"> SEQ 그림 \* ARABIC </w:instrText>
-            </w:r>
-            <w:r>
-              <w:fldChar w:fldCharType="separate"/>
-            </w:r>
-            <w:r>
-              <w:rPr>
-                <w:noProof/>
-              </w:rPr>
-              <w:t>3</w:t>
-            </w:r>
-            <w:r>
-              <w:fldChar w:fldCharType="end"/>
-            </w:r>
-            <w:r>
-              <w:t xml:space="preserve"> </w:t>
-            </w:r>
-            <w:r>
-              <w:rPr>
-                <w:rFonts w:hint="eastAsia"/>
-              </w:rPr>
-              <w:t>바로가기 메뉴</w:t>
-            </w:r>
-          </w:p>
-          <w:p>
-            <w:pPr>
-              <w:jc w:val="center"/>
-              <w:rPr>
-                <w:rFonts w:ascii="굴림체" w:eastAsia="굴림체" w:hAnsi="굴림체" w:hint="eastAsia"/>
-                <w:szCs w:val="20"/>
-              </w:rPr>
-            </w:pPr>
-          </w:p>
-        </w:tc>
-        <w:tc>
-          <w:tcPr>
-            <w:tcW w:w="4508" w:type="dxa"/>
-          </w:tcPr>
-          <w:p>
-            <w:pPr>
-              <w:keepNext/>
-              <w:jc w:val="center"/>
-            </w:pPr>
-            <w:r>
-              <w:rPr>
-                <w:rFonts w:ascii="굴림체" w:eastAsia="굴림체" w:hAnsi="굴림체"/>
-                <w:noProof/>
-                <w:szCs w:val="20"/>
-              </w:rPr>
-              <w:drawing>
-                <wp:inline distT="0" distB="0" distL="0" distR="0">
-                  <wp:extent cx="2874010" cy="1528445"/>
-                  <wp:effectExtent l="0" t="0" r="2540" b="0"/>
-                  <wp:docPr id="21" name="그림 21"/>
-                  <wp:cNvGraphicFramePr>
-                    <a:graphicFrameLocks xmlns:a="http://schemas.openxmlformats.org/drawingml/2006/main" noChangeAspect="1"/>
-                  </wp:cNvGraphicFramePr>
-                  <a:graphic xmlns:a="http://schemas.openxmlformats.org/drawingml/2006/main">
-                    <a:graphicData uri="http://schemas.openxmlformats.org/drawingml/2006/picture">
-                      <pic:pic xmlns:pic="http://schemas.openxmlformats.org/drawingml/2006/picture">
-                        <pic:nvPicPr>
-                          <pic:cNvPr id="21" name="사원관리메뉴PNG.PNG"/>
-                          <pic:cNvPicPr/>
-                        </pic:nvPicPr>
-                        <pic:blipFill rotWithShape="1">
-                          <a:blip r:embed="rId15">
-                            <a:extLst>
-                              <a:ext uri="{28A0092B-C50C-407E-A947-70E740481C1C}">
-                                <a14:useLocalDpi xmlns:a14="http://schemas.microsoft.com/office/drawing/2010/main" val="0"/>
-                              </a:ext>
-                            </a:extLst>
-                          </a:blip>
-                          <a:srcRect l="49856" b="45630"/>
-                          <a:stretch/>
-                        </pic:blipFill>
-                        <pic:spPr bwMode="auto">
-                          <a:xfrm>
-                            <a:off x="0" y="0"/>
-                            <a:ext cx="2874010" cy="1528445"/>
-                          </a:xfrm>
-                          <a:prstGeom prst="rect">
-                            <a:avLst/>
-                          </a:prstGeom>
-                          <a:ln>
-                            <a:noFill/>
-                          </a:ln>
-                          <a:extLst>
-                            <a:ext uri="{53640926-AAD7-44D8-BBD7-CCE9431645EC}">
-                              <a14:shadowObscured xmlns:a14="http://schemas.microsoft.com/office/drawing/2010/main"/>
-                            </a:ext>
-                          </a:extLst>
-                        </pic:spPr>
-                      </pic:pic>
-                    </a:graphicData>
-                  </a:graphic>
-                </wp:inline>
-              </w:drawing>
-            </w:r>
-          </w:p>
-          <w:p>
-            <w:pPr>
-              <w:pStyle w:val="a9"/>
-              <w:jc w:val="center"/>
-              <w:rPr>
-                <w:rFonts w:ascii="굴림체" w:eastAsia="굴림체" w:hAnsi="굴림체"/>
-              </w:rPr>
-            </w:pPr>
-            <w:r>
-              <w:t xml:space="preserve">그림 </w:t>
-            </w:r>
-            <w:r>
-              <w:fldChar w:fldCharType="begin"/>
-            </w:r>
-            <w:r>
-              <w:instrText xml:space="preserve"> SEQ 그림 \* ARABIC </w:instrText>
-            </w:r>
-            <w:r>
-              <w:fldChar w:fldCharType="separate"/>
-            </w:r>
-            <w:r>
-              <w:rPr>
-                <w:noProof/>
-              </w:rPr>
-              <w:t>4</w:t>
-            </w:r>
-            <w:r>
-              <w:fldChar w:fldCharType="end"/>
-            </w:r>
-            <w:r>
-              <w:t xml:space="preserve"> </w:t>
-            </w:r>
-            <w:r>
-              <w:rPr>
-                <w:rFonts w:hint="eastAsia"/>
-              </w:rPr>
-              <w:t xml:space="preserve">사원관리에서 </w:t>
-            </w:r>
-            <w:r>
-              <w:rPr>
-                <w:rFonts w:hint="eastAsia"/>
-              </w:rPr>
-              <w:t>Popup메뉴</w:t>
-            </w:r>
-          </w:p>
-        </w:tc>
-      </w:tr>
-      <w:tr>
-        <w:tc>
-          <w:tcPr>
-            <w:tcW w:w="4508" w:type="dxa"/>
-          </w:tcPr>
-          <w:p>
-            <w:pPr>
-              <w:jc w:val="center"/>
-              <w:rPr>
-                <w:noProof/>
-              </w:rPr>
-            </w:pPr>
-          </w:p>
-        </w:tc>
-        <w:tc>
-          <w:tcPr>
-            <w:tcW w:w="4508" w:type="dxa"/>
-          </w:tcPr>
-          <w:p>
-            <w:pPr>
-              <w:jc w:val="center"/>
-              <w:rPr>
-                <w:rFonts w:ascii="굴림체" w:eastAsia="굴림체" w:hAnsi="굴림체"/>
-                <w:noProof/>
-                <w:szCs w:val="20"/>
-              </w:rPr>
-            </w:pPr>
-          </w:p>
-        </w:tc>
-      </w:tr>
-      <w:tr>
-        <w:tc>
-          <w:tcPr>
-            <w:tcW w:w="4508" w:type="dxa"/>
-          </w:tcPr>
-          <w:p>
-            <w:pPr>
-              <w:keepNext/>
-              <w:jc w:val="center"/>
-            </w:pPr>
-            <w:r>
-              <w:rPr>
-                <w:rFonts w:ascii="굴림체" w:eastAsia="굴림체" w:hAnsi="굴림체"/>
-                <w:noProof/>
-                <w:szCs w:val="20"/>
-              </w:rPr>
-              <w:drawing>
-                <wp:inline distT="0" distB="0" distL="0" distR="0">
-                  <wp:extent cx="2874010" cy="1528445"/>
-                  <wp:effectExtent l="0" t="0" r="2540" b="0"/>
-                  <wp:docPr id="22" name="그림 22"/>
-                  <wp:cNvGraphicFramePr>
-                    <a:graphicFrameLocks xmlns:a="http://schemas.openxmlformats.org/drawingml/2006/main" noChangeAspect="1"/>
-                  </wp:cNvGraphicFramePr>
-                  <a:graphic xmlns:a="http://schemas.openxmlformats.org/drawingml/2006/main">
-                    <a:graphicData uri="http://schemas.openxmlformats.org/drawingml/2006/picture">
-                      <pic:pic xmlns:pic="http://schemas.openxmlformats.org/drawingml/2006/picture">
-                        <pic:nvPicPr>
-                          <pic:cNvPr id="22" name="부서관리메뉴.PNG"/>
-                          <pic:cNvPicPr/>
-                        </pic:nvPicPr>
-                        <pic:blipFill rotWithShape="1">
-                          <a:blip r:embed="rId16">
-                            <a:extLst>
-                              <a:ext uri="{28A0092B-C50C-407E-A947-70E740481C1C}">
-                                <a14:useLocalDpi xmlns:a14="http://schemas.microsoft.com/office/drawing/2010/main" val="0"/>
-                              </a:ext>
-                            </a:extLst>
-                          </a:blip>
-                          <a:srcRect t="54370" r="49856"/>
-                          <a:stretch/>
-                        </pic:blipFill>
-                        <pic:spPr bwMode="auto">
-                          <a:xfrm>
-                            <a:off x="0" y="0"/>
-                            <a:ext cx="2874010" cy="1528445"/>
-                          </a:xfrm>
-                          <a:prstGeom prst="rect">
-                            <a:avLst/>
-                          </a:prstGeom>
-                          <a:ln>
-                            <a:noFill/>
-                          </a:ln>
-                          <a:extLst>
-                            <a:ext uri="{53640926-AAD7-44D8-BBD7-CCE9431645EC}">
-                              <a14:shadowObscured xmlns:a14="http://schemas.microsoft.com/office/drawing/2010/main"/>
-                            </a:ext>
-                          </a:extLst>
-                        </pic:spPr>
-                      </pic:pic>
-                    </a:graphicData>
-                  </a:graphic>
-                </wp:inline>
-              </w:drawing>
-            </w:r>
-          </w:p>
-          <w:p>
-            <w:pPr>
-              <w:pStyle w:val="a9"/>
-              <w:jc w:val="center"/>
-              <w:rPr>
-                <w:rFonts w:ascii="굴림체" w:eastAsia="굴림체" w:hAnsi="굴림체"/>
-              </w:rPr>
-            </w:pPr>
-            <w:r>
-              <w:t xml:space="preserve">그림 </w:t>
-            </w:r>
-            <w:r>
-              <w:fldChar w:fldCharType="begin"/>
-            </w:r>
-            <w:r>
-              <w:instrText xml:space="preserve"> SEQ 그림 \* ARABIC </w:instrText>
-            </w:r>
-            <w:r>
-              <w:fldChar w:fldCharType="separate"/>
-            </w:r>
-            <w:r>
-              <w:rPr>
-                <w:noProof/>
-              </w:rPr>
-              <w:t>5</w:t>
-            </w:r>
-            <w:r>
-              <w:fldChar w:fldCharType="end"/>
-            </w:r>
-            <w:r>
-              <w:t xml:space="preserve"> </w:t>
-            </w:r>
-            <w:r>
-              <w:rPr>
-                <w:rFonts w:hint="eastAsia"/>
-              </w:rPr>
-              <w:t xml:space="preserve">부서관리에서 </w:t>
-            </w:r>
-            <w:r>
-              <w:rPr>
-                <w:rFonts w:hint="eastAsia"/>
-              </w:rPr>
-              <w:t>Popup메뉴</w:t>
-            </w:r>
-          </w:p>
-        </w:tc>
-        <w:tc>
-          <w:tcPr>
-            <w:tcW w:w="4508" w:type="dxa"/>
-          </w:tcPr>
-          <w:p>
-            <w:pPr>
-              <w:keepNext/>
-              <w:jc w:val="center"/>
-            </w:pPr>
-            <w:r>
-              <w:rPr>
-                <w:rFonts w:ascii="굴림체" w:eastAsia="굴림체" w:hAnsi="굴림체"/>
-                <w:noProof/>
-                <w:szCs w:val="20"/>
-              </w:rPr>
-              <w:drawing>
-                <wp:inline distT="0" distB="0" distL="0" distR="0" wp14:anchorId="18F2E280" wp14:editId="38E806EB">
-                  <wp:extent cx="2857500" cy="1520825"/>
-                  <wp:effectExtent l="0" t="0" r="0" b="3175"/>
-                  <wp:docPr id="23" name="그림 23"/>
-                  <wp:cNvGraphicFramePr>
-                    <a:graphicFrameLocks xmlns:a="http://schemas.openxmlformats.org/drawingml/2006/main" noChangeAspect="1"/>
-                  </wp:cNvGraphicFramePr>
-                  <a:graphic xmlns:a="http://schemas.openxmlformats.org/drawingml/2006/main">
-                    <a:graphicData uri="http://schemas.openxmlformats.org/drawingml/2006/picture">
-                      <pic:pic xmlns:pic="http://schemas.openxmlformats.org/drawingml/2006/picture">
-                        <pic:nvPicPr>
-                          <pic:cNvPr id="23" name="직책관리메뉴.PNG"/>
-                          <pic:cNvPicPr/>
-                        </pic:nvPicPr>
-                        <pic:blipFill rotWithShape="1">
-                          <a:blip r:embed="rId17">
-                            <a:extLst>
-                              <a:ext uri="{28A0092B-C50C-407E-A947-70E740481C1C}">
-                                <a14:useLocalDpi xmlns:a14="http://schemas.microsoft.com/office/drawing/2010/main" val="0"/>
-                              </a:ext>
-                            </a:extLst>
-                          </a:blip>
-                          <a:srcRect l="50144" t="54597"/>
-                          <a:stretch/>
-                        </pic:blipFill>
-                        <pic:spPr bwMode="auto">
-                          <a:xfrm>
-                            <a:off x="0" y="0"/>
-                            <a:ext cx="2857500" cy="1520825"/>
-                          </a:xfrm>
-                          <a:prstGeom prst="rect">
-                            <a:avLst/>
-                          </a:prstGeom>
-                          <a:ln>
-                            <a:noFill/>
-                          </a:ln>
-                          <a:extLst>
-                            <a:ext uri="{53640926-AAD7-44D8-BBD7-CCE9431645EC}">
-                              <a14:shadowObscured xmlns:a14="http://schemas.microsoft.com/office/drawing/2010/main"/>
-                            </a:ext>
-                          </a:extLst>
-                        </pic:spPr>
-                      </pic:pic>
-                    </a:graphicData>
-                  </a:graphic>
-                </wp:inline>
-              </w:drawing>
-            </w:r>
-          </w:p>
-          <w:p>
-            <w:pPr>
-              <w:pStyle w:val="a9"/>
-              <w:jc w:val="center"/>
-              <w:rPr>
-                <w:rFonts w:ascii="굴림체" w:eastAsia="굴림체" w:hAnsi="굴림체"/>
-              </w:rPr>
-            </w:pPr>
-            <w:r>
-              <w:t xml:space="preserve">그림 </w:t>
-            </w:r>
-            <w:r>
-              <w:fldChar w:fldCharType="begin"/>
-            </w:r>
-            <w:r>
-              <w:instrText xml:space="preserve"> SEQ 그림 \* ARABIC </w:instrText>
-            </w:r>
-            <w:r>
-              <w:fldChar w:fldCharType="separate"/>
-            </w:r>
-            <w:r>
-              <w:rPr>
-                <w:noProof/>
-              </w:rPr>
-              <w:t>6</w:t>
-            </w:r>
-            <w:r>
-              <w:fldChar w:fldCharType="end"/>
-            </w:r>
-            <w:r>
-              <w:t xml:space="preserve"> </w:t>
-            </w:r>
-            <w:r>
-              <w:rPr>
-                <w:rFonts w:hint="eastAsia"/>
-              </w:rPr>
-              <w:t xml:space="preserve">직책관리에서 </w:t>
-            </w:r>
-            <w:r>
-              <w:rPr>
-                <w:rFonts w:hint="eastAsia"/>
-              </w:rPr>
-              <w:t>Popup메뉴</w:t>
-            </w:r>
-          </w:p>
-        </w:tc>
-      </w:tr>
-    </w:tbl>
-    <w:p>
-      <w:pPr>
-        <w:spacing w:after="0"/>
-        <w:jc w:val="center"/>
-        <w:rPr>
-          <w:rFonts w:ascii="굴림체" w:eastAsia="굴림체" w:hAnsi="굴림체"/>
-          <w:szCs w:val="20"/>
-        </w:rPr>
-      </w:pPr>
-    </w:p>
-    <w:p>
-      <w:pPr>
-        <w:spacing w:after="0"/>
-        <w:rPr>
-          <w:rFonts w:ascii="굴림체" w:eastAsia="굴림체" w:hAnsi="굴림체"/>
-          <w:szCs w:val="20"/>
-        </w:rPr>
-      </w:pPr>
-    </w:p>
-    <w:p>
-      <w:pPr>
-        <w:pStyle w:val="a4"/>
-        <w:numPr>
-          <w:ilvl w:val="1"/>
-          <w:numId w:val="1"/>
-        </w:numPr>
-        <w:spacing w:after="0"/>
-        <w:ind w:leftChars="0"/>
-        <w:rPr>
-          <w:rFonts w:ascii="굴림체" w:eastAsia="굴림체" w:hAnsi="굴림체"/>
-          <w:szCs w:val="20"/>
-        </w:rPr>
-      </w:pPr>
-      <w:r>
-        <w:rPr>
-          <w:rFonts w:ascii="굴림체" w:eastAsia="굴림체" w:hAnsi="굴림체" w:hint="eastAsia"/>
-          <w:szCs w:val="20"/>
-        </w:rPr>
-        <w:t xml:space="preserve">사원관리 테이블에서 </w:t>
-      </w:r>
-      <w:r>
-        <w:rPr>
-          <w:rFonts w:ascii="굴림체" w:eastAsia="굴림체" w:hAnsi="굴림체" w:hint="eastAsia"/>
-          <w:szCs w:val="20"/>
-        </w:rPr>
-        <w:t>바로 가기 메뉴의 추가 버튼을 선택하면 아래와 같이 사원을 추가할 수 있는 창을 새로 보이도록 하고 각 항목을 입력하고 추가버튼을 클릭하면 추가가 되고 해당 항목에 추가된 내용이 바로 보이도록 하시오.</w:t>
-      </w:r>
-      <w:r>
-        <w:rPr>
-          <w:rFonts w:ascii="굴림체" w:eastAsia="굴림체" w:hAnsi="굴림체"/>
-          <w:szCs w:val="20"/>
-        </w:rPr>
-        <w:t xml:space="preserve"> </w:t>
-      </w:r>
-      <w:r>
-        <w:rPr>
-          <w:rFonts w:ascii="굴림체" w:eastAsia="굴림체" w:hAnsi="굴림체" w:hint="eastAsia"/>
-          <w:szCs w:val="20"/>
-        </w:rPr>
-        <w:t xml:space="preserve">그리고 </w:t>
-      </w:r>
-      <w:r>
-        <w:rPr>
-          <w:rFonts w:ascii="굴림체" w:eastAsia="굴림체" w:hAnsi="굴림체"/>
-          <w:szCs w:val="20"/>
-        </w:rPr>
-        <w:t>“</w:t>
-      </w:r>
-      <w:r>
-        <w:rPr>
-          <w:rFonts w:ascii="굴림체" w:eastAsia="굴림체" w:hAnsi="굴림체" w:hint="eastAsia"/>
-          <w:szCs w:val="20"/>
-        </w:rPr>
-        <w:t>부서별 사원 인원</w:t>
-      </w:r>
-      <w:r>
-        <w:rPr>
-          <w:rFonts w:ascii="굴림체" w:eastAsia="굴림체" w:hAnsi="굴림체"/>
-          <w:szCs w:val="20"/>
-        </w:rPr>
-        <w:t>”</w:t>
-      </w:r>
-      <w:r>
-        <w:rPr>
-          <w:rFonts w:ascii="굴림체" w:eastAsia="굴림체" w:hAnsi="굴림체" w:hint="eastAsia"/>
-          <w:szCs w:val="20"/>
-        </w:rPr>
-        <w:t xml:space="preserve">과 </w:t>
-      </w:r>
-      <w:r>
-        <w:rPr>
-          <w:rFonts w:ascii="굴림체" w:eastAsia="굴림체" w:hAnsi="굴림체"/>
-          <w:szCs w:val="20"/>
-        </w:rPr>
-        <w:t>“</w:t>
-      </w:r>
-      <w:r>
-        <w:rPr>
-          <w:rFonts w:ascii="굴림체" w:eastAsia="굴림체" w:hAnsi="굴림체" w:hint="eastAsia"/>
-          <w:szCs w:val="20"/>
-        </w:rPr>
-        <w:t>직책</w:t>
-      </w:r>
-      <w:r>
-        <w:rPr>
-          <w:rFonts w:ascii="굴림체" w:eastAsia="굴림체" w:hAnsi="굴림체" w:hint="eastAsia"/>
-          <w:szCs w:val="20"/>
-        </w:rPr>
-        <w:t xml:space="preserve"> </w:t>
-      </w:r>
-      <w:r>
-        <w:rPr>
-          <w:rFonts w:ascii="굴림체" w:eastAsia="굴림체" w:hAnsi="굴림체" w:hint="eastAsia"/>
-          <w:szCs w:val="20"/>
-        </w:rPr>
-        <w:t>별 사원 인원</w:t>
-      </w:r>
-      <w:r>
-        <w:rPr>
-          <w:rFonts w:ascii="굴림체" w:eastAsia="굴림체" w:hAnsi="굴림체"/>
-          <w:szCs w:val="20"/>
-        </w:rPr>
-        <w:t>”</w:t>
-      </w:r>
-      <w:r>
-        <w:rPr>
-          <w:rFonts w:ascii="굴림체" w:eastAsia="굴림체" w:hAnsi="굴림체" w:hint="eastAsia"/>
-          <w:szCs w:val="20"/>
-        </w:rPr>
-        <w:t xml:space="preserve"> 차트 또한 추가된 내용이 적용되어 </w:t>
-      </w:r>
-      <w:r>
-        <w:rPr>
-          <w:rFonts w:ascii="굴림체" w:eastAsia="굴림체" w:hAnsi="굴림체" w:hint="eastAsia"/>
-          <w:szCs w:val="20"/>
-        </w:rPr>
-        <w:t>갱신되</w:t>
-      </w:r>
-      <w:r>
-        <w:rPr>
-          <w:rFonts w:ascii="굴림체" w:eastAsia="굴림체" w:hAnsi="굴림체" w:hint="eastAsia"/>
-          <w:szCs w:val="20"/>
-        </w:rPr>
-        <w:t>도록 하시오.</w:t>
-      </w:r>
-      <w:r>
-        <w:rPr>
-          <w:rFonts w:ascii="굴림체" w:eastAsia="굴림체" w:hAnsi="굴림체"/>
-          <w:szCs w:val="20"/>
-        </w:rPr>
-        <w:t xml:space="preserve"> </w:t>
-      </w:r>
-      <w:r>
-        <w:rPr>
-          <w:rFonts w:ascii="굴림체" w:eastAsia="굴림체" w:hAnsi="굴림체" w:hint="eastAsia"/>
-          <w:szCs w:val="20"/>
-        </w:rPr>
-        <w:t>그리고 사원추가 화면은 닫히</w:t>
-      </w:r>
-      <w:r>
-        <w:rPr>
-          <w:rFonts w:ascii="굴림체" w:eastAsia="굴림체" w:hAnsi="굴림체" w:hint="eastAsia"/>
-          <w:szCs w:val="20"/>
-        </w:rPr>
-        <w:t>고</w:t>
-      </w:r>
-      <w:r>
-        <w:rPr>
-          <w:rFonts w:ascii="굴림체" w:eastAsia="굴림체" w:hAnsi="굴림체" w:hint="eastAsia"/>
-          <w:szCs w:val="20"/>
-        </w:rPr>
-        <w:t>.</w:t>
-      </w:r>
-      <w:r>
-        <w:rPr>
-          <w:rFonts w:ascii="굴림체" w:eastAsia="굴림체" w:hAnsi="굴림체"/>
-          <w:szCs w:val="20"/>
-        </w:rPr>
-        <w:t xml:space="preserve"> </w:t>
-      </w:r>
-      <w:r>
-        <w:rPr>
-          <w:rFonts w:ascii="굴림체" w:eastAsia="굴림체" w:hAnsi="굴림체" w:hint="eastAsia"/>
-          <w:szCs w:val="20"/>
-        </w:rPr>
-        <w:t xml:space="preserve">각 항목의 추가화면에서 취소버튼을 선택하면 </w:t>
-      </w:r>
-      <w:r>
-        <w:rPr>
-          <w:rFonts w:ascii="굴림체" w:eastAsia="굴림체" w:hAnsi="굴림체" w:hint="eastAsia"/>
-          <w:szCs w:val="20"/>
-        </w:rPr>
-        <w:t>닫히도록 하시오.</w:t>
-      </w:r>
-    </w:p>
-    <w:p>
-      <w:pPr>
-        <w:keepNext/>
-        <w:spacing w:after="0"/>
-        <w:jc w:val="center"/>
-      </w:pPr>
-      <w:r>
-        <w:rPr>
-          <w:rFonts w:ascii="굴림체" w:eastAsia="굴림체" w:hAnsi="굴림체" w:hint="eastAsia"/>
+        <w:ind w:leftChars="496" w:left="992"/>
+        <w:rPr>
+          <w:rFonts w:ascii="굴림체" w:eastAsia="굴림체" w:hAnsi="굴림체"/>
+          <w:sz w:val="16"/>
+        </w:rPr>
+      </w:pPr>
+      <w:r>
+        <w:rPr>
           <w:noProof/>
-          <w:szCs w:val="20"/>
+        </w:rPr>
+        <mc:AlternateContent>
+          <mc:Choice Requires="wps">
+            <w:drawing>
+              <wp:anchor distT="0" distB="0" distL="114300" distR="114300" simplePos="0" relativeHeight="251685888" behindDoc="0" locked="0" layoutInCell="1" allowOverlap="1" wp14:anchorId="3C78C7A7" wp14:editId="009025AB">
+                <wp:simplePos x="0" y="0"/>
+                <wp:positionH relativeFrom="column">
+                  <wp:posOffset>3703320</wp:posOffset>
+                </wp:positionH>
+                <wp:positionV relativeFrom="paragraph">
+                  <wp:posOffset>1309370</wp:posOffset>
+                </wp:positionV>
+                <wp:extent cx="1905000" cy="635"/>
+                <wp:effectExtent l="0" t="0" r="0" b="0"/>
+                <wp:wrapTopAndBottom/>
+                <wp:docPr id="10" name="Text Box 10"/>
+                <wp:cNvGraphicFramePr/>
+                <a:graphic xmlns:a="http://schemas.openxmlformats.org/drawingml/2006/main">
+                  <a:graphicData uri="http://schemas.microsoft.com/office/word/2010/wordprocessingShape">
+                    <wps:wsp>
+                      <wps:cNvSpPr txBox="1"/>
+                      <wps:spPr>
+                        <a:xfrm>
+                          <a:off x="0" y="0"/>
+                          <a:ext cx="1905000" cy="635"/>
+                        </a:xfrm>
+                        <a:prstGeom prst="rect">
+                          <a:avLst/>
+                        </a:prstGeom>
+                        <a:solidFill>
+                          <a:prstClr val="white"/>
+                        </a:solidFill>
+                        <a:ln>
+                          <a:noFill/>
+                        </a:ln>
+                        <a:effectLst/>
+                      </wps:spPr>
+                      <wps:txbx>
+                        <w:txbxContent>
+                          <w:p>
+                            <w:pPr>
+                              <w:pStyle w:val="a9"/>
+                              <w:rPr>
+                                <w:rFonts w:ascii="굴림체" w:eastAsia="굴림체" w:hAnsi="굴림체" w:hint="eastAsia"/>
+                                <w:noProof/>
+                              </w:rPr>
+                            </w:pPr>
+                            <w:r>
+                              <w:t xml:space="preserve">그림 </w:t>
+                            </w:r>
+                            <w:r>
+                              <w:fldChar w:fldCharType="begin"/>
+                            </w:r>
+                            <w:r>
+                              <w:instrText xml:space="preserve"> SEQ 그림 \* ARABIC </w:instrText>
+                            </w:r>
+                            <w:r>
+                              <w:fldChar w:fldCharType="separate"/>
+                            </w:r>
+                            <w:r>
+                              <w:rPr>
+                                <w:noProof/>
+                              </w:rPr>
+                              <w:t>6</w:t>
+                            </w:r>
+                            <w:r>
+                              <w:fldChar w:fldCharType="end"/>
+                            </w:r>
+                            <w:r>
+                              <w:t xml:space="preserve"> </w:t>
+                            </w:r>
+                            <w:proofErr w:type="spellStart"/>
+                            <w:r>
+                              <w:t>BackupDirs</w:t>
+                            </w:r>
+                            <w:proofErr w:type="spellEnd"/>
+                            <w:r>
+                              <w:t xml:space="preserve"> </w:t>
+                            </w:r>
+                            <w:r>
+                              <w:rPr>
+                                <w:rFonts w:hint="eastAsia"/>
+                              </w:rPr>
+                              <w:t>폴</w:t>
+                            </w:r>
+                            <w:r>
+                              <w:t>더</w:t>
+                            </w:r>
+                            <w:r>
+                              <w:rPr>
+                                <w:rFonts w:hint="eastAsia"/>
+                              </w:rPr>
+                              <w:t xml:space="preserve"> 내</w:t>
+                            </w:r>
+                            <w:r>
+                              <w:t>용</w:t>
+                            </w:r>
+                          </w:p>
+                        </w:txbxContent>
+                      </wps:txbx>
+                      <wps:bodyPr rot="0" spcFirstLastPara="0" vertOverflow="overflow" horzOverflow="overflow" vert="horz" wrap="square" lIns="0" tIns="0" rIns="0" bIns="0" numCol="1" spcCol="0" rtlCol="0" fromWordArt="0" anchor="t" anchorCtr="0" forceAA="0" compatLnSpc="1">
+                        <a:prstTxWarp prst="textNoShape">
+                          <a:avLst/>
+                        </a:prstTxWarp>
+                        <a:spAutoFit/>
+                      </wps:bodyPr>
+                    </wps:wsp>
+                  </a:graphicData>
+                </a:graphic>
+              </wp:anchor>
+            </w:drawing>
+          </mc:Choice>
+          <mc:Fallback>
+            <w:pict>
+              <v:shape w14:anchorId="3C78C7A7" id="Text Box 10" o:spid="_x0000_s1030" type="#_x0000_t202" style="position:absolute;left:0;text-align:left;margin-left:291.6pt;margin-top:103.1pt;width:150pt;height:.05pt;z-index:251685888;visibility:visible;mso-wrap-style:square;mso-wrap-distance-left:9pt;mso-wrap-distance-top:0;mso-wrap-distance-right:9pt;mso-wrap-distance-bottom:0;mso-position-horizontal:absolute;mso-position-horizontal-relative:text;mso-position-vertical:absolute;mso-position-vertical-relative:text;v-text-anchor:top" o:gfxdata="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" stroked="f">
+                <v:textbox style="mso-fit-shape-to-text:t" inset="0,0,0,0">
+                  <w:txbxContent>
+                    <w:p>
+                      <w:pPr>
+                        <w:pStyle w:val="a9"/>
+                        <w:rPr>
+                          <w:rFonts w:ascii="굴림체" w:eastAsia="굴림체" w:hAnsi="굴림체" w:hint="eastAsia"/>
+                          <w:noProof/>
+                        </w:rPr>
+                      </w:pPr>
+                      <w:r>
+                        <w:t xml:space="preserve">그림 </w:t>
+                      </w:r>
+                      <w:r>
+                        <w:fldChar w:fldCharType="begin"/>
+                      </w:r>
+                      <w:r>
+                        <w:instrText xml:space="preserve"> SEQ 그림 \* ARABIC </w:instrText>
+                      </w:r>
+                      <w:r>
+                        <w:fldChar w:fldCharType="separate"/>
+                      </w:r>
+                      <w:r>
+                        <w:rPr>
+                          <w:noProof/>
+                        </w:rPr>
+                        <w:t>6</w:t>
+                      </w:r>
+                      <w:r>
+                        <w:fldChar w:fldCharType="end"/>
+                      </w:r>
+                      <w:r>
+                        <w:t xml:space="preserve"> </w:t>
+                      </w:r>
+                      <w:proofErr w:type="spellStart"/>
+                      <w:r>
+                        <w:t>BackupDirs</w:t>
+                      </w:r>
+                      <w:proofErr w:type="spellEnd"/>
+                      <w:r>
+                        <w:t xml:space="preserve"> </w:t>
+                      </w:r>
+                      <w:r>
+                        <w:rPr>
+                          <w:rFonts w:hint="eastAsia"/>
+                        </w:rPr>
+                        <w:t>폴</w:t>
+                      </w:r>
+                      <w:r>
+                        <w:t>더</w:t>
+                      </w:r>
+                      <w:r>
+                        <w:rPr>
+                          <w:rFonts w:hint="eastAsia"/>
+                        </w:rPr>
+                        <w:t xml:space="preserve"> 내</w:t>
+                      </w:r>
+                      <w:r>
+                        <w:t>용</w:t>
+                      </w:r>
+                    </w:p>
+                  </w:txbxContent>
+                </v:textbox>
+                <w10:wrap type="topAndBottom"/>
+              </v:shape>
+            </w:pict>
+          </mc:Fallback>
+        </mc:AlternateContent>
+      </w:r>
+      <w:r>
+        <w:rPr>
+          <w:rFonts w:ascii="굴림체" w:eastAsia="굴림체" w:hAnsi="굴림체"/>
+          <w:noProof/>
         </w:rPr>
         <w:drawing>
-          <wp:inline distT="0" distB="0" distL="0" distR="0">
-            <wp:extent cx="3647016" cy="2448000"/>
-            <wp:effectExtent l="0" t="0" r="0" b="0"/>
-            <wp:docPr id="27" name="그림 27"/>
+          <wp:anchor distT="0" distB="0" distL="114300" distR="114300" simplePos="0" relativeHeight="251681792" behindDoc="0" locked="0" layoutInCell="1" allowOverlap="1">
+            <wp:simplePos x="0" y="0"/>
+            <wp:positionH relativeFrom="column">
+              <wp:posOffset>3703320</wp:posOffset>
+            </wp:positionH>
+            <wp:positionV relativeFrom="paragraph">
+              <wp:posOffset>193675</wp:posOffset>
+            </wp:positionV>
+            <wp:extent cx="1905000" cy="1058545"/>
+            <wp:effectExtent l="19050" t="19050" r="19050" b="27305"/>
+            <wp:wrapTopAndBottom/>
+            <wp:docPr id="5" name="그림 5"/>
             <wp:cNvGraphicFramePr>
               <a:graphicFrameLocks xmlns:a="http://schemas.openxmlformats.org/drawingml/2006/main" noChangeAspect="1"/>
             </wp:cNvGraphicFramePr>
@@ -7822,11 +7817,11 @@
               <a:graphicData uri="http://schemas.openxmlformats.org/drawingml/2006/picture">
                 <pic:pic xmlns:pic="http://schemas.openxmlformats.org/drawingml/2006/picture">
                   <pic:nvPicPr>
-                    <pic:cNvPr id="27" name="사원추가.PNG"/>
+                    <pic:cNvPr id="5" name="bakupdirs폴더내용.PNG"/>
                     <pic:cNvPicPr/>
                   </pic:nvPicPr>
                   <pic:blipFill>
-                    <a:blip r:embed="rId18">
+                    <a:blip r:embed="rId14" cstate="print">
                       <a:extLst>
                         <a:ext uri="{28A0092B-C50C-407E-A947-70E740481C1C}">
                           <a14:useLocalDpi xmlns:a14="http://schemas.microsoft.com/office/drawing/2010/main" val="0"/>
@@ -7840,56 +7835,119 @@
                   <pic:spPr>
                     <a:xfrm>
                       <a:off x="0" y="0"/>
-                      <a:ext cx="3647016" cy="2448000"/>
+                      <a:ext cx="1905000" cy="1058545"/>
                     </a:xfrm>
                     <a:prstGeom prst="rect">
                       <a:avLst/>
                     </a:prstGeom>
+                    <a:ln>
+                      <a:solidFill>
+                        <a:schemeClr val="accent1"/>
+                      </a:solidFill>
+                    </a:ln>
                   </pic:spPr>
                 </pic:pic>
               </a:graphicData>
             </a:graphic>
-          </wp:inline>
+            <wp14:sizeRelH relativeFrom="margin">
+              <wp14:pctWidth>0</wp14:pctWidth>
+            </wp14:sizeRelH>
+            <wp14:sizeRelV relativeFrom="margin">
+              <wp14:pctHeight>0</wp14:pctHeight>
+            </wp14:sizeRelV>
+          </wp:anchor>
         </w:drawing>
+      </w:r>
+      <w:r>
+        <w:rPr>
+          <w:rFonts w:ascii="굴림체" w:eastAsia="굴림체" w:hAnsi="굴림체"/>
+          <w:sz w:val="16"/>
+        </w:rPr>
+        <w:t xml:space="preserve">Export </w:t>
+      </w:r>
+      <w:proofErr w:type="gramStart"/>
+      <w:r>
+        <w:rPr>
+          <w:rFonts w:ascii="굴림체" w:eastAsia="굴림체" w:hAnsi="굴림체"/>
+          <w:sz w:val="16"/>
+        </w:rPr>
+        <w:t>Table(</w:t>
+      </w:r>
+      <w:proofErr w:type="gramEnd"/>
+      <w:r>
+        <w:rPr>
+          <w:rFonts w:ascii="굴림체" w:eastAsia="굴림체" w:hAnsi="굴림체"/>
+          <w:sz w:val="16"/>
+        </w:rPr>
+        <w:t>employee) 7 Rows Success!</w:t>
       </w:r>
     </w:p>
     <w:p>
       <w:pPr>
-        <w:pStyle w:val="a9"/>
-        <w:jc w:val="center"/>
-        <w:rPr>
-          <w:rFonts w:ascii="굴림체" w:eastAsia="굴림체" w:hAnsi="굴림체" w:hint="eastAsia"/>
-        </w:rPr>
-      </w:pPr>
-      <w:r>
-        <w:t xml:space="preserve">그림 </w:t>
-      </w:r>
-      <w:r>
-        <w:fldChar w:fldCharType="begin"/>
-      </w:r>
-      <w:r>
-        <w:instrText xml:space="preserve"> SEQ 그림 \* ARABIC </w:instrText>
-      </w:r>
-      <w:r>
-        <w:fldChar w:fldCharType="separate"/>
-      </w:r>
-      <w:r>
-        <w:rPr>
-          <w:noProof/>
-        </w:rPr>
-        <w:t>7</w:t>
-      </w:r>
-      <w:r>
-        <w:fldChar w:fldCharType="end"/>
-      </w:r>
-      <w:r>
+        <w:spacing w:after="0"/>
+        <w:ind w:leftChars="496" w:left="992"/>
+        <w:rPr>
+          <w:rFonts w:ascii="굴림체" w:eastAsia="굴림체" w:hAnsi="굴림체" w:hint="eastAsia"/>
+        </w:rPr>
+      </w:pPr>
+    </w:p>
+    <w:p>
+      <w:pPr>
+        <w:pStyle w:val="a4"/>
+        <w:numPr>
+          <w:ilvl w:val="1"/>
+          <w:numId w:val="1"/>
+        </w:numPr>
+        <w:spacing w:after="0"/>
+        <w:ind w:leftChars="0"/>
+        <w:rPr>
+          <w:rFonts w:ascii="굴림체" w:eastAsia="굴림체" w:hAnsi="굴림체"/>
+          <w:szCs w:val="20"/>
+        </w:rPr>
+      </w:pPr>
+      <w:proofErr w:type="spellStart"/>
+      <w:r>
+        <w:rPr>
+          <w:rFonts w:ascii="굴림체" w:eastAsia="굴림체" w:hAnsi="굴림체" w:hint="eastAsia"/>
+          <w:szCs w:val="20"/>
+        </w:rPr>
+        <w:t>메인에서</w:t>
+      </w:r>
+      <w:proofErr w:type="spellEnd"/>
+      <w:r>
+        <w:rPr>
+          <w:rFonts w:ascii="굴림체" w:eastAsia="굴림체" w:hAnsi="굴림체" w:hint="eastAsia"/>
+          <w:szCs w:val="20"/>
+        </w:rPr>
+        <w:t xml:space="preserve"> 종료 메뉴 버튼을 누르면 그림과</w:t>
+      </w:r>
+      <w:r>
+        <w:rPr>
+          <w:rFonts w:ascii="굴림체" w:eastAsia="굴림체" w:hAnsi="굴림체" w:hint="eastAsia"/>
+          <w:szCs w:val="20"/>
+        </w:rPr>
         <w:t xml:space="preserve"> </w:t>
       </w:r>
       <w:r>
         <w:rPr>
-          <w:rFonts w:hint="eastAsia"/>
-        </w:rPr>
-        <w:t>사원 추가 화면</w:t>
+          <w:rFonts w:ascii="굴림체" w:eastAsia="굴림체" w:hAnsi="굴림체" w:hint="eastAsia"/>
+          <w:szCs w:val="20"/>
+        </w:rPr>
+        <w:t>같이 대화상자를 표시하고,</w:t>
+      </w:r>
+      <w:r>
+        <w:rPr>
+          <w:rFonts w:ascii="굴림체" w:eastAsia="굴림체" w:hAnsi="굴림체"/>
+          <w:szCs w:val="20"/>
+        </w:rPr>
+        <w:t xml:space="preserve"> </w:t>
+      </w:r>
+      <w:r>
+        <w:rPr>
+          <w:rFonts w:ascii="굴림체" w:eastAsia="굴림체" w:hAnsi="굴림체" w:hint="eastAsia"/>
+          <w:szCs w:val="20"/>
+        </w:rPr>
+        <w:t>확인 버튼을 클릭하면 프로그램이 종료되도록 하시오.</w:t>
       </w:r>
     </w:p>
     <w:p>
@@ -7900,13 +7958,15 @@
       </w:pPr>
       <w:r>
         <w:rPr>
+          <w:rFonts w:ascii="굴림체" w:eastAsia="굴림체" w:hAnsi="굴림체"/>
           <w:noProof/>
+          <w:szCs w:val="20"/>
         </w:rPr>
         <w:drawing>
-          <wp:inline distT="0" distB="0" distL="0" distR="0" wp14:anchorId="091DED61" wp14:editId="5C285111">
-            <wp:extent cx="5731510" cy="3349625"/>
-            <wp:effectExtent l="0" t="0" r="2540" b="3175"/>
-            <wp:docPr id="1" name="그림 1"/>
+          <wp:inline distT="0" distB="0" distL="0" distR="0">
+            <wp:extent cx="3324001" cy="1943100"/>
+            <wp:effectExtent l="0" t="0" r="0" b="0"/>
+            <wp:docPr id="19" name="그림 19"/>
             <wp:cNvGraphicFramePr>
               <a:graphicFrameLocks xmlns:a="http://schemas.openxmlformats.org/drawingml/2006/main" noChangeAspect="1"/>
             </wp:cNvGraphicFramePr>
@@ -7914,220 +7974,11 @@
               <a:graphicData uri="http://schemas.openxmlformats.org/drawingml/2006/picture">
                 <pic:pic xmlns:pic="http://schemas.openxmlformats.org/drawingml/2006/picture">
                   <pic:nvPicPr>
-                    <pic:cNvPr id="1" name=""/>
+                    <pic:cNvPr id="19" name="종료버튼.PNG"/>
                     <pic:cNvPicPr/>
                   </pic:nvPicPr>
                   <pic:blipFill>
-                    <a:blip r:embed="rId19"/>
-                    <a:stretch>
-                      <a:fillRect/>
-                    </a:stretch>
-                  </pic:blipFill>
-                  <pic:spPr>
-                    <a:xfrm>
-                      <a:off x="0" y="0"/>
-                      <a:ext cx="5731510" cy="3349625"/>
-                    </a:xfrm>
-                    <a:prstGeom prst="rect">
-                      <a:avLst/>
-                    </a:prstGeom>
-                  </pic:spPr>
-                </pic:pic>
-              </a:graphicData>
-            </a:graphic>
-          </wp:inline>
-        </w:drawing>
-      </w:r>
-    </w:p>
-    <w:p>
-      <w:pPr>
-        <w:pStyle w:val="a9"/>
-        <w:jc w:val="center"/>
-        <w:rPr>
-          <w:rFonts w:ascii="굴림체" w:eastAsia="굴림체" w:hAnsi="굴림체" w:hint="eastAsia"/>
-        </w:rPr>
-      </w:pPr>
-      <w:r>
-        <w:t xml:space="preserve">그림 </w:t>
-      </w:r>
-      <w:r>
-        <w:fldChar w:fldCharType="begin"/>
-      </w:r>
-      <w:r>
-        <w:instrText xml:space="preserve"> SEQ 그림 \* ARABIC </w:instrText>
-      </w:r>
-      <w:r>
-        <w:fldChar w:fldCharType="separate"/>
-      </w:r>
-      <w:r>
-        <w:rPr>
-          <w:noProof/>
-        </w:rPr>
-        <w:t>8</w:t>
-      </w:r>
-      <w:r>
-        <w:fldChar w:fldCharType="end"/>
-      </w:r>
-      <w:r>
-        <w:t xml:space="preserve"> </w:t>
-      </w:r>
-      <w:r>
-        <w:rPr>
-          <w:rFonts w:hint="eastAsia"/>
-        </w:rPr>
-        <w:t>사원 추가 화면에서 우편번호 검색</w:t>
-      </w:r>
-    </w:p>
-    <w:p>
-      <w:pPr>
-        <w:pStyle w:val="a4"/>
-        <w:numPr>
-          <w:ilvl w:val="1"/>
-          <w:numId w:val="1"/>
-        </w:numPr>
-        <w:spacing w:after="0"/>
-        <w:ind w:leftChars="0"/>
-        <w:rPr>
-          <w:rFonts w:ascii="굴림체" w:eastAsia="굴림체" w:hAnsi="굴림체"/>
-          <w:szCs w:val="20"/>
-        </w:rPr>
-      </w:pPr>
-      <w:r>
-        <w:rPr>
-          <w:rFonts w:ascii="굴림체" w:eastAsia="굴림체" w:hAnsi="굴림체" w:hint="eastAsia"/>
-          <w:szCs w:val="20"/>
-        </w:rPr>
-        <w:t xml:space="preserve">우편번호는 </w:t>
-      </w:r>
-      <w:r>
-        <w:rPr>
-          <w:rFonts w:ascii="굴림체" w:eastAsia="굴림체" w:hAnsi="굴림체"/>
-          <w:szCs w:val="20"/>
-        </w:rPr>
-        <w:t>post</w:t>
-      </w:r>
-      <w:r>
-        <w:rPr>
-          <w:rFonts w:ascii="굴림체" w:eastAsia="굴림체" w:hAnsi="굴림체" w:hint="eastAsia"/>
-          <w:szCs w:val="20"/>
-        </w:rPr>
-        <w:t xml:space="preserve">테이블에서 </w:t>
-      </w:r>
-      <w:proofErr w:type="spellStart"/>
-      <w:r>
-        <w:rPr>
-          <w:rFonts w:ascii="굴림체" w:eastAsia="굴림체" w:hAnsi="굴림체"/>
-          <w:szCs w:val="20"/>
-        </w:rPr>
-        <w:t>zipcode</w:t>
-      </w:r>
-      <w:proofErr w:type="spellEnd"/>
-      <w:r>
-        <w:rPr>
-          <w:rFonts w:ascii="굴림체" w:eastAsia="굴림체" w:hAnsi="굴림체"/>
-          <w:szCs w:val="20"/>
-        </w:rPr>
-        <w:t xml:space="preserve">, </w:t>
-      </w:r>
-      <w:proofErr w:type="spellStart"/>
-      <w:r>
-        <w:rPr>
-          <w:rFonts w:ascii="굴림체" w:eastAsia="굴림체" w:hAnsi="굴림체"/>
-          <w:szCs w:val="20"/>
-        </w:rPr>
-        <w:t>sido</w:t>
-      </w:r>
-      <w:proofErr w:type="spellEnd"/>
-      <w:r>
-        <w:rPr>
-          <w:rFonts w:ascii="굴림체" w:eastAsia="굴림체" w:hAnsi="굴림체"/>
-          <w:szCs w:val="20"/>
-        </w:rPr>
-        <w:t xml:space="preserve">, </w:t>
-      </w:r>
-      <w:proofErr w:type="spellStart"/>
-      <w:r>
-        <w:rPr>
-          <w:rFonts w:ascii="굴림체" w:eastAsia="굴림체" w:hAnsi="굴림체"/>
-          <w:szCs w:val="20"/>
-        </w:rPr>
-        <w:t>sigungu</w:t>
-      </w:r>
-      <w:proofErr w:type="spellEnd"/>
-      <w:r>
-        <w:rPr>
-          <w:rFonts w:ascii="굴림체" w:eastAsia="굴림체" w:hAnsi="굴림체"/>
-          <w:szCs w:val="20"/>
-        </w:rPr>
-        <w:t xml:space="preserve">, </w:t>
-      </w:r>
-      <w:proofErr w:type="spellStart"/>
-      <w:r>
-        <w:rPr>
-          <w:rFonts w:ascii="굴림체" w:eastAsia="굴림체" w:hAnsi="굴림체"/>
-          <w:szCs w:val="20"/>
-        </w:rPr>
-        <w:t>doro</w:t>
-      </w:r>
-      <w:proofErr w:type="spellEnd"/>
-      <w:r>
-        <w:rPr>
-          <w:rFonts w:ascii="굴림체" w:eastAsia="굴림체" w:hAnsi="굴림체"/>
-          <w:szCs w:val="20"/>
-        </w:rPr>
-        <w:t>, building1, building2</w:t>
-      </w:r>
-      <w:r>
-        <w:rPr>
-          <w:rFonts w:ascii="굴림체" w:eastAsia="굴림체" w:hAnsi="굴림체" w:hint="eastAsia"/>
-          <w:szCs w:val="20"/>
-        </w:rPr>
-        <w:t>를 불러와서 위의 화면과 같이 우편번호 검색 창이 보이고 해당 주소를 선택하면 아래 그림과 같이 보이도록 하시오.</w:t>
-      </w:r>
-      <w:r>
-        <w:rPr>
-          <w:rFonts w:ascii="굴림체" w:eastAsia="굴림체" w:hAnsi="굴림체"/>
-          <w:szCs w:val="20"/>
-        </w:rPr>
-        <w:t xml:space="preserve"> </w:t>
-      </w:r>
-      <w:r>
-        <w:rPr>
-          <w:rFonts w:ascii="굴림체" w:eastAsia="굴림체" w:hAnsi="굴림체" w:hint="eastAsia"/>
-          <w:szCs w:val="20"/>
-        </w:rPr>
-        <w:t>커서는 주소의 끝에 위치하도록 하시오.</w:t>
-      </w:r>
-    </w:p>
-    <w:p>
-      <w:pPr>
-        <w:keepNext/>
-        <w:spacing w:after="0"/>
-        <w:jc w:val="center"/>
-      </w:pPr>
-      <w:r>
-        <w:rPr>
-          <w:rFonts w:ascii="굴림체" w:eastAsia="굴림체" w:hAnsi="굴림체" w:hint="eastAsia"/>
-          <w:noProof/>
-          <w:szCs w:val="20"/>
-        </w:rPr>
-        <w:drawing>
-          <wp:inline distT="0" distB="0" distL="0" distR="0">
-            <wp:extent cx="3217959" cy="2160000"/>
-            <wp:effectExtent l="0" t="0" r="1905" b="0"/>
-            <wp:docPr id="28" name="그림 28"/>
-            <wp:cNvGraphicFramePr>
-              <a:graphicFrameLocks xmlns:a="http://schemas.openxmlformats.org/drawingml/2006/main" noChangeAspect="1"/>
-            </wp:cNvGraphicFramePr>
-            <a:graphic xmlns:a="http://schemas.openxmlformats.org/drawingml/2006/main">
-              <a:graphicData uri="http://schemas.openxmlformats.org/drawingml/2006/picture">
-                <pic:pic xmlns:pic="http://schemas.openxmlformats.org/drawingml/2006/picture">
-                  <pic:nvPicPr>
-                    <pic:cNvPr id="28" name="사원추가-우편번호.PNG"/>
-                    <pic:cNvPicPr/>
-                  </pic:nvPicPr>
-                  <pic:blipFill>
-                    <a:blip r:embed="rId20">
+                    <a:blip r:embed="rId15" cstate="print">
                       <a:extLst>
                         <a:ext uri="{28A0092B-C50C-407E-A947-70E740481C1C}">
                           <a14:useLocalDpi xmlns:a14="http://schemas.microsoft.com/office/drawing/2010/main" val="0"/>
@@ -8141,7 +7992,7 @@
                   <pic:spPr>
                     <a:xfrm>
                       <a:off x="0" y="0"/>
-                      <a:ext cx="3217959" cy="2160000"/>
+                      <a:ext cx="3332233" cy="1947912"/>
                     </a:xfrm>
                     <a:prstGeom prst="rect">
                       <a:avLst/>
@@ -8157,9 +8008,8 @@
     <w:p>
       <w:pPr>
         <w:pStyle w:val="a9"/>
-        <w:jc w:val="center"/>
-        <w:rPr>
-          <w:rFonts w:ascii="굴림체" w:eastAsia="굴림체" w:hAnsi="굴림체" w:hint="eastAsia"/>
+        <w:rPr>
+          <w:rFonts w:ascii="굴림체" w:eastAsia="굴림체" w:hAnsi="굴림체"/>
         </w:rPr>
       </w:pPr>
       <w:r>
@@ -8178,7 +8028,7 @@
         <w:rPr>
           <w:noProof/>
         </w:rPr>
-        <w:t>9</w:t>
+        <w:t>7</w:t>
       </w:r>
       <w:r>
         <w:fldChar w:fldCharType="end"/>
@@ -8190,425 +8040,17 @@
         <w:rPr>
           <w:rFonts w:hint="eastAsia"/>
         </w:rPr>
-        <w:t>우편번호 검색에서 항목을 선택한 후 화면</w:t>
+        <w:t>종료 화면</w:t>
       </w:r>
     </w:p>
     <w:p>
       <w:pPr>
         <w:spacing w:after="0"/>
         <w:rPr>
-          <w:rFonts w:ascii="굴림체" w:eastAsia="굴림체" w:hAnsi="굴림체" w:hint="eastAsia"/>
-          <w:szCs w:val="20"/>
-        </w:rPr>
-      </w:pPr>
-      <w:r>
-        <w:rPr>
-          <w:rFonts w:ascii="굴림체" w:eastAsia="굴림체" w:hAnsi="굴림체" w:hint="eastAsia"/>
-          <w:szCs w:val="20"/>
-        </w:rPr>
-        <w:t>추가 버튼을 클릭하면 아래와 같이 대화상자를 보이고, 확인 버튼을 선택하면 추가된 사원이 보이도록 사원관리 화면을 갱신하여 보이도록 하시오.</w:t>
-      </w:r>
-    </w:p>
-    <w:p>
-      <w:pPr>
-        <w:keepNext/>
-        <w:spacing w:after="0"/>
-        <w:jc w:val="center"/>
-      </w:pPr>
-      <w:r>
-        <w:rPr>
-          <w:rFonts w:ascii="굴림체" w:eastAsia="굴림체" w:hAnsi="굴림체" w:hint="eastAsia"/>
-          <w:noProof/>
-          <w:szCs w:val="20"/>
-        </w:rPr>
-        <w:drawing>
-          <wp:inline distT="0" distB="0" distL="0" distR="0">
-            <wp:extent cx="2011854" cy="937341"/>
-            <wp:effectExtent l="0" t="0" r="7620" b="0"/>
-            <wp:docPr id="29" name="그림 29"/>
-            <wp:cNvGraphicFramePr>
-              <a:graphicFrameLocks xmlns:a="http://schemas.openxmlformats.org/drawingml/2006/main" noChangeAspect="1"/>
-            </wp:cNvGraphicFramePr>
-            <a:graphic xmlns:a="http://schemas.openxmlformats.org/drawingml/2006/main">
-              <a:graphicData uri="http://schemas.openxmlformats.org/drawingml/2006/picture">
-                <pic:pic xmlns:pic="http://schemas.openxmlformats.org/drawingml/2006/picture">
-                  <pic:nvPicPr>
-                    <pic:cNvPr id="29" name="추가완료.PNG"/>
-                    <pic:cNvPicPr/>
-                  </pic:nvPicPr>
-                  <pic:blipFill>
-                    <a:blip r:embed="rId21">
-                      <a:extLst>
-                        <a:ext uri="{28A0092B-C50C-407E-A947-70E740481C1C}">
-                          <a14:useLocalDpi xmlns:a14="http://schemas.microsoft.com/office/drawing/2010/main" val="0"/>
-                        </a:ext>
-                      </a:extLst>
-                    </a:blip>
-                    <a:stretch>
-                      <a:fillRect/>
-                    </a:stretch>
-                  </pic:blipFill>
-                  <pic:spPr>
-                    <a:xfrm>
-                      <a:off x="0" y="0"/>
-                      <a:ext cx="2011854" cy="937341"/>
-                    </a:xfrm>
-                    <a:prstGeom prst="rect">
-                      <a:avLst/>
-                    </a:prstGeom>
-                  </pic:spPr>
-                </pic:pic>
-              </a:graphicData>
-            </a:graphic>
-          </wp:inline>
-        </w:drawing>
-      </w:r>
-    </w:p>
-    <w:p>
-      <w:pPr>
-        <w:pStyle w:val="a9"/>
-        <w:jc w:val="center"/>
-        <w:rPr>
-          <w:rFonts w:ascii="굴림체" w:eastAsia="굴림체" w:hAnsi="굴림체" w:hint="eastAsia"/>
-        </w:rPr>
-      </w:pPr>
-      <w:r>
-        <w:t xml:space="preserve">그림 </w:t>
-      </w:r>
-      <w:r>
-        <w:fldChar w:fldCharType="begin"/>
-      </w:r>
-      <w:r>
-        <w:instrText xml:space="preserve"> SEQ 그림 \* ARABIC </w:instrText>
-      </w:r>
-      <w:r>
-        <w:fldChar w:fldCharType="separate"/>
-      </w:r>
-      <w:r>
-        <w:rPr>
-          <w:noProof/>
-        </w:rPr>
-        <w:t>10</w:t>
-      </w:r>
-      <w:r>
-        <w:fldChar w:fldCharType="end"/>
-      </w:r>
-      <w:r>
-        <w:t xml:space="preserve"> </w:t>
-      </w:r>
-      <w:r>
-        <w:rPr>
-          <w:rFonts w:hint="eastAsia"/>
-        </w:rPr>
-        <w:t>사원</w:t>
-      </w:r>
-      <w:r>
-        <w:rPr>
-          <w:rFonts w:hint="eastAsia"/>
-        </w:rPr>
-        <w:t>, 부서,</w:t>
-      </w:r>
-      <w:r>
-        <w:t xml:space="preserve"> </w:t>
-      </w:r>
-      <w:r>
-        <w:rPr>
-          <w:rFonts w:hint="eastAsia"/>
-        </w:rPr>
-        <w:t>직책</w:t>
-      </w:r>
-      <w:r>
-        <w:rPr>
-          <w:rFonts w:hint="eastAsia"/>
-        </w:rPr>
-        <w:t xml:space="preserve"> 추가 완료 후 대화상자</w:t>
-      </w:r>
-    </w:p>
-    <w:p>
-      <w:pPr>
-        <w:pStyle w:val="a4"/>
-        <w:spacing w:after="0"/>
-        <w:ind w:leftChars="0" w:left="993"/>
-        <w:rPr>
-          <w:rFonts w:ascii="굴림체" w:eastAsia="굴림체" w:hAnsi="굴림체"/>
-          <w:szCs w:val="20"/>
-        </w:rPr>
-      </w:pPr>
-    </w:p>
-    <w:p>
-      <w:pPr>
-        <w:pStyle w:val="a4"/>
-        <w:spacing w:after="0"/>
-        <w:ind w:leftChars="0" w:left="993"/>
-        <w:rPr>
-          <w:rFonts w:ascii="굴림체" w:eastAsia="굴림체" w:hAnsi="굴림체"/>
-          <w:szCs w:val="20"/>
-        </w:rPr>
-      </w:pPr>
-    </w:p>
-    <w:p>
-      <w:pPr>
-        <w:keepNext/>
-        <w:spacing w:after="0"/>
-        <w:jc w:val="center"/>
-      </w:pPr>
-      <w:r>
-        <w:rPr>
-          <w:rFonts w:hint="eastAsia"/>
-          <w:noProof/>
-        </w:rPr>
-        <mc:AlternateContent>
-          <mc:Choice Requires="wps">
-            <w:drawing>
-              <wp:anchor distT="0" distB="0" distL="114300" distR="114300" simplePos="0" relativeHeight="251659264" behindDoc="0" locked="0" layoutInCell="1" allowOverlap="1">
-                <wp:simplePos x="0" y="0"/>
-                <wp:positionH relativeFrom="column">
-                  <wp:posOffset>441960</wp:posOffset>
-                </wp:positionH>
-                <wp:positionV relativeFrom="paragraph">
-                  <wp:posOffset>280670</wp:posOffset>
-                </wp:positionV>
-                <wp:extent cx="2331720" cy="1196340"/>
-                <wp:effectExtent l="0" t="0" r="11430" b="22860"/>
-                <wp:wrapNone/>
-                <wp:docPr id="31" name="직사각형 31"/>
-                <wp:cNvGraphicFramePr/>
-                <a:graphic xmlns:a="http://schemas.openxmlformats.org/drawingml/2006/main">
-                  <a:graphicData uri="http://schemas.microsoft.com/office/word/2010/wordprocessingShape">
-                    <wps:wsp>
-                      <wps:cNvSpPr/>
-                      <wps:spPr>
-                        <a:xfrm>
-                          <a:off x="0" y="0"/>
-                          <a:ext cx="2331720" cy="1196340"/>
-                        </a:xfrm>
-                        <a:prstGeom prst="rect">
-                          <a:avLst/>
-                        </a:prstGeom>
-                        <a:noFill/>
-                        <a:ln>
-                          <a:solidFill>
-                            <a:srgbClr val="FF0000"/>
-                          </a:solidFill>
-                        </a:ln>
-                      </wps:spPr>
-                      <wps:style>
-                        <a:lnRef idx="2">
-                          <a:schemeClr val="accent1">
-                            <a:shade val="50000"/>
-                          </a:schemeClr>
-                        </a:lnRef>
-                        <a:fillRef idx="1">
-                          <a:schemeClr val="accent1"/>
-                        </a:fillRef>
-                        <a:effectRef idx="0">
-                          <a:schemeClr val="accent1"/>
-                        </a:effectRef>
-                        <a:fontRef idx="minor">
-                          <a:schemeClr val="lt1"/>
-                        </a:fontRef>
-                      </wps:style>
-                      <wps:bodyPr rot="0" spcFirstLastPara="0" vertOverflow="overflow" horzOverflow="overflow" vert="horz" wrap="square" lIns="91440" tIns="45720" rIns="91440" bIns="45720" numCol="1" spcCol="0" rtlCol="0" fromWordArt="0" anchor="ctr" anchorCtr="0" forceAA="0" compatLnSpc="1">
-                        <a:prstTxWarp prst="textNoShape">
-                          <a:avLst/>
-                        </a:prstTxWarp>
-                        <a:noAutofit/>
-                      </wps:bodyPr>
-                    </wps:wsp>
-                  </a:graphicData>
-                </a:graphic>
-                <wp14:sizeRelH relativeFrom="margin">
-                  <wp14:pctWidth>0</wp14:pctWidth>
-                </wp14:sizeRelH>
-                <wp14:sizeRelV relativeFrom="margin">
-                  <wp14:pctHeight>0</wp14:pctHeight>
-                </wp14:sizeRelV>
-              </wp:anchor>
-            </w:drawing>
-          </mc:Choice>
-          <mc:Fallback>
-            <w:pict>
-              <v:rect w14:anchorId="1DB37E4D" id="직사각형 31" o:spid="_x0000_s1026" style="position:absolute;left:0;text-align:left;margin-left:34.8pt;margin-top:22.1pt;width:183.6pt;height:94.2pt;z-index:251659264;visibility:visible;mso-wrap-style:square;mso-width-percent:0;mso-height-percent:0;mso-wrap-distance-left:9pt;mso-wrap-distance-top:0;mso-wrap-distance-right:9pt;mso-wrap-distance-bottom:0;mso-position-horizontal:absolute;mso-position-horizontal-relative:text;mso-position-vertical:absolute;mso-position-vertical-relative:text;mso-width-percent:0;mso-height-percent:0;mso-width-relative:margin;mso-height-relative:margin;v-text-anchor:middle" o:gfxdata="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" filled="f" strokecolor="red" strokeweight="2pt"/>
-            </w:pict>
-          </mc:Fallback>
-        </mc:AlternateContent>
-      </w:r>
-      <w:r>
-        <w:rPr>
-          <w:rFonts w:hint="eastAsia"/>
-          <w:noProof/>
-        </w:rPr>
-        <mc:AlternateContent>
-          <mc:Choice Requires="wps">
-            <w:drawing>
-              <wp:anchor distT="0" distB="0" distL="114300" distR="114300" simplePos="0" relativeHeight="251661312" behindDoc="0" locked="0" layoutInCell="1" allowOverlap="1" wp14:anchorId="508B151D" wp14:editId="02B5CF68">
-                <wp:simplePos x="0" y="0"/>
-                <wp:positionH relativeFrom="column">
-                  <wp:posOffset>2903220</wp:posOffset>
-                </wp:positionH>
-                <wp:positionV relativeFrom="paragraph">
-                  <wp:posOffset>494030</wp:posOffset>
-                </wp:positionV>
-                <wp:extent cx="2095500" cy="137160"/>
-                <wp:effectExtent l="0" t="0" r="19050" b="15240"/>
-                <wp:wrapNone/>
-                <wp:docPr id="32" name="직사각형 32"/>
-                <wp:cNvGraphicFramePr/>
-                <a:graphic xmlns:a="http://schemas.openxmlformats.org/drawingml/2006/main">
-                  <a:graphicData uri="http://schemas.microsoft.com/office/word/2010/wordprocessingShape">
-                    <wps:wsp>
-                      <wps:cNvSpPr/>
-                      <wps:spPr>
-                        <a:xfrm>
-                          <a:off x="0" y="0"/>
-                          <a:ext cx="2095500" cy="137160"/>
-                        </a:xfrm>
-                        <a:prstGeom prst="rect">
-                          <a:avLst/>
-                        </a:prstGeom>
-                        <a:noFill/>
-                        <a:ln>
-                          <a:solidFill>
-                            <a:srgbClr val="FF0000"/>
-                          </a:solidFill>
-                        </a:ln>
-                      </wps:spPr>
-                      <wps:style>
-                        <a:lnRef idx="2">
-                          <a:schemeClr val="accent1">
-                            <a:shade val="50000"/>
-                          </a:schemeClr>
-                        </a:lnRef>
-                        <a:fillRef idx="1">
-                          <a:schemeClr val="accent1"/>
-                        </a:fillRef>
-                        <a:effectRef idx="0">
-                          <a:schemeClr val="accent1"/>
-                        </a:effectRef>
-                        <a:fontRef idx="minor">
-                          <a:schemeClr val="lt1"/>
-                        </a:fontRef>
-                      </wps:style>
-                      <wps:bodyPr rot="0" spcFirstLastPara="0" vertOverflow="overflow" horzOverflow="overflow" vert="horz" wrap="square" lIns="91440" tIns="45720" rIns="91440" bIns="45720" numCol="1" spcCol="0" rtlCol="0" fromWordArt="0" anchor="ctr" anchorCtr="0" forceAA="0" compatLnSpc="1">
-                        <a:prstTxWarp prst="textNoShape">
-                          <a:avLst/>
-                        </a:prstTxWarp>
-                        <a:noAutofit/>
-                      </wps:bodyPr>
-                    </wps:wsp>
-                  </a:graphicData>
-                </a:graphic>
-                <wp14:sizeRelH relativeFrom="margin">
-                  <wp14:pctWidth>0</wp14:pctWidth>
-                </wp14:sizeRelH>
-                <wp14:sizeRelV relativeFrom="margin">
-                  <wp14:pctHeight>0</wp14:pctHeight>
-                </wp14:sizeRelV>
-              </wp:anchor>
-            </w:drawing>
-          </mc:Choice>
-          <mc:Fallback>
-            <w:pict>
-              <v:rect w14:anchorId="524EFB69" id="직사각형 32" o:spid="_x0000_s1026" style="position:absolute;left:0;text-align:left;margin-left:228.6pt;margin-top:38.9pt;width:165pt;height:10.8pt;z-index:251661312;visibility:visible;mso-wrap-style:square;mso-width-percent:0;mso-height-percent:0;mso-wrap-distance-left:9pt;mso-wrap-distance-top:0;mso-wrap-distance-right:9pt;mso-wrap-distance-bottom:0;mso-position-horizontal:absolute;mso-position-horizontal-relative:text;mso-position-vertical:absolute;mso-position-vertical-relative:text;mso-width-percent:0;mso-height-percent:0;mso-width-relative:margin;mso-height-relative:margin;v-text-anchor:middle" o:gfxdata="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" filled="f" strokecolor="red" strokeweight="2pt"/>
-            </w:pict>
-          </mc:Fallback>
-        </mc:AlternateContent>
-      </w:r>
-      <w:r>
-        <w:rPr>
-          <w:rFonts w:hint="eastAsia"/>
-        </w:rPr>
-        <w:drawing>
-          <wp:inline distT="0" distB="0" distL="0" distR="0">
-            <wp:extent cx="4927939" cy="2880000"/>
-            <wp:effectExtent l="0" t="0" r="6350" b="0"/>
-            <wp:docPr id="30" name="그림 30"/>
-            <wp:cNvGraphicFramePr>
-              <a:graphicFrameLocks xmlns:a="http://schemas.openxmlformats.org/drawingml/2006/main" noChangeAspect="1"/>
-            </wp:cNvGraphicFramePr>
-            <a:graphic xmlns:a="http://schemas.openxmlformats.org/drawingml/2006/main">
-              <a:graphicData uri="http://schemas.openxmlformats.org/drawingml/2006/picture">
-                <pic:pic xmlns:pic="http://schemas.openxmlformats.org/drawingml/2006/picture">
-                  <pic:nvPicPr>
-                    <pic:cNvPr id="30" name="사원추가후메인.PNG"/>
-                    <pic:cNvPicPr/>
-                  </pic:nvPicPr>
-                  <pic:blipFill>
-                    <a:blip r:embed="rId22">
-                      <a:extLst>
-                        <a:ext uri="{28A0092B-C50C-407E-A947-70E740481C1C}">
-                          <a14:useLocalDpi xmlns:a14="http://schemas.microsoft.com/office/drawing/2010/main" val="0"/>
-                        </a:ext>
-                      </a:extLst>
-                    </a:blip>
-                    <a:stretch>
-                      <a:fillRect/>
-                    </a:stretch>
-                  </pic:blipFill>
-                  <pic:spPr>
-                    <a:xfrm>
-                      <a:off x="0" y="0"/>
-                      <a:ext cx="4927939" cy="2880000"/>
-                    </a:xfrm>
-                    <a:prstGeom prst="rect">
-                      <a:avLst/>
-                    </a:prstGeom>
-                  </pic:spPr>
-                </pic:pic>
-              </a:graphicData>
-            </a:graphic>
-          </wp:inline>
-        </w:drawing>
-      </w:r>
-    </w:p>
-    <w:p>
-      <w:pPr>
-        <w:keepNext/>
-        <w:spacing w:after="0"/>
-        <w:rPr>
-          <w:rFonts w:hint="eastAsia"/>
-        </w:rPr>
-      </w:pPr>
-    </w:p>
-    <w:p>
-      <w:pPr>
-        <w:pStyle w:val="a9"/>
-        <w:jc w:val="center"/>
-        <w:rPr>
-          <w:rFonts w:hint="eastAsia"/>
-          <w:szCs w:val="22"/>
-        </w:rPr>
-      </w:pPr>
-      <w:r>
-        <w:t xml:space="preserve">그림 </w:t>
-      </w:r>
-      <w:r>
-        <w:fldChar w:fldCharType="begin"/>
-      </w:r>
-      <w:r>
-        <w:instrText xml:space="preserve"> SEQ 그림 \* ARABIC </w:instrText>
-      </w:r>
-      <w:r>
-        <w:fldChar w:fldCharType="separate"/>
-      </w:r>
-      <w:r>
-        <w:rPr>
-          <w:noProof/>
-        </w:rPr>
-        <w:t>11</w:t>
-      </w:r>
-      <w:r>
-        <w:fldChar w:fldCharType="end"/>
-      </w:r>
-      <w:r>
-        <w:t xml:space="preserve"> </w:t>
-      </w:r>
-      <w:r>
-        <w:rPr>
-          <w:rFonts w:hint="eastAsia"/>
-        </w:rPr>
-        <w:t>사원 추가 후 메인</w:t>
-      </w:r>
+          <w:rFonts w:ascii="굴림체" w:eastAsia="굴림체" w:hAnsi="굴림체"/>
+          <w:szCs w:val="20"/>
+        </w:rPr>
+      </w:pPr>
     </w:p>
     <w:p>
       <w:pPr>
@@ -8629,35 +8071,7 @@
           <w:rFonts w:ascii="굴림체" w:eastAsia="굴림체" w:hAnsi="굴림체" w:hint="eastAsia"/>
           <w:szCs w:val="20"/>
         </w:rPr>
-        <w:t>부서</w:t>
-      </w:r>
-      <w:r>
-        <w:rPr>
-          <w:rFonts w:ascii="굴림체" w:eastAsia="굴림체" w:hAnsi="굴림체"/>
-          <w:szCs w:val="20"/>
-        </w:rPr>
-        <w:t>관리</w:t>
-      </w:r>
-      <w:r>
-        <w:rPr>
-          <w:rFonts w:ascii="굴림체" w:eastAsia="굴림체" w:hAnsi="굴림체" w:hint="eastAsia"/>
-          <w:szCs w:val="20"/>
-        </w:rPr>
-        <w:t>, 직책관리</w:t>
-      </w:r>
-      <w:r>
-        <w:rPr>
-          <w:rFonts w:ascii="굴림체" w:eastAsia="굴림체" w:hAnsi="굴림체"/>
-          <w:szCs w:val="20"/>
-        </w:rPr>
-        <w:t xml:space="preserve"> 테이블에서 바로 가기 메뉴의 추가 버튼을 선택하면</w:t>
-      </w:r>
-      <w:r>
-        <w:rPr>
-          <w:rFonts w:ascii="굴림체" w:eastAsia="굴림체" w:hAnsi="굴림체" w:hint="eastAsia"/>
-          <w:szCs w:val="20"/>
-        </w:rPr>
-        <w:t xml:space="preserve"> 그림과 같이 나타나도록 하고 추가 및 취소버튼을 사원과 동일하게 동작하도록 하시오.</w:t>
+        <w:t>사원관리, 부서관리,</w:t>
       </w:r>
       <w:r>
         <w:rPr>
@@ -8671,7 +8085,7 @@
           <w:rFonts w:ascii="굴림체" w:eastAsia="굴림체" w:hAnsi="굴림체" w:hint="eastAsia"/>
           <w:szCs w:val="20"/>
         </w:rPr>
-        <w:t>단 부서와 직책의 번호는 비활성화하고 다음 번호가 나타나도록 하시오.</w:t>
+        <w:t>직책관리 각각 테이블에서 마우스 오른쪽 버튼을 클릭하면 그림과 같이 Popup메뉴를 보이도록 하시오.</w:t>
       </w:r>
     </w:p>
     <w:tbl>
@@ -8705,15 +8119,15 @@
             </w:pPr>
             <w:r>
               <w:rPr>
-                <w:rFonts w:ascii="굴림체" w:eastAsia="굴림체" w:hAnsi="굴림체" w:hint="eastAsia"/>
+                <w:rFonts w:ascii="굴림체" w:eastAsia="굴림체" w:hAnsi="굴림체"/>
                 <w:noProof/>
                 <w:szCs w:val="20"/>
               </w:rPr>
               <w:drawing>
-                <wp:inline distT="0" distB="0" distL="0" distR="0" wp14:anchorId="44BC43FE" wp14:editId="0589331B">
-                  <wp:extent cx="2164080" cy="1196340"/>
-                  <wp:effectExtent l="0" t="0" r="7620" b="3810"/>
-                  <wp:docPr id="33" name="그림 33"/>
+                <wp:inline distT="0" distB="0" distL="0" distR="0">
+                  <wp:extent cx="392460" cy="552649"/>
+                  <wp:effectExtent l="0" t="0" r="7620" b="0"/>
+                  <wp:docPr id="11" name="그림 11"/>
                   <wp:cNvGraphicFramePr>
                     <a:graphicFrameLocks xmlns:a="http://schemas.openxmlformats.org/drawingml/2006/main" noChangeAspect="1"/>
                   </wp:cNvGraphicFramePr>
@@ -8721,7 +8135,1046 @@
                     <a:graphicData uri="http://schemas.openxmlformats.org/drawingml/2006/picture">
                       <pic:pic xmlns:pic="http://schemas.openxmlformats.org/drawingml/2006/picture">
                         <pic:nvPicPr>
-                          <pic:cNvPr id="33" name="부서추가화면.PNG"/>
+                          <pic:cNvPr id="11" name="2.팝업메뉴.PNG"/>
+                          <pic:cNvPicPr/>
+                        </pic:nvPicPr>
+                        <pic:blipFill>
+                          <a:blip r:embed="rId16">
+                            <a:extLst>
+                              <a:ext uri="{28A0092B-C50C-407E-A947-70E740481C1C}">
+                                <a14:useLocalDpi xmlns:a14="http://schemas.microsoft.com/office/drawing/2010/main" val="0"/>
+                              </a:ext>
+                            </a:extLst>
+                          </a:blip>
+                          <a:stretch>
+                            <a:fillRect/>
+                          </a:stretch>
+                        </pic:blipFill>
+                        <pic:spPr>
+                          <a:xfrm>
+                            <a:off x="0" y="0"/>
+                            <a:ext cx="408708" cy="575529"/>
+                          </a:xfrm>
+                          <a:prstGeom prst="rect">
+                            <a:avLst/>
+                          </a:prstGeom>
+                        </pic:spPr>
+                      </pic:pic>
+                    </a:graphicData>
+                  </a:graphic>
+                </wp:inline>
+              </w:drawing>
+            </w:r>
+          </w:p>
+          <w:p>
+            <w:pPr>
+              <w:pStyle w:val="a9"/>
+            </w:pPr>
+            <w:r>
+              <w:t xml:space="preserve">그림 </w:t>
+            </w:r>
+            <w:r>
+              <w:fldChar w:fldCharType="begin"/>
+            </w:r>
+            <w:r>
+              <w:instrText xml:space="preserve"> SEQ 그림 \* ARABIC </w:instrText>
+            </w:r>
+            <w:r>
+              <w:fldChar w:fldCharType="separate"/>
+            </w:r>
+            <w:r>
+              <w:rPr>
+                <w:noProof/>
+              </w:rPr>
+              <w:t>8</w:t>
+            </w:r>
+            <w:r>
+              <w:fldChar w:fldCharType="end"/>
+            </w:r>
+            <w:r>
+              <w:t xml:space="preserve"> </w:t>
+            </w:r>
+            <w:r>
+              <w:rPr>
+                <w:rFonts w:hint="eastAsia"/>
+              </w:rPr>
+              <w:t xml:space="preserve">사원관리 에서의 </w:t>
+            </w:r>
+            <w:r>
+              <w:t xml:space="preserve">popup </w:t>
+            </w:r>
+            <w:r>
+              <w:rPr>
+                <w:rFonts w:hint="eastAsia"/>
+              </w:rPr>
+              <w:t>메뉴</w:t>
+            </w:r>
+          </w:p>
+          <w:p>
+            <w:pPr>
+              <w:keepNext/>
+              <w:jc w:val="center"/>
+            </w:pPr>
+            <w:r>
+              <w:rPr>
+                <w:noProof/>
+              </w:rPr>
+              <w:drawing>
+                <wp:inline distT="0" distB="0" distL="0" distR="0" wp14:anchorId="4C2D6F9D" wp14:editId="061FAC03">
+                  <wp:extent cx="358171" cy="510584"/>
+                  <wp:effectExtent l="0" t="0" r="3810" b="3810"/>
+                  <wp:docPr id="58" name="그림 58"/>
+                  <wp:cNvGraphicFramePr>
+                    <a:graphicFrameLocks xmlns:a="http://schemas.openxmlformats.org/drawingml/2006/main" noChangeAspect="1"/>
+                  </wp:cNvGraphicFramePr>
+                  <a:graphic xmlns:a="http://schemas.openxmlformats.org/drawingml/2006/main">
+                    <a:graphicData uri="http://schemas.openxmlformats.org/drawingml/2006/picture">
+                      <pic:pic xmlns:pic="http://schemas.openxmlformats.org/drawingml/2006/picture">
+                        <pic:nvPicPr>
+                          <pic:cNvPr id="58" name="2.기타팝업메뉴.PNG"/>
+                          <pic:cNvPicPr/>
+                        </pic:nvPicPr>
+                        <pic:blipFill>
+                          <a:blip r:embed="rId17">
+                            <a:extLst>
+                              <a:ext uri="{28A0092B-C50C-407E-A947-70E740481C1C}">
+                                <a14:useLocalDpi xmlns:a14="http://schemas.microsoft.com/office/drawing/2010/main" val="0"/>
+                              </a:ext>
+                            </a:extLst>
+                          </a:blip>
+                          <a:stretch>
+                            <a:fillRect/>
+                          </a:stretch>
+                        </pic:blipFill>
+                        <pic:spPr>
+                          <a:xfrm>
+                            <a:off x="0" y="0"/>
+                            <a:ext cx="358171" cy="510584"/>
+                          </a:xfrm>
+                          <a:prstGeom prst="rect">
+                            <a:avLst/>
+                          </a:prstGeom>
+                        </pic:spPr>
+                      </pic:pic>
+                    </a:graphicData>
+                  </a:graphic>
+                </wp:inline>
+              </w:drawing>
+            </w:r>
+          </w:p>
+          <w:p>
+            <w:pPr>
+              <w:pStyle w:val="a9"/>
+              <w:rPr>
+                <w:rFonts w:hint="eastAsia"/>
+              </w:rPr>
+            </w:pPr>
+            <w:r>
+              <w:t xml:space="preserve">그림 </w:t>
+            </w:r>
+            <w:r>
+              <w:fldChar w:fldCharType="begin"/>
+            </w:r>
+            <w:r>
+              <w:instrText xml:space="preserve"> SEQ 그림 \* ARABIC </w:instrText>
+            </w:r>
+            <w:r>
+              <w:fldChar w:fldCharType="separate"/>
+            </w:r>
+            <w:r>
+              <w:rPr>
+                <w:noProof/>
+              </w:rPr>
+              <w:t>9</w:t>
+            </w:r>
+            <w:r>
+              <w:fldChar w:fldCharType="end"/>
+            </w:r>
+            <w:r>
+              <w:rPr>
+                <w:rFonts w:hint="eastAsia"/>
+              </w:rPr>
+              <w:t xml:space="preserve"> 부서,</w:t>
+            </w:r>
+            <w:r>
+              <w:t xml:space="preserve"> </w:t>
+            </w:r>
+            <w:r>
+              <w:rPr>
+                <w:rFonts w:hint="eastAsia"/>
+              </w:rPr>
+              <w:t xml:space="preserve">직책 관리에서의 </w:t>
+            </w:r>
+            <w:r>
+              <w:t xml:space="preserve">popup </w:t>
+            </w:r>
+            <w:r>
+              <w:rPr>
+                <w:rFonts w:hint="eastAsia"/>
+              </w:rPr>
+              <w:t>메뉴</w:t>
+            </w:r>
+          </w:p>
+        </w:tc>
+        <w:tc>
+          <w:tcPr>
+            <w:tcW w:w="4508" w:type="dxa"/>
+          </w:tcPr>
+          <w:p>
+            <w:pPr>
+              <w:keepNext/>
+              <w:jc w:val="center"/>
+            </w:pPr>
+            <w:r>
+              <w:rPr>
+                <w:rFonts w:ascii="굴림체" w:eastAsia="굴림체" w:hAnsi="굴림체"/>
+                <w:noProof/>
+                <w:szCs w:val="20"/>
+              </w:rPr>
+              <w:drawing>
+                <wp:inline distT="0" distB="0" distL="0" distR="0">
+                  <wp:extent cx="2614663" cy="1528445"/>
+                  <wp:effectExtent l="0" t="0" r="0" b="0"/>
+                  <wp:docPr id="21" name="그림 21"/>
+                  <wp:cNvGraphicFramePr>
+                    <a:graphicFrameLocks xmlns:a="http://schemas.openxmlformats.org/drawingml/2006/main" noChangeAspect="1"/>
+                  </wp:cNvGraphicFramePr>
+                  <a:graphic xmlns:a="http://schemas.openxmlformats.org/drawingml/2006/main">
+                    <a:graphicData uri="http://schemas.openxmlformats.org/drawingml/2006/picture">
+                      <pic:pic xmlns:pic="http://schemas.openxmlformats.org/drawingml/2006/picture">
+                        <pic:nvPicPr>
+                          <pic:cNvPr id="21" name="사원관리메뉴PNG.PNG"/>
+                          <pic:cNvPicPr/>
+                        </pic:nvPicPr>
+                        <pic:blipFill>
+                          <a:blip r:embed="rId18" cstate="print">
+                            <a:extLst>
+                              <a:ext uri="{28A0092B-C50C-407E-A947-70E740481C1C}">
+                                <a14:useLocalDpi xmlns:a14="http://schemas.microsoft.com/office/drawing/2010/main" val="0"/>
+                              </a:ext>
+                            </a:extLst>
+                          </a:blip>
+                          <a:stretch>
+                            <a:fillRect/>
+                          </a:stretch>
+                        </pic:blipFill>
+                        <pic:spPr bwMode="auto">
+                          <a:xfrm>
+                            <a:off x="0" y="0"/>
+                            <a:ext cx="2614663" cy="1528445"/>
+                          </a:xfrm>
+                          <a:prstGeom prst="rect">
+                            <a:avLst/>
+                          </a:prstGeom>
+                          <a:ln>
+                            <a:noFill/>
+                          </a:ln>
+                          <a:extLst>
+                            <a:ext uri="{53640926-AAD7-44D8-BBD7-CCE9431645EC}">
+                              <a14:shadowObscured xmlns:a14="http://schemas.microsoft.com/office/drawing/2010/main"/>
+                            </a:ext>
+                          </a:extLst>
+                        </pic:spPr>
+                      </pic:pic>
+                    </a:graphicData>
+                  </a:graphic>
+                </wp:inline>
+              </w:drawing>
+            </w:r>
+          </w:p>
+          <w:p>
+            <w:pPr>
+              <w:pStyle w:val="a9"/>
+              <w:rPr>
+                <w:rFonts w:ascii="굴림체" w:eastAsia="굴림체" w:hAnsi="굴림체"/>
+              </w:rPr>
+            </w:pPr>
+            <w:r>
+              <w:t xml:space="preserve">그림 </w:t>
+            </w:r>
+            <w:r>
+              <w:fldChar w:fldCharType="begin"/>
+            </w:r>
+            <w:r>
+              <w:instrText xml:space="preserve"> SEQ 그림 \* ARABIC </w:instrText>
+            </w:r>
+            <w:r>
+              <w:fldChar w:fldCharType="separate"/>
+            </w:r>
+            <w:r>
+              <w:rPr>
+                <w:noProof/>
+              </w:rPr>
+              <w:t>10</w:t>
+            </w:r>
+            <w:r>
+              <w:fldChar w:fldCharType="end"/>
+            </w:r>
+            <w:r>
+              <w:t xml:space="preserve"> </w:t>
+            </w:r>
+            <w:r>
+              <w:rPr>
+                <w:rFonts w:hint="eastAsia"/>
+              </w:rPr>
+              <w:t xml:space="preserve">사원관리에서 </w:t>
+            </w:r>
+            <w:r>
+              <w:rPr>
+                <w:rFonts w:hint="eastAsia"/>
+              </w:rPr>
+              <w:t>Popup메뉴</w:t>
+            </w:r>
+          </w:p>
+        </w:tc>
+      </w:tr>
+      <w:tr>
+        <w:tc>
+          <w:tcPr>
+            <w:tcW w:w="4508" w:type="dxa"/>
+          </w:tcPr>
+          <w:p>
+            <w:pPr>
+              <w:pStyle w:val="a9"/>
+              <w:rPr>
+                <w:noProof/>
+              </w:rPr>
+            </w:pPr>
+          </w:p>
+        </w:tc>
+        <w:tc>
+          <w:tcPr>
+            <w:tcW w:w="4508" w:type="dxa"/>
+          </w:tcPr>
+          <w:p>
+            <w:pPr>
+              <w:jc w:val="center"/>
+              <w:rPr>
+                <w:rFonts w:ascii="굴림체" w:eastAsia="굴림체" w:hAnsi="굴림체"/>
+                <w:noProof/>
+                <w:szCs w:val="20"/>
+              </w:rPr>
+            </w:pPr>
+          </w:p>
+        </w:tc>
+      </w:tr>
+      <w:tr>
+        <w:tc>
+          <w:tcPr>
+            <w:tcW w:w="4508" w:type="dxa"/>
+          </w:tcPr>
+          <w:p>
+            <w:pPr>
+              <w:keepNext/>
+              <w:jc w:val="center"/>
+            </w:pPr>
+            <w:r>
+              <w:rPr>
+                <w:rFonts w:ascii="굴림체" w:eastAsia="굴림체" w:hAnsi="굴림체"/>
+                <w:noProof/>
+                <w:szCs w:val="20"/>
+              </w:rPr>
+              <w:lastRenderedPageBreak/>
+              <w:drawing>
+                <wp:inline distT="0" distB="0" distL="0" distR="0">
+                  <wp:extent cx="2614663" cy="1528445"/>
+                  <wp:effectExtent l="0" t="0" r="0" b="0"/>
+                  <wp:docPr id="22" name="그림 22"/>
+                  <wp:cNvGraphicFramePr>
+                    <a:graphicFrameLocks xmlns:a="http://schemas.openxmlformats.org/drawingml/2006/main" noChangeAspect="1"/>
+                  </wp:cNvGraphicFramePr>
+                  <a:graphic xmlns:a="http://schemas.openxmlformats.org/drawingml/2006/main">
+                    <a:graphicData uri="http://schemas.openxmlformats.org/drawingml/2006/picture">
+                      <pic:pic xmlns:pic="http://schemas.openxmlformats.org/drawingml/2006/picture">
+                        <pic:nvPicPr>
+                          <pic:cNvPr id="22" name="부서관리메뉴.PNG"/>
+                          <pic:cNvPicPr/>
+                        </pic:nvPicPr>
+                        <pic:blipFill>
+                          <a:blip r:embed="rId19" cstate="print">
+                            <a:extLst>
+                              <a:ext uri="{28A0092B-C50C-407E-A947-70E740481C1C}">
+                                <a14:useLocalDpi xmlns:a14="http://schemas.microsoft.com/office/drawing/2010/main" val="0"/>
+                              </a:ext>
+                            </a:extLst>
+                          </a:blip>
+                          <a:stretch>
+                            <a:fillRect/>
+                          </a:stretch>
+                        </pic:blipFill>
+                        <pic:spPr bwMode="auto">
+                          <a:xfrm>
+                            <a:off x="0" y="0"/>
+                            <a:ext cx="2614663" cy="1528445"/>
+                          </a:xfrm>
+                          <a:prstGeom prst="rect">
+                            <a:avLst/>
+                          </a:prstGeom>
+                          <a:ln>
+                            <a:noFill/>
+                          </a:ln>
+                          <a:extLst>
+                            <a:ext uri="{53640926-AAD7-44D8-BBD7-CCE9431645EC}">
+                              <a14:shadowObscured xmlns:a14="http://schemas.microsoft.com/office/drawing/2010/main"/>
+                            </a:ext>
+                          </a:extLst>
+                        </pic:spPr>
+                      </pic:pic>
+                    </a:graphicData>
+                  </a:graphic>
+                </wp:inline>
+              </w:drawing>
+            </w:r>
+          </w:p>
+          <w:p>
+            <w:pPr>
+              <w:pStyle w:val="a9"/>
+              <w:rPr>
+                <w:rFonts w:ascii="굴림체" w:eastAsia="굴림체" w:hAnsi="굴림체"/>
+              </w:rPr>
+            </w:pPr>
+            <w:r>
+              <w:t xml:space="preserve">그림 </w:t>
+            </w:r>
+            <w:r>
+              <w:fldChar w:fldCharType="begin"/>
+            </w:r>
+            <w:r>
+              <w:instrText xml:space="preserve"> SEQ 그림 \* ARABIC </w:instrText>
+            </w:r>
+            <w:r>
+              <w:fldChar w:fldCharType="separate"/>
+            </w:r>
+            <w:r>
+              <w:rPr>
+                <w:noProof/>
+              </w:rPr>
+              <w:t>11</w:t>
+            </w:r>
+            <w:r>
+              <w:fldChar w:fldCharType="end"/>
+            </w:r>
+            <w:r>
+              <w:t xml:space="preserve"> </w:t>
+            </w:r>
+            <w:r>
+              <w:rPr>
+                <w:rFonts w:hint="eastAsia"/>
+              </w:rPr>
+              <w:t xml:space="preserve">부서관리에서 </w:t>
+            </w:r>
+            <w:r>
+              <w:rPr>
+                <w:rFonts w:hint="eastAsia"/>
+              </w:rPr>
+              <w:t>Popup메뉴</w:t>
+            </w:r>
+          </w:p>
+        </w:tc>
+        <w:tc>
+          <w:tcPr>
+            <w:tcW w:w="4508" w:type="dxa"/>
+          </w:tcPr>
+          <w:p>
+            <w:pPr>
+              <w:keepNext/>
+              <w:jc w:val="center"/>
+            </w:pPr>
+            <w:r>
+              <w:rPr>
+                <w:rFonts w:ascii="굴림체" w:eastAsia="굴림체" w:hAnsi="굴림체"/>
+                <w:noProof/>
+                <w:szCs w:val="20"/>
+              </w:rPr>
+              <w:drawing>
+                <wp:inline distT="0" distB="0" distL="0" distR="0" wp14:anchorId="18F2E280" wp14:editId="38E806EB">
+                  <wp:extent cx="2601628" cy="1520825"/>
+                  <wp:effectExtent l="0" t="0" r="8255" b="3175"/>
+                  <wp:docPr id="23" name="그림 23"/>
+                  <wp:cNvGraphicFramePr>
+                    <a:graphicFrameLocks xmlns:a="http://schemas.openxmlformats.org/drawingml/2006/main" noChangeAspect="1"/>
+                  </wp:cNvGraphicFramePr>
+                  <a:graphic xmlns:a="http://schemas.openxmlformats.org/drawingml/2006/main">
+                    <a:graphicData uri="http://schemas.openxmlformats.org/drawingml/2006/picture">
+                      <pic:pic xmlns:pic="http://schemas.openxmlformats.org/drawingml/2006/picture">
+                        <pic:nvPicPr>
+                          <pic:cNvPr id="23" name="직책관리메뉴.PNG"/>
+                          <pic:cNvPicPr/>
+                        </pic:nvPicPr>
+                        <pic:blipFill>
+                          <a:blip r:embed="rId20" cstate="print">
+                            <a:extLst>
+                              <a:ext uri="{28A0092B-C50C-407E-A947-70E740481C1C}">
+                                <a14:useLocalDpi xmlns:a14="http://schemas.microsoft.com/office/drawing/2010/main" val="0"/>
+                              </a:ext>
+                            </a:extLst>
+                          </a:blip>
+                          <a:stretch>
+                            <a:fillRect/>
+                          </a:stretch>
+                        </pic:blipFill>
+                        <pic:spPr bwMode="auto">
+                          <a:xfrm>
+                            <a:off x="0" y="0"/>
+                            <a:ext cx="2601628" cy="1520825"/>
+                          </a:xfrm>
+                          <a:prstGeom prst="rect">
+                            <a:avLst/>
+                          </a:prstGeom>
+                          <a:ln>
+                            <a:noFill/>
+                          </a:ln>
+                          <a:extLst>
+                            <a:ext uri="{53640926-AAD7-44D8-BBD7-CCE9431645EC}">
+                              <a14:shadowObscured xmlns:a14="http://schemas.microsoft.com/office/drawing/2010/main"/>
+                            </a:ext>
+                          </a:extLst>
+                        </pic:spPr>
+                      </pic:pic>
+                    </a:graphicData>
+                  </a:graphic>
+                </wp:inline>
+              </w:drawing>
+            </w:r>
+          </w:p>
+          <w:p>
+            <w:pPr>
+              <w:pStyle w:val="a9"/>
+              <w:rPr>
+                <w:rFonts w:ascii="굴림체" w:eastAsia="굴림체" w:hAnsi="굴림체"/>
+              </w:rPr>
+            </w:pPr>
+            <w:r>
+              <w:t xml:space="preserve">그림 </w:t>
+            </w:r>
+            <w:r>
+              <w:fldChar w:fldCharType="begin"/>
+            </w:r>
+            <w:r>
+              <w:instrText xml:space="preserve"> SEQ 그림 \* ARABIC </w:instrText>
+            </w:r>
+            <w:r>
+              <w:fldChar w:fldCharType="separate"/>
+            </w:r>
+            <w:r>
+              <w:rPr>
+                <w:noProof/>
+              </w:rPr>
+              <w:t>12</w:t>
+            </w:r>
+            <w:r>
+              <w:fldChar w:fldCharType="end"/>
+            </w:r>
+            <w:r>
+              <w:t xml:space="preserve"> </w:t>
+            </w:r>
+            <w:r>
+              <w:rPr>
+                <w:rFonts w:hint="eastAsia"/>
+              </w:rPr>
+              <w:t xml:space="preserve">직책관리에서 </w:t>
+            </w:r>
+            <w:r>
+              <w:rPr>
+                <w:rFonts w:hint="eastAsia"/>
+              </w:rPr>
+              <w:t>Popup메뉴</w:t>
+            </w:r>
+          </w:p>
+        </w:tc>
+      </w:tr>
+    </w:tbl>
+    <w:p>
+      <w:pPr>
+        <w:spacing w:after="0"/>
+        <w:jc w:val="center"/>
+        <w:rPr>
+          <w:rFonts w:ascii="굴림체" w:eastAsia="굴림체" w:hAnsi="굴림체"/>
+          <w:szCs w:val="20"/>
+        </w:rPr>
+      </w:pPr>
+    </w:p>
+    <w:p>
+      <w:pPr>
+        <w:spacing w:after="0"/>
+        <w:rPr>
+          <w:rFonts w:ascii="굴림체" w:eastAsia="굴림체" w:hAnsi="굴림체"/>
+          <w:szCs w:val="20"/>
+        </w:rPr>
+      </w:pPr>
+    </w:p>
+    <w:p>
+      <w:pPr>
+        <w:pStyle w:val="a4"/>
+        <w:numPr>
+          <w:ilvl w:val="1"/>
+          <w:numId w:val="1"/>
+        </w:numPr>
+        <w:spacing w:after="0"/>
+        <w:ind w:leftChars="0"/>
+      </w:pPr>
+      <w:r>
+        <w:rPr>
+          <w:rFonts w:ascii="굴림체" w:eastAsia="굴림체" w:hAnsi="굴림체" w:hint="eastAsia"/>
+          <w:szCs w:val="20"/>
+        </w:rPr>
+        <w:t xml:space="preserve">사원관리 테이블에서 </w:t>
+      </w:r>
+      <w:r>
+        <w:rPr>
+          <w:rFonts w:ascii="굴림체" w:eastAsia="굴림체" w:hAnsi="굴림체" w:hint="eastAsia"/>
+          <w:szCs w:val="20"/>
+        </w:rPr>
+        <w:t xml:space="preserve">바로 가기 메뉴의 추가 버튼을 선택하면 아래와 같이 사원을 추가할 수 </w:t>
+      </w:r>
+      <w:r>
+        <w:rPr>
+          <w:rFonts w:ascii="굴림체" w:eastAsia="굴림체" w:hAnsi="굴림체" w:hint="eastAsia"/>
+          <w:szCs w:val="20"/>
+        </w:rPr>
+        <w:t>있도록 다음과 같이</w:t>
+      </w:r>
+      <w:r>
+        <w:rPr>
+          <w:rFonts w:ascii="굴림체" w:eastAsia="굴림체" w:hAnsi="굴림체" w:hint="eastAsia"/>
+          <w:szCs w:val="20"/>
+        </w:rPr>
+        <w:t xml:space="preserve"> 보이도록 </w:t>
+      </w:r>
+      <w:r>
+        <w:rPr>
+          <w:rFonts w:ascii="굴림체" w:eastAsia="굴림체" w:hAnsi="굴림체" w:hint="eastAsia"/>
+          <w:szCs w:val="20"/>
+        </w:rPr>
+        <w:t>하시오.</w:t>
+      </w:r>
+      <w:r>
+        <w:rPr>
+          <w:rFonts w:ascii="굴림체" w:eastAsia="굴림체" w:hAnsi="굴림체"/>
+          <w:szCs w:val="20"/>
+        </w:rPr>
+        <w:t xml:space="preserve"> </w:t>
+      </w:r>
+      <w:r>
+        <w:rPr>
+          <w:rFonts w:ascii="굴림체" w:eastAsia="굴림체" w:hAnsi="굴림체" w:hint="eastAsia"/>
+          <w:szCs w:val="20"/>
+        </w:rPr>
+        <w:t xml:space="preserve">사원번호는 첫 글자 </w:t>
+      </w:r>
+      <w:r>
+        <w:rPr>
+          <w:rFonts w:ascii="굴림체" w:eastAsia="굴림체" w:hAnsi="굴림체"/>
+          <w:szCs w:val="20"/>
+        </w:rPr>
+        <w:t>“E”</w:t>
+      </w:r>
+      <w:r>
+        <w:rPr>
+          <w:rFonts w:ascii="굴림체" w:eastAsia="굴림체" w:hAnsi="굴림체" w:hint="eastAsia"/>
+          <w:szCs w:val="20"/>
+        </w:rPr>
+        <w:t xml:space="preserve">로 시작되고 </w:t>
+      </w:r>
+      <w:r>
+        <w:rPr>
+          <w:rFonts w:ascii="굴림체" w:eastAsia="굴림체" w:hAnsi="굴림체"/>
+          <w:szCs w:val="20"/>
+        </w:rPr>
+        <w:t>4</w:t>
+      </w:r>
+      <w:r>
+        <w:rPr>
+          <w:rFonts w:ascii="굴림체" w:eastAsia="굴림체" w:hAnsi="굴림체" w:hint="eastAsia"/>
+          <w:szCs w:val="20"/>
+        </w:rPr>
+        <w:t xml:space="preserve">자리 숫자로 표시하되 </w:t>
+      </w:r>
+      <w:r>
+        <w:rPr>
+          <w:rFonts w:ascii="굴림체" w:eastAsia="굴림체" w:hAnsi="굴림체" w:hint="eastAsia"/>
+          <w:szCs w:val="20"/>
+        </w:rPr>
+        <w:t>마지막 번호 다음숫자가 나타나도록 하시오.</w:t>
+      </w:r>
+      <w:r>
+        <w:rPr>
+          <w:rFonts w:ascii="굴림체" w:eastAsia="굴림체" w:hAnsi="굴림체"/>
+          <w:szCs w:val="20"/>
+        </w:rPr>
+        <w:t xml:space="preserve"> Employee </w:t>
+      </w:r>
+      <w:r>
+        <w:rPr>
+          <w:rFonts w:ascii="굴림체" w:eastAsia="굴림체" w:hAnsi="굴림체" w:hint="eastAsia"/>
+          <w:szCs w:val="20"/>
+        </w:rPr>
+        <w:t>테이블에는 숫자만 저장됨.</w:t>
+      </w:r>
+      <w:r>
+        <w:rPr>
+          <w:rFonts w:ascii="굴림체" w:eastAsia="굴림체" w:hAnsi="굴림체"/>
+          <w:szCs w:val="20"/>
+        </w:rPr>
+        <w:br/>
+      </w:r>
+      <w:r>
+        <w:rPr>
+          <w:rFonts w:ascii="굴림체" w:eastAsia="굴림체" w:hAnsi="굴림체" w:hint="eastAsia"/>
+          <w:szCs w:val="20"/>
+        </w:rPr>
+        <w:drawing>
+          <wp:inline distT="0" distB="0" distL="0" distR="0">
+            <wp:extent cx="3647016" cy="2131923"/>
+            <wp:effectExtent l="0" t="0" r="0" b="1905"/>
+            <wp:docPr id="27" name="그림 27"/>
+            <wp:cNvGraphicFramePr>
+              <a:graphicFrameLocks xmlns:a="http://schemas.openxmlformats.org/drawingml/2006/main" noChangeAspect="1"/>
+            </wp:cNvGraphicFramePr>
+            <a:graphic xmlns:a="http://schemas.openxmlformats.org/drawingml/2006/main">
+              <a:graphicData uri="http://schemas.openxmlformats.org/drawingml/2006/picture">
+                <pic:pic xmlns:pic="http://schemas.openxmlformats.org/drawingml/2006/picture">
+                  <pic:nvPicPr>
+                    <pic:cNvPr id="27" name="사원추가.PNG"/>
+                    <pic:cNvPicPr/>
+                  </pic:nvPicPr>
+                  <pic:blipFill>
+                    <a:blip r:embed="rId21" cstate="print">
+                      <a:extLst>
+                        <a:ext uri="{28A0092B-C50C-407E-A947-70E740481C1C}">
+                          <a14:useLocalDpi xmlns:a14="http://schemas.microsoft.com/office/drawing/2010/main" val="0"/>
+                        </a:ext>
+                      </a:extLst>
+                    </a:blip>
+                    <a:stretch>
+                      <a:fillRect/>
+                    </a:stretch>
+                  </pic:blipFill>
+                  <pic:spPr>
+                    <a:xfrm>
+                      <a:off x="0" y="0"/>
+                      <a:ext cx="3647016" cy="2131923"/>
+                    </a:xfrm>
+                    <a:prstGeom prst="rect">
+                      <a:avLst/>
+                    </a:prstGeom>
+                  </pic:spPr>
+                </pic:pic>
+              </a:graphicData>
+            </a:graphic>
+          </wp:inline>
+        </w:drawing>
+      </w:r>
+    </w:p>
+    <w:p>
+      <w:pPr>
+        <w:pStyle w:val="a9"/>
+        <w:rPr>
+          <w:rFonts w:ascii="굴림체" w:eastAsia="굴림체" w:hAnsi="굴림체"/>
+        </w:rPr>
+      </w:pPr>
+      <w:r>
+        <w:t xml:space="preserve">그림 </w:t>
+      </w:r>
+      <w:r>
+        <w:fldChar w:fldCharType="begin"/>
+      </w:r>
+      <w:r>
+        <w:instrText xml:space="preserve"> SEQ 그림 \* ARABIC </w:instrText>
+      </w:r>
+      <w:r>
+        <w:fldChar w:fldCharType="separate"/>
+      </w:r>
+      <w:r>
+        <w:rPr>
+          <w:noProof/>
+        </w:rPr>
+        <w:t>13</w:t>
+      </w:r>
+      <w:r>
+        <w:fldChar w:fldCharType="end"/>
+      </w:r>
+      <w:r>
+        <w:t xml:space="preserve"> </w:t>
+      </w:r>
+      <w:r>
+        <w:rPr>
+          <w:rFonts w:hint="eastAsia"/>
+        </w:rPr>
+        <w:t>사원 추가 화면</w:t>
+      </w:r>
+    </w:p>
+    <w:p>
+      <w:pPr>
+        <w:spacing w:after="0"/>
+        <w:rPr>
+          <w:rFonts w:hint="eastAsia"/>
+          <w:noProof/>
+        </w:rPr>
+      </w:pPr>
+    </w:p>
+    <w:p>
+      <w:pPr>
+        <w:pStyle w:val="a4"/>
+        <w:numPr>
+          <w:ilvl w:val="1"/>
+          <w:numId w:val="1"/>
+        </w:numPr>
+        <w:spacing w:after="0"/>
+        <w:ind w:leftChars="0"/>
+        <w:rPr>
+          <w:noProof/>
+        </w:rPr>
+      </w:pPr>
+      <w:r>
+        <w:rPr>
+          <w:rFonts w:hint="eastAsia"/>
+          <w:noProof/>
+        </w:rPr>
+        <w:t>사진 추가버튼을 누르면 아래 그림과 같은 대화상자가 나타나도록 하고,</w:t>
+      </w:r>
+      <w:r>
+        <w:rPr>
+          <w:noProof/>
+        </w:rPr>
+        <w:t xml:space="preserve"> </w:t>
+      </w:r>
+      <w:r>
+        <w:rPr>
+          <w:rFonts w:hint="eastAsia"/>
+          <w:noProof/>
+        </w:rPr>
+        <w:t>Datafiles</w:t>
+      </w:r>
+      <w:r>
+        <w:rPr>
+          <w:noProof/>
+        </w:rPr>
+        <w:t xml:space="preserve"> </w:t>
+      </w:r>
+      <w:r>
+        <w:rPr>
+          <w:rFonts w:hint="eastAsia"/>
+          <w:noProof/>
+        </w:rPr>
+        <w:t xml:space="preserve">폴더에서 확장자가 </w:t>
+      </w:r>
+      <w:r>
+        <w:rPr>
+          <w:noProof/>
+        </w:rPr>
+        <w:t>jpg</w:t>
+      </w:r>
+      <w:r>
+        <w:rPr>
+          <w:rFonts w:hint="eastAsia"/>
+          <w:noProof/>
+        </w:rPr>
+        <w:t>일 파일만 보이도록 하시오.</w:t>
+      </w:r>
+      <w:r>
+        <w:rPr>
+          <w:noProof/>
+        </w:rPr>
+        <w:t xml:space="preserve"> </w:t>
+      </w:r>
+      <w:r>
+        <w:rPr>
+          <w:rFonts w:hint="eastAsia"/>
+          <w:noProof/>
+        </w:rPr>
+        <w:t xml:space="preserve">취소 버튼을 클릭할 경우 </w:t>
+      </w:r>
+      <w:r>
+        <w:rPr>
+          <w:noProof/>
+        </w:rPr>
+        <w:t>“</w:t>
+      </w:r>
+      <w:r>
+        <w:rPr>
+          <w:rFonts w:hint="eastAsia"/>
+          <w:noProof/>
+        </w:rPr>
+        <w:t>파일을 선택하지 않았습니다.</w:t>
+      </w:r>
+      <w:r>
+        <w:rPr>
+          <w:noProof/>
+        </w:rPr>
+        <w:t xml:space="preserve">” </w:t>
+      </w:r>
+      <w:r>
+        <w:rPr>
+          <w:rFonts w:hint="eastAsia"/>
+          <w:noProof/>
+        </w:rPr>
+        <w:t>경고 창을 보이도록 하시오.</w:t>
+      </w:r>
+      <w:r>
+        <w:rPr>
+          <w:noProof/>
+        </w:rPr>
+        <w:t xml:space="preserve"> </w:t>
+      </w:r>
+      <w:r>
+        <w:rPr>
+          <w:rFonts w:hint="eastAsia"/>
+          <w:noProof/>
+        </w:rPr>
+        <w:t>단 사진은 크기를 조절하여 다 보이도록 하시오.</w:t>
+      </w:r>
+    </w:p>
+    <w:p>
+      <w:pPr>
+        <w:spacing w:after="0"/>
+        <w:rPr>
+          <w:rFonts w:hint="eastAsia"/>
+          <w:noProof/>
+        </w:rPr>
+      </w:pPr>
+    </w:p>
+    <w:tbl>
+      <w:tblPr>
+        <w:tblStyle w:val="a3"/>
+        <w:tblW w:w="0" w:type="auto"/>
+        <w:tblBorders>
+          <w:top w:val="none" w:sz="0" w:space="0" w:color="auto"/>
+          <w:left w:val="none" w:sz="0" w:space="0" w:color="auto"/>
+          <w:bottom w:val="none" w:sz="0" w:space="0" w:color="auto"/>
+          <w:right w:val="none" w:sz="0" w:space="0" w:color="auto"/>
+          <w:insideH w:val="none" w:sz="0" w:space="0" w:color="auto"/>
+          <w:insideV w:val="none" w:sz="0" w:space="0" w:color="auto"/>
+        </w:tblBorders>
+        <w:tblLook w:val="04A0" w:firstRow="1" w:lastRow="0" w:firstColumn="1" w:lastColumn="0" w:noHBand="0" w:noVBand="1"/>
+      </w:tblPr>
+      <w:tblGrid>
+        <w:gridCol w:w="4508"/>
+        <w:gridCol w:w="4508"/>
+      </w:tblGrid>
+      <w:tr>
+        <w:tc>
+          <w:tcPr>
+            <w:tcW w:w="4508" w:type="dxa"/>
+          </w:tcPr>
+          <w:p>
+            <w:pPr>
+              <w:keepNext/>
+              <w:jc w:val="center"/>
+            </w:pPr>
+            <w:r>
+              <w:rPr>
+                <w:rFonts w:hint="eastAsia"/>
+                <w:noProof/>
+              </w:rPr>
+              <w:drawing>
+                <wp:inline distT="0" distB="0" distL="0" distR="0" wp14:anchorId="229EB209" wp14:editId="3D20C80E">
+                  <wp:extent cx="2461443" cy="1790700"/>
+                  <wp:effectExtent l="0" t="0" r="0" b="0"/>
+                  <wp:docPr id="13" name="그림 13"/>
+                  <wp:cNvGraphicFramePr>
+                    <a:graphicFrameLocks xmlns:a="http://schemas.openxmlformats.org/drawingml/2006/main" noChangeAspect="1"/>
+                  </wp:cNvGraphicFramePr>
+                  <a:graphic xmlns:a="http://schemas.openxmlformats.org/drawingml/2006/main">
+                    <a:graphicData uri="http://schemas.openxmlformats.org/drawingml/2006/picture">
+                      <pic:pic xmlns:pic="http://schemas.openxmlformats.org/drawingml/2006/picture">
+                        <pic:nvPicPr>
+                          <pic:cNvPr id="13" name="사진대화상자.PNG"/>
+                          <pic:cNvPicPr/>
+                        </pic:nvPicPr>
+                        <pic:blipFill>
+                          <a:blip r:embed="rId22">
+                            <a:extLst>
+                              <a:ext uri="{28A0092B-C50C-407E-A947-70E740481C1C}">
+                                <a14:useLocalDpi xmlns:a14="http://schemas.microsoft.com/office/drawing/2010/main" val="0"/>
+                              </a:ext>
+                            </a:extLst>
+                          </a:blip>
+                          <a:stretch>
+                            <a:fillRect/>
+                          </a:stretch>
+                        </pic:blipFill>
+                        <pic:spPr>
+                          <a:xfrm>
+                            <a:off x="0" y="0"/>
+                            <a:ext cx="2465186" cy="1793423"/>
+                          </a:xfrm>
+                          <a:prstGeom prst="rect">
+                            <a:avLst/>
+                          </a:prstGeom>
+                        </pic:spPr>
+                      </pic:pic>
+                    </a:graphicData>
+                  </a:graphic>
+                </wp:inline>
+              </w:drawing>
+            </w:r>
+          </w:p>
+          <w:p>
+            <w:pPr>
+              <w:pStyle w:val="a9"/>
+              <w:rPr>
+                <w:rFonts w:hint="eastAsia"/>
+                <w:noProof/>
+              </w:rPr>
+            </w:pPr>
+            <w:r>
+              <w:t xml:space="preserve">그림 </w:t>
+            </w:r>
+            <w:r>
+              <w:fldChar w:fldCharType="begin"/>
+            </w:r>
+            <w:r>
+              <w:instrText xml:space="preserve"> SEQ 그림 \* ARABIC </w:instrText>
+            </w:r>
+            <w:r>
+              <w:fldChar w:fldCharType="separate"/>
+            </w:r>
+            <w:r>
+              <w:rPr>
+                <w:noProof/>
+              </w:rPr>
+              <w:t>14</w:t>
+            </w:r>
+            <w:r>
+              <w:fldChar w:fldCharType="end"/>
+            </w:r>
+            <w:r>
+              <w:rPr>
+                <w:rFonts w:hint="eastAsia"/>
+              </w:rPr>
+              <w:t xml:space="preserve"> 사진 추가 버튼을 클릭 할 경우 대화상자</w:t>
+            </w:r>
+          </w:p>
+        </w:tc>
+        <w:tc>
+          <w:tcPr>
+            <w:tcW w:w="4508" w:type="dxa"/>
+            <w:vAlign w:val="center"/>
+          </w:tcPr>
+          <w:p>
+            <w:pPr>
+              <w:keepNext/>
+              <w:jc w:val="center"/>
+            </w:pPr>
+            <w:r>
+              <w:rPr>
+                <w:rFonts w:hint="eastAsia"/>
+                <w:noProof/>
+              </w:rPr>
+              <w:drawing>
+                <wp:inline distT="0" distB="0" distL="0" distR="0">
+                  <wp:extent cx="2011854" cy="937341"/>
+                  <wp:effectExtent l="0" t="0" r="7620" b="0"/>
+                  <wp:docPr id="14" name="그림 14"/>
+                  <wp:cNvGraphicFramePr>
+                    <a:graphicFrameLocks xmlns:a="http://schemas.openxmlformats.org/drawingml/2006/main" noChangeAspect="1"/>
+                  </wp:cNvGraphicFramePr>
+                  <a:graphic xmlns:a="http://schemas.openxmlformats.org/drawingml/2006/main">
+                    <a:graphicData uri="http://schemas.openxmlformats.org/drawingml/2006/picture">
+                      <pic:pic xmlns:pic="http://schemas.openxmlformats.org/drawingml/2006/picture">
+                        <pic:nvPicPr>
+                          <pic:cNvPr id="14" name="사진대화상자-취소.PNG"/>
                           <pic:cNvPicPr/>
                         </pic:nvPicPr>
                         <pic:blipFill>
@@ -8739,7 +9192,7 @@
                         <pic:spPr>
                           <a:xfrm>
                             <a:off x="0" y="0"/>
-                            <a:ext cx="2164270" cy="1196445"/>
+                            <a:ext cx="2011854" cy="937341"/>
                           </a:xfrm>
                           <a:prstGeom prst="rect">
                             <a:avLst/>
@@ -8755,9 +9208,9 @@
           <w:p>
             <w:pPr>
               <w:pStyle w:val="a9"/>
-              <w:jc w:val="center"/>
-              <w:rPr>
-                <w:rFonts w:ascii="굴림체" w:eastAsia="굴림체" w:hAnsi="굴림체" w:hint="eastAsia"/>
+              <w:rPr>
+                <w:rFonts w:hint="eastAsia"/>
+                <w:noProof/>
               </w:rPr>
             </w:pPr>
             <w:r>
@@ -8776,7 +9229,7 @@
               <w:rPr>
                 <w:noProof/>
               </w:rPr>
-              <w:t>12</w:t>
+              <w:t>15</w:t>
             </w:r>
             <w:r>
               <w:fldChar w:fldCharType="end"/>
@@ -8788,10 +9241,148 @@
               <w:rPr>
                 <w:rFonts w:hint="eastAsia"/>
               </w:rPr>
-              <w:t>부서 추가 화면</w:t>
+              <w:t>취소 선택 시 대화상자</w:t>
             </w:r>
           </w:p>
         </w:tc>
+      </w:tr>
+    </w:tbl>
+    <w:p>
+      <w:pPr>
+        <w:spacing w:after="0"/>
+        <w:rPr>
+          <w:noProof/>
+        </w:rPr>
+      </w:pPr>
+    </w:p>
+    <w:p>
+      <w:pPr>
+        <w:pStyle w:val="a4"/>
+        <w:numPr>
+          <w:ilvl w:val="1"/>
+          <w:numId w:val="1"/>
+        </w:numPr>
+        <w:spacing w:after="0"/>
+        <w:ind w:leftChars="0"/>
+        <w:rPr>
+          <w:rFonts w:hint="eastAsia"/>
+          <w:noProof/>
+        </w:rPr>
+      </w:pPr>
+      <w:r>
+        <w:rPr>
+          <w:rFonts w:hint="eastAsia"/>
+          <w:noProof/>
+        </w:rPr>
+        <w:lastRenderedPageBreak/>
+        <w:t xml:space="preserve">우편번호 검색 버튼을 선택하면 그림과 같이 </w:t>
+      </w:r>
+      <w:r>
+        <w:rPr>
+          <w:noProof/>
+        </w:rPr>
+        <w:t>“</w:t>
+      </w:r>
+      <w:r>
+        <w:rPr>
+          <w:rFonts w:hint="eastAsia"/>
+          <w:noProof/>
+        </w:rPr>
+        <w:t>도로명을 입력하세요</w:t>
+      </w:r>
+      <w:r>
+        <w:rPr>
+          <w:noProof/>
+        </w:rPr>
+        <w:t xml:space="preserve">” </w:t>
+      </w:r>
+      <w:r>
+        <w:rPr>
+          <w:rFonts w:hint="eastAsia"/>
+          <w:noProof/>
+        </w:rPr>
+        <w:t xml:space="preserve">기본값으로 </w:t>
+      </w:r>
+      <w:r>
+        <w:rPr>
+          <w:noProof/>
+        </w:rPr>
+        <w:t>“</w:t>
+      </w:r>
+      <w:r>
+        <w:rPr>
+          <w:rFonts w:hint="eastAsia"/>
+          <w:noProof/>
+        </w:rPr>
+        <w:t>엉또로</w:t>
+      </w:r>
+      <w:r>
+        <w:rPr>
+          <w:noProof/>
+        </w:rPr>
+        <w:t>”</w:t>
+      </w:r>
+      <w:r>
+        <w:rPr>
+          <w:rFonts w:hint="eastAsia"/>
+          <w:noProof/>
+        </w:rPr>
+        <w:t xml:space="preserve">가 입력된 입력대화상자를 보여주고 </w:t>
+      </w:r>
+      <w:r>
+        <w:rPr>
+          <w:rFonts w:hint="eastAsia"/>
+          <w:noProof/>
+        </w:rPr>
+        <w:t xml:space="preserve">도로명을 입력하고 </w:t>
+      </w:r>
+      <w:r>
+        <w:rPr>
+          <w:rFonts w:hint="eastAsia"/>
+          <w:noProof/>
+        </w:rPr>
+        <w:t xml:space="preserve">확인 버튼을 클릭하면 </w:t>
+      </w:r>
+      <w:r>
+        <w:rPr>
+          <w:rFonts w:hint="eastAsia"/>
+          <w:noProof/>
+        </w:rPr>
+        <w:t>입력된 도로명을 가진 주소 목록을 보여주는 대화상자를 그림과 같이 보이도록 하시오.</w:t>
+      </w:r>
+      <w:r>
+        <w:rPr>
+          <w:noProof/>
+        </w:rPr>
+        <w:t xml:space="preserve"> </w:t>
+      </w:r>
+      <w:r>
+        <w:rPr>
+          <w:rFonts w:hint="eastAsia"/>
+          <w:noProof/>
+        </w:rPr>
+        <w:t>주소 목록에서 하나를 선택한 후 확인 을 누르면 선택된 주소의 우편번호와 주소가 사원 입력창에 입력되도록 하시오.</w:t>
+      </w:r>
+    </w:p>
+    <w:tbl>
+      <w:tblPr>
+        <w:tblStyle w:val="a3"/>
+        <w:tblW w:w="0" w:type="auto"/>
+        <w:tblBorders>
+          <w:top w:val="none" w:sz="0" w:space="0" w:color="auto"/>
+          <w:left w:val="none" w:sz="0" w:space="0" w:color="auto"/>
+          <w:bottom w:val="none" w:sz="0" w:space="0" w:color="auto"/>
+          <w:right w:val="none" w:sz="0" w:space="0" w:color="auto"/>
+          <w:insideH w:val="none" w:sz="0" w:space="0" w:color="auto"/>
+          <w:insideV w:val="none" w:sz="0" w:space="0" w:color="auto"/>
+        </w:tblBorders>
+        <w:tblLook w:val="04A0" w:firstRow="1" w:lastRow="0" w:firstColumn="1" w:lastColumn="0" w:noHBand="0" w:noVBand="1"/>
+      </w:tblPr>
+      <w:tblGrid>
+        <w:gridCol w:w="4508"/>
+        <w:gridCol w:w="4508"/>
+      </w:tblGrid>
+      <w:tr>
         <w:tc>
           <w:tcPr>
             <w:tcW w:w="4508" w:type="dxa"/>
@@ -8804,15 +9395,14 @@
             </w:pPr>
             <w:r>
               <w:rPr>
-                <w:rFonts w:ascii="굴림체" w:eastAsia="굴림체" w:hAnsi="굴림체" w:hint="eastAsia"/>
+                <w:rFonts w:hint="eastAsia"/>
                 <w:noProof/>
-                <w:szCs w:val="20"/>
               </w:rPr>
               <w:drawing>
-                <wp:inline distT="0" distB="0" distL="0" distR="0" wp14:anchorId="4AE29366" wp14:editId="713D901C">
-                  <wp:extent cx="2164268" cy="1082134"/>
-                  <wp:effectExtent l="0" t="0" r="7620" b="3810"/>
-                  <wp:docPr id="34" name="그림 34"/>
+                <wp:inline distT="0" distB="0" distL="0" distR="0" wp14:anchorId="595E1506" wp14:editId="09597E05">
+                  <wp:extent cx="1736636" cy="764416"/>
+                  <wp:effectExtent l="0" t="0" r="0" b="0"/>
+                  <wp:docPr id="64" name="그림 64"/>
                   <wp:cNvGraphicFramePr>
                     <a:graphicFrameLocks xmlns:a="http://schemas.openxmlformats.org/drawingml/2006/main" noChangeAspect="1"/>
                   </wp:cNvGraphicFramePr>
@@ -8820,7 +9410,7 @@
                     <a:graphicData uri="http://schemas.openxmlformats.org/drawingml/2006/picture">
                       <pic:pic xmlns:pic="http://schemas.openxmlformats.org/drawingml/2006/picture">
                         <pic:nvPicPr>
-                          <pic:cNvPr id="34" name="직책추가화면.PNG"/>
+                          <pic:cNvPr id="13" name="사진대화상자.PNG"/>
                           <pic:cNvPicPr/>
                         </pic:nvPicPr>
                         <pic:blipFill>
@@ -8838,7 +9428,7 @@
                         <pic:spPr>
                           <a:xfrm>
                             <a:off x="0" y="0"/>
-                            <a:ext cx="2164268" cy="1082134"/>
+                            <a:ext cx="1749892" cy="770251"/>
                           </a:xfrm>
                           <a:prstGeom prst="rect">
                             <a:avLst/>
@@ -8854,9 +9444,110 @@
           <w:p>
             <w:pPr>
               <w:pStyle w:val="a9"/>
+              <w:rPr>
+                <w:rFonts w:hint="eastAsia"/>
+                <w:noProof/>
+              </w:rPr>
+            </w:pPr>
+            <w:r>
+              <w:t xml:space="preserve">그림 </w:t>
+            </w:r>
+            <w:r>
+              <w:fldChar w:fldCharType="begin"/>
+            </w:r>
+            <w:r>
+              <w:instrText xml:space="preserve"> SEQ 그림 \* ARABIC </w:instrText>
+            </w:r>
+            <w:r>
+              <w:fldChar w:fldCharType="separate"/>
+            </w:r>
+            <w:r>
+              <w:rPr>
+                <w:noProof/>
+              </w:rPr>
+              <w:t>16</w:t>
+            </w:r>
+            <w:r>
+              <w:fldChar w:fldCharType="end"/>
+            </w:r>
+            <w:r>
+              <w:rPr>
+                <w:rFonts w:hint="eastAsia"/>
+              </w:rPr>
+              <w:t xml:space="preserve"> </w:t>
+            </w:r>
+            <w:r>
+              <w:rPr>
+                <w:rFonts w:hint="eastAsia"/>
+              </w:rPr>
+              <w:t>우편번호 검색 버튼을 선택한 화면</w:t>
+            </w:r>
+          </w:p>
+        </w:tc>
+        <w:tc>
+          <w:tcPr>
+            <w:tcW w:w="4508" w:type="dxa"/>
+            <w:vAlign w:val="center"/>
+          </w:tcPr>
+          <w:p>
+            <w:pPr>
+              <w:keepNext/>
               <w:jc w:val="center"/>
-              <w:rPr>
-                <w:rFonts w:ascii="굴림체" w:eastAsia="굴림체" w:hAnsi="굴림체" w:hint="eastAsia"/>
+            </w:pPr>
+            <w:r>
+              <w:rPr>
+                <w:rFonts w:hint="eastAsia"/>
+                <w:noProof/>
+              </w:rPr>
+              <w:drawing>
+                <wp:inline distT="0" distB="0" distL="0" distR="0" wp14:anchorId="49443C70" wp14:editId="59CF7E7C">
+                  <wp:extent cx="1939637" cy="1682750"/>
+                  <wp:effectExtent l="0" t="0" r="3810" b="0"/>
+                  <wp:docPr id="65" name="그림 65"/>
+                  <wp:cNvGraphicFramePr>
+                    <a:graphicFrameLocks xmlns:a="http://schemas.openxmlformats.org/drawingml/2006/main" noChangeAspect="1"/>
+                  </wp:cNvGraphicFramePr>
+                  <a:graphic xmlns:a="http://schemas.openxmlformats.org/drawingml/2006/main">
+                    <a:graphicData uri="http://schemas.openxmlformats.org/drawingml/2006/picture">
+                      <pic:pic xmlns:pic="http://schemas.openxmlformats.org/drawingml/2006/picture">
+                        <pic:nvPicPr>
+                          <pic:cNvPr id="14" name="사진대화상자-취소.PNG"/>
+                          <pic:cNvPicPr/>
+                        </pic:nvPicPr>
+                        <pic:blipFill>
+                          <a:blip r:embed="rId25">
+                            <a:extLst>
+                              <a:ext uri="{28A0092B-C50C-407E-A947-70E740481C1C}">
+                                <a14:useLocalDpi xmlns:a14="http://schemas.microsoft.com/office/drawing/2010/main" val="0"/>
+                              </a:ext>
+                            </a:extLst>
+                          </a:blip>
+                          <a:stretch>
+                            <a:fillRect/>
+                          </a:stretch>
+                        </pic:blipFill>
+                        <pic:spPr>
+                          <a:xfrm>
+                            <a:off x="0" y="0"/>
+                            <a:ext cx="1980998" cy="1718633"/>
+                          </a:xfrm>
+                          <a:prstGeom prst="rect">
+                            <a:avLst/>
+                          </a:prstGeom>
+                        </pic:spPr>
+                      </pic:pic>
+                    </a:graphicData>
+                  </a:graphic>
+                </wp:inline>
+              </w:drawing>
+            </w:r>
+          </w:p>
+          <w:p>
+            <w:pPr>
+              <w:pStyle w:val="a9"/>
+              <w:rPr>
+                <w:rFonts w:hint="eastAsia"/>
+                <w:noProof/>
               </w:rPr>
             </w:pPr>
             <w:r>
@@ -8875,7 +9566,7 @@
               <w:rPr>
                 <w:noProof/>
               </w:rPr>
-              <w:t>13</w:t>
+              <w:t>17</w:t>
             </w:r>
             <w:r>
               <w:fldChar w:fldCharType="end"/>
@@ -8887,7 +9578,13 @@
               <w:rPr>
                 <w:rFonts w:hint="eastAsia"/>
               </w:rPr>
-              <w:t>직책 추가 화면</w:t>
+              <w:t>주</w:t>
+            </w:r>
+            <w:r>
+              <w:rPr>
+                <w:rFonts w:hint="eastAsia"/>
+              </w:rPr>
+              <w:t>소 목록 대화상자</w:t>
             </w:r>
           </w:p>
         </w:tc>
@@ -8897,10 +9594,447 @@
       <w:pPr>
         <w:spacing w:after="0"/>
         <w:rPr>
-          <w:rFonts w:ascii="굴림체" w:eastAsia="굴림체" w:hAnsi="굴림체" w:hint="eastAsia"/>
-          <w:szCs w:val="20"/>
-        </w:rPr>
-      </w:pPr>
+          <w:rFonts w:hint="eastAsia"/>
+          <w:noProof/>
+        </w:rPr>
+      </w:pPr>
+    </w:p>
+    <w:p>
+      <w:pPr>
+        <w:pStyle w:val="a4"/>
+        <w:numPr>
+          <w:ilvl w:val="1"/>
+          <w:numId w:val="1"/>
+        </w:numPr>
+        <w:spacing w:after="0"/>
+        <w:ind w:leftChars="0"/>
+        <w:rPr>
+          <w:noProof/>
+        </w:rPr>
+      </w:pPr>
+      <w:r>
+        <w:rPr>
+          <w:rFonts w:hint="eastAsia"/>
+          <w:noProof/>
+        </w:rPr>
+        <w:t xml:space="preserve">급여는 기본값 </w:t>
+      </w:r>
+      <w:r>
+        <w:rPr>
+          <w:noProof/>
+        </w:rPr>
+        <w:t xml:space="preserve">2000000, </w:t>
+      </w:r>
+      <w:r>
+        <w:rPr>
+          <w:rFonts w:hint="eastAsia"/>
+          <w:noProof/>
+        </w:rPr>
+        <w:t xml:space="preserve">최소 </w:t>
+      </w:r>
+      <w:r>
+        <w:rPr>
+          <w:noProof/>
+        </w:rPr>
+        <w:t xml:space="preserve">1500000, </w:t>
+      </w:r>
+      <w:r>
+        <w:rPr>
+          <w:rFonts w:hint="eastAsia"/>
+          <w:noProof/>
+        </w:rPr>
+        <w:t xml:space="preserve">최대 </w:t>
+      </w:r>
+      <w:r>
+        <w:rPr>
+          <w:noProof/>
+        </w:rPr>
+        <w:t xml:space="preserve">5000000, step 100000 </w:t>
+      </w:r>
+      <w:r>
+        <w:rPr>
+          <w:rFonts w:hint="eastAsia"/>
+          <w:noProof/>
+        </w:rPr>
+        <w:t>되도록 설정하고 모두 입력된 경우에 추가가 가능하도록 하시오.</w:t>
+      </w:r>
+      <w:r>
+        <w:rPr>
+          <w:noProof/>
+        </w:rPr>
+        <w:t xml:space="preserve"> </w:t>
+      </w:r>
+      <w:r>
+        <w:rPr>
+          <w:rFonts w:hint="eastAsia"/>
+          <w:noProof/>
+        </w:rPr>
+        <w:t>직책과 부서는 해당 테이블의 내용이 보이도록 하시오.</w:t>
+      </w:r>
+      <w:r>
+        <w:rPr>
+          <w:noProof/>
+        </w:rPr>
+        <w:t xml:space="preserve"> </w:t>
+      </w:r>
+      <w:r>
+        <w:rPr>
+          <w:rFonts w:hint="eastAsia"/>
+          <w:noProof/>
+        </w:rPr>
+        <w:t xml:space="preserve">추가가 완료되면 </w:t>
+      </w:r>
+      <w:r>
+        <w:rPr>
+          <w:noProof/>
+        </w:rPr>
+        <w:t>“</w:t>
+      </w:r>
+      <w:r>
+        <w:rPr>
+          <w:rFonts w:hint="eastAsia"/>
+          <w:noProof/>
+        </w:rPr>
+        <w:t>추가되었습니다</w:t>
+      </w:r>
+      <w:r>
+        <w:rPr>
+          <w:noProof/>
+        </w:rPr>
+        <w:t xml:space="preserve">” </w:t>
+      </w:r>
+      <w:r>
+        <w:rPr>
+          <w:rFonts w:hint="eastAsia"/>
+          <w:noProof/>
+        </w:rPr>
+        <w:t>메시지를 보여주고 사원관리의 내용이 추가된 내용이 보이도록 갱신하시오.</w:t>
+      </w:r>
+      <w:r>
+        <w:rPr>
+          <w:noProof/>
+        </w:rPr>
+        <w:t xml:space="preserve"> </w:t>
+      </w:r>
+      <w:r>
+        <w:rPr>
+          <w:rFonts w:hint="eastAsia"/>
+          <w:noProof/>
+        </w:rPr>
+        <w:t>그리고 해당 사원 추가는 보이지않도록 하시오.</w:t>
+      </w:r>
+      <w:r>
+        <w:rPr>
+          <w:rFonts w:hint="eastAsia"/>
+          <w:noProof/>
+        </w:rPr>
+        <w:t xml:space="preserve"> 그리고 사원 현황의 차트또한 갱신되도록 하시오.</w:t>
+      </w:r>
+    </w:p>
+    <w:tbl>
+      <w:tblPr>
+        <w:tblStyle w:val="a3"/>
+        <w:tblW w:w="0" w:type="auto"/>
+        <w:jc w:val="center"/>
+        <w:tblCellSpacing w:w="28" w:type="dxa"/>
+        <w:tblBorders>
+          <w:top w:val="none" w:sz="0" w:space="0" w:color="auto"/>
+          <w:left w:val="none" w:sz="0" w:space="0" w:color="auto"/>
+          <w:bottom w:val="none" w:sz="0" w:space="0" w:color="auto"/>
+          <w:right w:val="none" w:sz="0" w:space="0" w:color="auto"/>
+          <w:insideH w:val="none" w:sz="0" w:space="0" w:color="auto"/>
+          <w:insideV w:val="none" w:sz="0" w:space="0" w:color="auto"/>
+        </w:tblBorders>
+        <w:tblCellMar>
+          <w:left w:w="0" w:type="dxa"/>
+          <w:right w:w="0" w:type="dxa"/>
+        </w:tblCellMar>
+        <w:tblLook w:val="04A0" w:firstRow="1" w:lastRow="0" w:firstColumn="1" w:lastColumn="0" w:noHBand="0" w:noVBand="1"/>
+      </w:tblPr>
+      <w:tblGrid>
+        <w:gridCol w:w="4513"/>
+        <w:gridCol w:w="4513"/>
+      </w:tblGrid>
+      <w:tr>
+        <w:trPr>
+          <w:tblCellSpacing w:w="28" w:type="dxa"/>
+          <w:jc w:val="center"/>
+        </w:trPr>
+        <w:tc>
+          <w:tcPr>
+            <w:tcW w:w="4508" w:type="dxa"/>
+          </w:tcPr>
+          <w:p>
+            <w:pPr>
+              <w:keepNext/>
+            </w:pPr>
+            <w:r>
+              <w:rPr>
+                <w:noProof/>
+              </w:rPr>
+              <w:drawing>
+                <wp:inline distT="0" distB="0" distL="0" distR="0" wp14:anchorId="23D2FFCF" wp14:editId="70AC7646">
+                  <wp:extent cx="2667000" cy="2436495"/>
+                  <wp:effectExtent l="0" t="0" r="0" b="1905"/>
+                  <wp:docPr id="16" name="그림 16"/>
+                  <wp:cNvGraphicFramePr>
+                    <a:graphicFrameLocks xmlns:a="http://schemas.openxmlformats.org/drawingml/2006/main"/>
+                  </wp:cNvGraphicFramePr>
+                  <a:graphic xmlns:a="http://schemas.openxmlformats.org/drawingml/2006/main">
+                    <a:graphicData uri="http://schemas.openxmlformats.org/drawingml/2006/picture">
+                      <pic:pic xmlns:pic="http://schemas.openxmlformats.org/drawingml/2006/picture">
+                        <pic:nvPicPr>
+                          <pic:cNvPr id="16" name="4.사원추가전화면.PNG"/>
+                          <pic:cNvPicPr/>
+                        </pic:nvPicPr>
+                        <pic:blipFill>
+                          <a:blip r:embed="rId26">
+                            <a:extLst>
+                              <a:ext uri="{28A0092B-C50C-407E-A947-70E740481C1C}">
+                                <a14:useLocalDpi xmlns:a14="http://schemas.microsoft.com/office/drawing/2010/main" val="0"/>
+                              </a:ext>
+                            </a:extLst>
+                          </a:blip>
+                          <a:stretch>
+                            <a:fillRect/>
+                          </a:stretch>
+                        </pic:blipFill>
+                        <pic:spPr>
+                          <a:xfrm>
+                            <a:off x="0" y="0"/>
+                            <a:ext cx="2669203" cy="2438508"/>
+                          </a:xfrm>
+                          <a:prstGeom prst="rect">
+                            <a:avLst/>
+                          </a:prstGeom>
+                        </pic:spPr>
+                      </pic:pic>
+                    </a:graphicData>
+                  </a:graphic>
+                </wp:inline>
+              </w:drawing>
+            </w:r>
+          </w:p>
+          <w:p>
+            <w:pPr>
+              <w:pStyle w:val="a9"/>
+              <w:rPr>
+                <w:rFonts w:ascii="굴림체" w:eastAsia="굴림체" w:hAnsi="굴림체"/>
+              </w:rPr>
+            </w:pPr>
+            <w:r>
+              <w:t xml:space="preserve">그림 </w:t>
+            </w:r>
+            <w:r>
+              <w:fldChar w:fldCharType="begin"/>
+            </w:r>
+            <w:r>
+              <w:instrText xml:space="preserve"> SEQ 그림 \* ARABIC </w:instrText>
+            </w:r>
+            <w:r>
+              <w:fldChar w:fldCharType="separate"/>
+            </w:r>
+            <w:r>
+              <w:rPr>
+                <w:noProof/>
+              </w:rPr>
+              <w:t>20</w:t>
+            </w:r>
+            <w:r>
+              <w:fldChar w:fldCharType="end"/>
+            </w:r>
+            <w:r>
+              <w:t xml:space="preserve"> </w:t>
+            </w:r>
+            <w:r>
+              <w:rPr>
+                <w:rFonts w:hint="eastAsia"/>
+              </w:rPr>
+              <w:t>사원 추가 화면</w:t>
+            </w:r>
+          </w:p>
+          <w:p>
+            <w:pPr>
+              <w:pStyle w:val="a9"/>
+              <w:jc w:val="both"/>
+              <w:rPr>
+                <w:rFonts w:hint="eastAsia"/>
+                <w:noProof/>
+              </w:rPr>
+            </w:pPr>
+          </w:p>
+        </w:tc>
+        <w:tc>
+          <w:tcPr>
+            <w:tcW w:w="4508" w:type="dxa"/>
+          </w:tcPr>
+          <w:p>
+            <w:pPr>
+              <w:keepNext/>
+            </w:pPr>
+            <w:r>
+              <w:rPr>
+                <w:rFonts w:ascii="굴림체" w:eastAsia="굴림체" w:hAnsi="굴림체" w:hint="eastAsia"/>
+                <w:noProof/>
+                <w:szCs w:val="20"/>
+              </w:rPr>
+              <w:drawing>
+                <wp:inline distT="0" distB="0" distL="0" distR="0" wp14:anchorId="686FBA36" wp14:editId="21478E19">
+                  <wp:extent cx="2667600" cy="2396490"/>
+                  <wp:effectExtent l="0" t="0" r="0" b="3810"/>
+                  <wp:docPr id="28" name="그림 28"/>
+                  <wp:cNvGraphicFramePr>
+                    <a:graphicFrameLocks xmlns:a="http://schemas.openxmlformats.org/drawingml/2006/main"/>
+                  </wp:cNvGraphicFramePr>
+                  <a:graphic xmlns:a="http://schemas.openxmlformats.org/drawingml/2006/main">
+                    <a:graphicData uri="http://schemas.openxmlformats.org/drawingml/2006/picture">
+                      <pic:pic xmlns:pic="http://schemas.openxmlformats.org/drawingml/2006/picture">
+                        <pic:nvPicPr>
+                          <pic:cNvPr id="28" name="사원추가-우편번호.PNG"/>
+                          <pic:cNvPicPr/>
+                        </pic:nvPicPr>
+                        <pic:blipFill>
+                          <a:blip r:embed="rId27" cstate="print">
+                            <a:extLst>
+                              <a:ext uri="{28A0092B-C50C-407E-A947-70E740481C1C}">
+                                <a14:useLocalDpi xmlns:a14="http://schemas.microsoft.com/office/drawing/2010/main" val="0"/>
+                              </a:ext>
+                            </a:extLst>
+                          </a:blip>
+                          <a:stretch>
+                            <a:fillRect/>
+                          </a:stretch>
+                        </pic:blipFill>
+                        <pic:spPr>
+                          <a:xfrm>
+                            <a:off x="0" y="0"/>
+                            <a:ext cx="2667600" cy="2396490"/>
+                          </a:xfrm>
+                          <a:prstGeom prst="rect">
+                            <a:avLst/>
+                          </a:prstGeom>
+                        </pic:spPr>
+                      </pic:pic>
+                    </a:graphicData>
+                  </a:graphic>
+                </wp:inline>
+              </w:drawing>
+            </w:r>
+          </w:p>
+          <w:p>
+            <w:pPr>
+              <w:pStyle w:val="a9"/>
+              <w:rPr>
+                <w:rFonts w:ascii="굴림체" w:eastAsia="굴림체" w:hAnsi="굴림체"/>
+              </w:rPr>
+            </w:pPr>
+            <w:r>
+              <w:t xml:space="preserve">그림 </w:t>
+            </w:r>
+            <w:r>
+              <w:fldChar w:fldCharType="begin"/>
+            </w:r>
+            <w:r>
+              <w:instrText xml:space="preserve"> SEQ 그림 \* ARABIC </w:instrText>
+            </w:r>
+            <w:r>
+              <w:fldChar w:fldCharType="separate"/>
+            </w:r>
+            <w:r>
+              <w:rPr>
+                <w:noProof/>
+              </w:rPr>
+              <w:t>21</w:t>
+            </w:r>
+            <w:r>
+              <w:fldChar w:fldCharType="end"/>
+            </w:r>
+            <w:r>
+              <w:t xml:space="preserve"> </w:t>
+            </w:r>
+            <w:r>
+              <w:rPr>
+                <w:rFonts w:hint="eastAsia"/>
+              </w:rPr>
+              <w:t>사원 추가 후 갱신된 화면</w:t>
+            </w:r>
+          </w:p>
+          <w:p>
+            <w:pPr>
+              <w:pStyle w:val="a9"/>
+              <w:jc w:val="both"/>
+              <w:rPr>
+                <w:rFonts w:hint="eastAsia"/>
+                <w:noProof/>
+              </w:rPr>
+            </w:pPr>
+          </w:p>
+        </w:tc>
+      </w:tr>
+    </w:tbl>
+    <w:p>
+      <w:pPr>
+        <w:pStyle w:val="a4"/>
+        <w:numPr>
+          <w:ilvl w:val="1"/>
+          <w:numId w:val="1"/>
+        </w:numPr>
+        <w:spacing w:after="0"/>
+        <w:ind w:leftChars="0"/>
+        <w:rPr>
+          <w:rFonts w:ascii="굴림체" w:eastAsia="굴림체" w:hAnsi="굴림체"/>
+          <w:szCs w:val="20"/>
+        </w:rPr>
+      </w:pPr>
+      <w:r>
+        <w:rPr>
+          <w:rFonts w:ascii="굴림체" w:eastAsia="굴림체" w:hAnsi="굴림체" w:hint="eastAsia"/>
+          <w:szCs w:val="20"/>
+        </w:rPr>
+        <w:t>부서</w:t>
+      </w:r>
+      <w:r>
+        <w:rPr>
+          <w:rFonts w:ascii="굴림체" w:eastAsia="굴림체" w:hAnsi="굴림체"/>
+          <w:szCs w:val="20"/>
+        </w:rPr>
+        <w:t>관리</w:t>
+      </w:r>
+      <w:r>
+        <w:rPr>
+          <w:rFonts w:ascii="굴림체" w:eastAsia="굴림체" w:hAnsi="굴림체" w:hint="eastAsia"/>
+          <w:szCs w:val="20"/>
+        </w:rPr>
+        <w:t>, 직책관리</w:t>
+      </w:r>
+      <w:r>
+        <w:rPr>
+          <w:rFonts w:ascii="굴림체" w:eastAsia="굴림체" w:hAnsi="굴림체"/>
+          <w:szCs w:val="20"/>
+        </w:rPr>
+        <w:t xml:space="preserve"> 테이블에서 바로 가기 메뉴의 추가 버튼을 선택하면</w:t>
+      </w:r>
+      <w:r>
+        <w:rPr>
+          <w:rFonts w:ascii="굴림체" w:eastAsia="굴림체" w:hAnsi="굴림체" w:hint="eastAsia"/>
+          <w:szCs w:val="20"/>
+        </w:rPr>
+        <w:t xml:space="preserve"> 그림과 같이 나타나도록 하고 추가 및 취소버튼을 사원과 동일하게 동작하도록 하시오.</w:t>
+      </w:r>
+      <w:r>
+        <w:rPr>
+          <w:rFonts w:ascii="굴림체" w:eastAsia="굴림체" w:hAnsi="굴림체"/>
+          <w:szCs w:val="20"/>
+        </w:rPr>
+        <w:t xml:space="preserve"> </w:t>
+      </w:r>
+      <w:r>
+        <w:rPr>
+          <w:rFonts w:ascii="굴림체" w:eastAsia="굴림체" w:hAnsi="굴림체" w:hint="eastAsia"/>
+          <w:szCs w:val="20"/>
+        </w:rPr>
+        <w:t>단 부서와 직책의 번호는 비활성화하고 다음 번호가 나타나도록 하시오.</w:t>
+      </w:r>
     </w:p>
     <w:p>
       <w:pPr>
@@ -8910,175 +10044,15 @@
       </w:pPr>
       <w:r>
         <w:rPr>
-          <w:rFonts w:hint="eastAsia"/>
+          <w:rFonts w:ascii="굴림체" w:eastAsia="굴림체" w:hAnsi="굴림체" w:hint="eastAsia"/>
           <w:noProof/>
-        </w:rPr>
-        <mc:AlternateContent>
-          <mc:Choice Requires="wps">
-            <w:drawing>
-              <wp:anchor distT="0" distB="0" distL="114300" distR="114300" simplePos="0" relativeHeight="251663360" behindDoc="0" locked="0" layoutInCell="1" allowOverlap="1" wp14:anchorId="09FB8420" wp14:editId="11088037">
-                <wp:simplePos x="0" y="0"/>
-                <wp:positionH relativeFrom="column">
-                  <wp:posOffset>487680</wp:posOffset>
-                </wp:positionH>
-                <wp:positionV relativeFrom="paragraph">
-                  <wp:posOffset>278765</wp:posOffset>
-                </wp:positionV>
-                <wp:extent cx="2286000" cy="1257300"/>
-                <wp:effectExtent l="0" t="0" r="19050" b="19050"/>
-                <wp:wrapNone/>
-                <wp:docPr id="36" name="직사각형 36"/>
-                <wp:cNvGraphicFramePr/>
-                <a:graphic xmlns:a="http://schemas.openxmlformats.org/drawingml/2006/main">
-                  <a:graphicData uri="http://schemas.microsoft.com/office/word/2010/wordprocessingShape">
-                    <wps:wsp>
-                      <wps:cNvSpPr/>
-                      <wps:spPr>
-                        <a:xfrm>
-                          <a:off x="0" y="0"/>
-                          <a:ext cx="2286000" cy="1257300"/>
-                        </a:xfrm>
-                        <a:prstGeom prst="rect">
-                          <a:avLst/>
-                        </a:prstGeom>
-                        <a:noFill/>
-                        <a:ln>
-                          <a:solidFill>
-                            <a:srgbClr val="FF0000"/>
-                          </a:solidFill>
-                        </a:ln>
-                      </wps:spPr>
-                      <wps:style>
-                        <a:lnRef idx="2">
-                          <a:schemeClr val="accent1">
-                            <a:shade val="50000"/>
-                          </a:schemeClr>
-                        </a:lnRef>
-                        <a:fillRef idx="1">
-                          <a:schemeClr val="accent1"/>
-                        </a:fillRef>
-                        <a:effectRef idx="0">
-                          <a:schemeClr val="accent1"/>
-                        </a:effectRef>
-                        <a:fontRef idx="minor">
-                          <a:schemeClr val="lt1"/>
-                        </a:fontRef>
-                      </wps:style>
-                      <wps:bodyPr rot="0" spcFirstLastPara="0" vertOverflow="overflow" horzOverflow="overflow" vert="horz" wrap="square" lIns="91440" tIns="45720" rIns="91440" bIns="45720" numCol="1" spcCol="0" rtlCol="0" fromWordArt="0" anchor="ctr" anchorCtr="0" forceAA="0" compatLnSpc="1">
-                        <a:prstTxWarp prst="textNoShape">
-                          <a:avLst/>
-                        </a:prstTxWarp>
-                        <a:noAutofit/>
-                      </wps:bodyPr>
-                    </wps:wsp>
-                  </a:graphicData>
-                </a:graphic>
-                <wp14:sizeRelH relativeFrom="margin">
-                  <wp14:pctWidth>0</wp14:pctWidth>
-                </wp14:sizeRelH>
-                <wp14:sizeRelV relativeFrom="margin">
-                  <wp14:pctHeight>0</wp14:pctHeight>
-                </wp14:sizeRelV>
-              </wp:anchor>
-            </w:drawing>
-          </mc:Choice>
-          <mc:Fallback>
-            <w:pict>
-              <v:rect w14:anchorId="41D5B37A" id="직사각형 36" o:spid="_x0000_s1026" style="position:absolute;left:0;text-align:left;margin-left:38.4pt;margin-top:21.95pt;width:180pt;height:99pt;z-index:251663360;visibility:visible;mso-wrap-style:square;mso-width-percent:0;mso-height-percent:0;mso-wrap-distance-left:9pt;mso-wrap-distance-top:0;mso-wrap-distance-right:9pt;mso-wrap-distance-bottom:0;mso-position-horizontal:absolute;mso-position-horizontal-relative:text;mso-position-vertical:absolute;mso-position-vertical-relative:text;mso-width-percent:0;mso-height-percent:0;mso-width-relative:margin;mso-height-relative:margin;v-text-anchor:middle" o:gfxdata="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" filled="f" strokecolor="red" strokeweight="2pt"/>
-            </w:pict>
-          </mc:Fallback>
-        </mc:AlternateContent>
-      </w:r>
-      <w:r>
-        <w:rPr>
-          <w:rFonts w:hint="eastAsia"/>
-          <w:noProof/>
-        </w:rPr>
-        <mc:AlternateContent>
-          <mc:Choice Requires="wps">
-            <w:drawing>
-              <wp:anchor distT="0" distB="0" distL="114300" distR="114300" simplePos="0" relativeHeight="251665408" behindDoc="0" locked="0" layoutInCell="1" allowOverlap="1" wp14:anchorId="52A636EF" wp14:editId="4D9657F3">
-                <wp:simplePos x="0" y="0"/>
-                <wp:positionH relativeFrom="column">
-                  <wp:posOffset>487680</wp:posOffset>
-                </wp:positionH>
-                <wp:positionV relativeFrom="paragraph">
-                  <wp:posOffset>1947545</wp:posOffset>
-                </wp:positionV>
-                <wp:extent cx="2286000" cy="167640"/>
-                <wp:effectExtent l="0" t="0" r="19050" b="22860"/>
-                <wp:wrapNone/>
-                <wp:docPr id="37" name="직사각형 37"/>
-                <wp:cNvGraphicFramePr/>
-                <a:graphic xmlns:a="http://schemas.openxmlformats.org/drawingml/2006/main">
-                  <a:graphicData uri="http://schemas.microsoft.com/office/word/2010/wordprocessingShape">
-                    <wps:wsp>
-                      <wps:cNvSpPr/>
-                      <wps:spPr>
-                        <a:xfrm>
-                          <a:off x="0" y="0"/>
-                          <a:ext cx="2286000" cy="167640"/>
-                        </a:xfrm>
-                        <a:prstGeom prst="rect">
-                          <a:avLst/>
-                        </a:prstGeom>
-                        <a:noFill/>
-                        <a:ln>
-                          <a:solidFill>
-                            <a:srgbClr val="FF0000"/>
-                          </a:solidFill>
-                        </a:ln>
-                      </wps:spPr>
-                      <wps:style>
-                        <a:lnRef idx="2">
-                          <a:schemeClr val="accent1">
-                            <a:shade val="50000"/>
-                          </a:schemeClr>
-                        </a:lnRef>
-                        <a:fillRef idx="1">
-                          <a:schemeClr val="accent1"/>
-                        </a:fillRef>
-                        <a:effectRef idx="0">
-                          <a:schemeClr val="accent1"/>
-                        </a:effectRef>
-                        <a:fontRef idx="minor">
-                          <a:schemeClr val="lt1"/>
-                        </a:fontRef>
-                      </wps:style>
-                      <wps:bodyPr rot="0" spcFirstLastPara="0" vertOverflow="overflow" horzOverflow="overflow" vert="horz" wrap="square" lIns="91440" tIns="45720" rIns="91440" bIns="45720" numCol="1" spcCol="0" rtlCol="0" fromWordArt="0" anchor="ctr" anchorCtr="0" forceAA="0" compatLnSpc="1">
-                        <a:prstTxWarp prst="textNoShape">
-                          <a:avLst/>
-                        </a:prstTxWarp>
-                        <a:noAutofit/>
-                      </wps:bodyPr>
-                    </wps:wsp>
-                  </a:graphicData>
-                </a:graphic>
-                <wp14:sizeRelH relativeFrom="margin">
-                  <wp14:pctWidth>0</wp14:pctWidth>
-                </wp14:sizeRelH>
-                <wp14:sizeRelV relativeFrom="margin">
-                  <wp14:pctHeight>0</wp14:pctHeight>
-                </wp14:sizeRelV>
-              </wp:anchor>
-            </w:drawing>
-          </mc:Choice>
-          <mc:Fallback>
-            <w:pict>
-              <v:rect w14:anchorId="217A0617" id="직사각형 37" o:spid="_x0000_s1026" style="position:absolute;left:0;text-align:left;margin-left:38.4pt;margin-top:153.35pt;width:180pt;height:13.2pt;z-index:251665408;visibility:visible;mso-wrap-style:square;mso-width-percent:0;mso-height-percent:0;mso-wrap-distance-left:9pt;mso-wrap-distance-top:0;mso-wrap-distance-right:9pt;mso-wrap-distance-bottom:0;mso-position-horizontal:absolute;mso-position-horizontal-relative:text;mso-position-vertical:absolute;mso-position-vertical-relative:text;mso-width-percent:0;mso-height-percent:0;mso-width-relative:margin;mso-height-relative:margin;v-text-anchor:middle" o:gfxdata="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" filled="f" strokecolor="red" strokeweight="2pt"/>
-            </w:pict>
-          </mc:Fallback>
-        </mc:AlternateContent>
-      </w:r>
-      <w:r>
-        <w:rPr>
-          <w:noProof/>
+          <w:szCs w:val="20"/>
         </w:rPr>
         <w:drawing>
           <wp:inline distT="0" distB="0" distL="0" distR="0">
-            <wp:extent cx="4927940" cy="2880000"/>
-            <wp:effectExtent l="0" t="0" r="6350" b="0"/>
-            <wp:docPr id="35" name="그림 35"/>
+            <wp:extent cx="1537855" cy="716501"/>
+            <wp:effectExtent l="0" t="0" r="5715" b="7620"/>
+            <wp:docPr id="26" name="그림 26"/>
             <wp:cNvGraphicFramePr>
               <a:graphicFrameLocks xmlns:a="http://schemas.openxmlformats.org/drawingml/2006/main" noChangeAspect="1"/>
             </wp:cNvGraphicFramePr>
@@ -9086,613 +10060,7 @@
               <a:graphicData uri="http://schemas.openxmlformats.org/drawingml/2006/picture">
                 <pic:pic xmlns:pic="http://schemas.openxmlformats.org/drawingml/2006/picture">
                   <pic:nvPicPr>
-                    <pic:cNvPr id="35" name="부서추가후메인.PNG"/>
-                    <pic:cNvPicPr/>
-                  </pic:nvPicPr>
-                  <pic:blipFill>
-                    <a:blip r:embed="rId25">
-                      <a:extLst>
-                        <a:ext uri="{28A0092B-C50C-407E-A947-70E740481C1C}">
-                          <a14:useLocalDpi xmlns:a14="http://schemas.microsoft.com/office/drawing/2010/main" val="0"/>
-                        </a:ext>
-                      </a:extLst>
-                    </a:blip>
-                    <a:stretch>
-                      <a:fillRect/>
-                    </a:stretch>
-                  </pic:blipFill>
-                  <pic:spPr>
-                    <a:xfrm>
-                      <a:off x="0" y="0"/>
-                      <a:ext cx="4927940" cy="2880000"/>
-                    </a:xfrm>
-                    <a:prstGeom prst="rect">
-                      <a:avLst/>
-                    </a:prstGeom>
-                  </pic:spPr>
-                </pic:pic>
-              </a:graphicData>
-            </a:graphic>
-          </wp:inline>
-        </w:drawing>
-      </w:r>
-    </w:p>
-    <w:p>
-      <w:pPr>
-        <w:pStyle w:val="a9"/>
-        <w:jc w:val="center"/>
-      </w:pPr>
-      <w:r>
-        <w:t xml:space="preserve">그림 </w:t>
-      </w:r>
-      <w:r>
-        <w:fldChar w:fldCharType="begin"/>
-      </w:r>
-      <w:r>
-        <w:instrText xml:space="preserve"> SEQ 그림 \* ARABIC </w:instrText>
-      </w:r>
-      <w:r>
-        <w:fldChar w:fldCharType="separate"/>
-      </w:r>
-      <w:r>
-        <w:rPr>
-          <w:noProof/>
-        </w:rPr>
-        <w:t>14</w:t>
-      </w:r>
-      <w:r>
-        <w:fldChar w:fldCharType="end"/>
-      </w:r>
-      <w:r>
-        <w:t xml:space="preserve"> </w:t>
-      </w:r>
-      <w:r>
-        <w:rPr>
-          <w:rFonts w:hint="eastAsia"/>
-        </w:rPr>
-        <w:t>부서 추가 후 메인</w:t>
-      </w:r>
-    </w:p>
-    <w:p>
-      <w:pPr>
-        <w:keepNext/>
-        <w:spacing w:after="0"/>
-        <w:jc w:val="center"/>
-      </w:pPr>
-      <w:r>
-        <w:rPr>
-          <w:rFonts w:hint="eastAsia"/>
-          <w:noProof/>
-        </w:rPr>
-        <mc:AlternateContent>
-          <mc:Choice Requires="wps">
-            <w:drawing>
-              <wp:anchor distT="0" distB="0" distL="114300" distR="114300" simplePos="0" relativeHeight="251669504" behindDoc="0" locked="0" layoutInCell="1" allowOverlap="1" wp14:anchorId="4D6FA425" wp14:editId="4EF9112F">
-                <wp:simplePos x="0" y="0"/>
-                <wp:positionH relativeFrom="column">
-                  <wp:posOffset>441960</wp:posOffset>
-                </wp:positionH>
-                <wp:positionV relativeFrom="paragraph">
-                  <wp:posOffset>364490</wp:posOffset>
-                </wp:positionV>
-                <wp:extent cx="2385060" cy="1127760"/>
-                <wp:effectExtent l="0" t="0" r="15240" b="15240"/>
-                <wp:wrapNone/>
-                <wp:docPr id="40" name="직사각형 40"/>
-                <wp:cNvGraphicFramePr/>
-                <a:graphic xmlns:a="http://schemas.openxmlformats.org/drawingml/2006/main">
-                  <a:graphicData uri="http://schemas.microsoft.com/office/word/2010/wordprocessingShape">
-                    <wps:wsp>
-                      <wps:cNvSpPr/>
-                      <wps:spPr>
-                        <a:xfrm>
-                          <a:off x="0" y="0"/>
-                          <a:ext cx="2385060" cy="1127760"/>
-                        </a:xfrm>
-                        <a:prstGeom prst="rect">
-                          <a:avLst/>
-                        </a:prstGeom>
-                        <a:noFill/>
-                        <a:ln>
-                          <a:solidFill>
-                            <a:srgbClr val="FF0000"/>
-                          </a:solidFill>
-                        </a:ln>
-                      </wps:spPr>
-                      <wps:style>
-                        <a:lnRef idx="2">
-                          <a:schemeClr val="accent1">
-                            <a:shade val="50000"/>
-                          </a:schemeClr>
-                        </a:lnRef>
-                        <a:fillRef idx="1">
-                          <a:schemeClr val="accent1"/>
-                        </a:fillRef>
-                        <a:effectRef idx="0">
-                          <a:schemeClr val="accent1"/>
-                        </a:effectRef>
-                        <a:fontRef idx="minor">
-                          <a:schemeClr val="lt1"/>
-                        </a:fontRef>
-                      </wps:style>
-                      <wps:bodyPr rot="0" spcFirstLastPara="0" vertOverflow="overflow" horzOverflow="overflow" vert="horz" wrap="square" lIns="91440" tIns="45720" rIns="91440" bIns="45720" numCol="1" spcCol="0" rtlCol="0" fromWordArt="0" anchor="ctr" anchorCtr="0" forceAA="0" compatLnSpc="1">
-                        <a:prstTxWarp prst="textNoShape">
-                          <a:avLst/>
-                        </a:prstTxWarp>
-                        <a:noAutofit/>
-                      </wps:bodyPr>
-                    </wps:wsp>
-                  </a:graphicData>
-                </a:graphic>
-                <wp14:sizeRelH relativeFrom="margin">
-                  <wp14:pctWidth>0</wp14:pctWidth>
-                </wp14:sizeRelH>
-                <wp14:sizeRelV relativeFrom="margin">
-                  <wp14:pctHeight>0</wp14:pctHeight>
-                </wp14:sizeRelV>
-              </wp:anchor>
-            </w:drawing>
-          </mc:Choice>
-          <mc:Fallback>
-            <w:pict>
-              <v:rect w14:anchorId="613C5EB8" id="직사각형 40" o:spid="_x0000_s1026" style="position:absolute;left:0;text-align:left;margin-left:34.8pt;margin-top:28.7pt;width:187.8pt;height:88.8pt;z-index:251669504;visibility:visible;mso-wrap-style:square;mso-width-percent:0;mso-height-percent:0;mso-wrap-distance-left:9pt;mso-wrap-distance-top:0;mso-wrap-distance-right:9pt;mso-wrap-distance-bottom:0;mso-position-horizontal:absolute;mso-position-horizontal-relative:text;mso-position-vertical:absolute;mso-position-vertical-relative:text;mso-width-percent:0;mso-height-percent:0;mso-width-relative:margin;mso-height-relative:margin;v-text-anchor:middle" o:gfxdata="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" filled="f" strokecolor="red" strokeweight="2pt"/>
-            </w:pict>
-          </mc:Fallback>
-        </mc:AlternateContent>
-      </w:r>
-      <w:r>
-        <w:rPr>
-          <w:rFonts w:hint="eastAsia"/>
-          <w:noProof/>
-        </w:rPr>
-        <mc:AlternateContent>
-          <mc:Choice Requires="wps">
-            <w:drawing>
-              <wp:anchor distT="0" distB="0" distL="114300" distR="114300" simplePos="0" relativeHeight="251667456" behindDoc="0" locked="0" layoutInCell="1" allowOverlap="1" wp14:anchorId="2765605C" wp14:editId="772E65A9">
-                <wp:simplePos x="0" y="0"/>
-                <wp:positionH relativeFrom="column">
-                  <wp:posOffset>2880360</wp:posOffset>
-                </wp:positionH>
-                <wp:positionV relativeFrom="paragraph">
-                  <wp:posOffset>2033270</wp:posOffset>
-                </wp:positionV>
-                <wp:extent cx="2286000" cy="167640"/>
-                <wp:effectExtent l="0" t="0" r="19050" b="22860"/>
-                <wp:wrapNone/>
-                <wp:docPr id="39" name="직사각형 39"/>
-                <wp:cNvGraphicFramePr/>
-                <a:graphic xmlns:a="http://schemas.openxmlformats.org/drawingml/2006/main">
-                  <a:graphicData uri="http://schemas.microsoft.com/office/word/2010/wordprocessingShape">
-                    <wps:wsp>
-                      <wps:cNvSpPr/>
-                      <wps:spPr>
-                        <a:xfrm>
-                          <a:off x="0" y="0"/>
-                          <a:ext cx="2286000" cy="167640"/>
-                        </a:xfrm>
-                        <a:prstGeom prst="rect">
-                          <a:avLst/>
-                        </a:prstGeom>
-                        <a:noFill/>
-                        <a:ln>
-                          <a:solidFill>
-                            <a:srgbClr val="FF0000"/>
-                          </a:solidFill>
-                        </a:ln>
-                      </wps:spPr>
-                      <wps:style>
-                        <a:lnRef idx="2">
-                          <a:schemeClr val="accent1">
-                            <a:shade val="50000"/>
-                          </a:schemeClr>
-                        </a:lnRef>
-                        <a:fillRef idx="1">
-                          <a:schemeClr val="accent1"/>
-                        </a:fillRef>
-                        <a:effectRef idx="0">
-                          <a:schemeClr val="accent1"/>
-                        </a:effectRef>
-                        <a:fontRef idx="minor">
-                          <a:schemeClr val="lt1"/>
-                        </a:fontRef>
-                      </wps:style>
-                      <wps:bodyPr rot="0" spcFirstLastPara="0" vertOverflow="overflow" horzOverflow="overflow" vert="horz" wrap="square" lIns="91440" tIns="45720" rIns="91440" bIns="45720" numCol="1" spcCol="0" rtlCol="0" fromWordArt="0" anchor="ctr" anchorCtr="0" forceAA="0" compatLnSpc="1">
-                        <a:prstTxWarp prst="textNoShape">
-                          <a:avLst/>
-                        </a:prstTxWarp>
-                        <a:noAutofit/>
-                      </wps:bodyPr>
-                    </wps:wsp>
-                  </a:graphicData>
-                </a:graphic>
-                <wp14:sizeRelH relativeFrom="margin">
-                  <wp14:pctWidth>0</wp14:pctWidth>
-                </wp14:sizeRelH>
-                <wp14:sizeRelV relativeFrom="margin">
-                  <wp14:pctHeight>0</wp14:pctHeight>
-                </wp14:sizeRelV>
-              </wp:anchor>
-            </w:drawing>
-          </mc:Choice>
-          <mc:Fallback>
-            <w:pict>
-              <v:rect w14:anchorId="274F8A4B" id="직사각형 39" o:spid="_x0000_s1026" style="position:absolute;left:0;text-align:left;margin-left:226.8pt;margin-top:160.1pt;width:180pt;height:13.2pt;z-index:251667456;visibility:visible;mso-wrap-style:square;mso-width-percent:0;mso-height-percent:0;mso-wrap-distance-left:9pt;mso-wrap-distance-top:0;mso-wrap-distance-right:9pt;mso-wrap-distance-bottom:0;mso-position-horizontal:absolute;mso-position-horizontal-relative:text;mso-position-vertical:absolute;mso-position-vertical-relative:text;mso-width-percent:0;mso-height-percent:0;mso-width-relative:margin;mso-height-relative:margin;v-text-anchor:middle" o:gfxdata="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" filled="f" strokecolor="red" strokeweight="2pt"/>
-            </w:pict>
-          </mc:Fallback>
-        </mc:AlternateContent>
-      </w:r>
-      <w:r>
-        <w:rPr>
-          <w:noProof/>
-        </w:rPr>
-        <w:drawing>
-          <wp:inline distT="0" distB="0" distL="0" distR="0">
-            <wp:extent cx="4927939" cy="2880000"/>
-            <wp:effectExtent l="0" t="0" r="6350" b="0"/>
-            <wp:docPr id="38" name="그림 38"/>
-            <wp:cNvGraphicFramePr>
-              <a:graphicFrameLocks xmlns:a="http://schemas.openxmlformats.org/drawingml/2006/main" noChangeAspect="1"/>
-            </wp:cNvGraphicFramePr>
-            <a:graphic xmlns:a="http://schemas.openxmlformats.org/drawingml/2006/main">
-              <a:graphicData uri="http://schemas.openxmlformats.org/drawingml/2006/picture">
-                <pic:pic xmlns:pic="http://schemas.openxmlformats.org/drawingml/2006/picture">
-                  <pic:nvPicPr>
-                    <pic:cNvPr id="38" name="직책추가후메인.PNG"/>
-                    <pic:cNvPicPr/>
-                  </pic:nvPicPr>
-                  <pic:blipFill>
-                    <a:blip r:embed="rId26">
-                      <a:extLst>
-                        <a:ext uri="{28A0092B-C50C-407E-A947-70E740481C1C}">
-                          <a14:useLocalDpi xmlns:a14="http://schemas.microsoft.com/office/drawing/2010/main" val="0"/>
-                        </a:ext>
-                      </a:extLst>
-                    </a:blip>
-                    <a:stretch>
-                      <a:fillRect/>
-                    </a:stretch>
-                  </pic:blipFill>
-                  <pic:spPr>
-                    <a:xfrm>
-                      <a:off x="0" y="0"/>
-                      <a:ext cx="4927939" cy="2880000"/>
-                    </a:xfrm>
-                    <a:prstGeom prst="rect">
-                      <a:avLst/>
-                    </a:prstGeom>
-                  </pic:spPr>
-                </pic:pic>
-              </a:graphicData>
-            </a:graphic>
-          </wp:inline>
-        </w:drawing>
-      </w:r>
-    </w:p>
-    <w:p>
-      <w:pPr>
-        <w:pStyle w:val="a9"/>
-        <w:jc w:val="center"/>
-      </w:pPr>
-      <w:r>
-        <w:t xml:space="preserve">그림 </w:t>
-      </w:r>
-      <w:r>
-        <w:fldChar w:fldCharType="begin"/>
-      </w:r>
-      <w:r>
-        <w:instrText xml:space="preserve"> SEQ 그림 \* ARABIC </w:instrText>
-      </w:r>
-      <w:r>
-        <w:fldChar w:fldCharType="separate"/>
-      </w:r>
-      <w:r>
-        <w:rPr>
-          <w:noProof/>
-        </w:rPr>
-        <w:t>15</w:t>
-      </w:r>
-      <w:r>
-        <w:fldChar w:fldCharType="end"/>
-      </w:r>
-      <w:r>
-        <w:t xml:space="preserve"> </w:t>
-      </w:r>
-      <w:r>
-        <w:rPr>
-          <w:rFonts w:hint="eastAsia"/>
-        </w:rPr>
-        <w:t>직책 추가 후 메인</w:t>
-      </w:r>
-    </w:p>
-    <w:p>
-      <w:pPr>
-        <w:pStyle w:val="a4"/>
-        <w:numPr>
-          <w:ilvl w:val="1"/>
-          <w:numId w:val="1"/>
-        </w:numPr>
-        <w:spacing w:after="0"/>
-        <w:ind w:leftChars="0"/>
-        <w:rPr>
-          <w:rFonts w:ascii="굴림체" w:eastAsia="굴림체" w:hAnsi="굴림체"/>
-          <w:szCs w:val="20"/>
-        </w:rPr>
-      </w:pPr>
-      <w:r>
-        <w:rPr>
-          <w:rFonts w:ascii="굴림체" w:eastAsia="굴림체" w:hAnsi="굴림체" w:hint="eastAsia"/>
-          <w:szCs w:val="20"/>
-        </w:rPr>
-        <w:t>사원관리,</w:t>
-      </w:r>
-      <w:r>
-        <w:rPr>
-          <w:rFonts w:ascii="굴림체" w:eastAsia="굴림체" w:hAnsi="굴림체"/>
-          <w:szCs w:val="20"/>
-        </w:rPr>
-        <w:t xml:space="preserve"> </w:t>
-      </w:r>
-      <w:r>
-        <w:rPr>
-          <w:rFonts w:ascii="굴림체" w:eastAsia="굴림체" w:hAnsi="굴림체" w:hint="eastAsia"/>
-          <w:szCs w:val="20"/>
-        </w:rPr>
-        <w:t>부서</w:t>
-      </w:r>
-      <w:r>
-        <w:rPr>
-          <w:rFonts w:ascii="굴림체" w:eastAsia="굴림체" w:hAnsi="굴림체"/>
-          <w:szCs w:val="20"/>
-        </w:rPr>
-        <w:t>관리</w:t>
-      </w:r>
-      <w:r>
-        <w:rPr>
-          <w:rFonts w:ascii="굴림체" w:eastAsia="굴림체" w:hAnsi="굴림체" w:hint="eastAsia"/>
-          <w:szCs w:val="20"/>
-        </w:rPr>
-        <w:t>, 직책관리</w:t>
-      </w:r>
-      <w:r>
-        <w:rPr>
-          <w:rFonts w:ascii="굴림체" w:eastAsia="굴림체" w:hAnsi="굴림체"/>
-          <w:szCs w:val="20"/>
-        </w:rPr>
-        <w:t xml:space="preserve"> 테이블에서 </w:t>
-      </w:r>
-      <w:r>
-        <w:rPr>
-          <w:rFonts w:ascii="굴림체" w:eastAsia="굴림체" w:hAnsi="굴림체" w:hint="eastAsia"/>
-          <w:szCs w:val="20"/>
-        </w:rPr>
-        <w:t>각각 P</w:t>
-      </w:r>
-      <w:r>
-        <w:rPr>
-          <w:rFonts w:ascii="굴림체" w:eastAsia="굴림체" w:hAnsi="굴림체"/>
-          <w:szCs w:val="20"/>
-        </w:rPr>
-        <w:t>opup</w:t>
-      </w:r>
-      <w:r>
-        <w:rPr>
-          <w:rFonts w:ascii="굴림체" w:eastAsia="굴림체" w:hAnsi="굴림체"/>
-          <w:szCs w:val="20"/>
-        </w:rPr>
-        <w:t xml:space="preserve">메뉴의 </w:t>
-      </w:r>
-      <w:r>
-        <w:rPr>
-          <w:rFonts w:ascii="굴림체" w:eastAsia="굴림체" w:hAnsi="굴림체" w:hint="eastAsia"/>
-          <w:szCs w:val="20"/>
-        </w:rPr>
-        <w:t>해당 항목을 선택한 후</w:t>
-      </w:r>
-      <w:r>
-        <w:rPr>
-          <w:rFonts w:ascii="굴림체" w:eastAsia="굴림체" w:hAnsi="굴림체"/>
-          <w:szCs w:val="20"/>
-        </w:rPr>
-        <w:t xml:space="preserve"> </w:t>
-      </w:r>
-      <w:r>
-        <w:rPr>
-          <w:rFonts w:ascii="굴림체" w:eastAsia="굴림체" w:hAnsi="굴림체" w:hint="eastAsia"/>
-          <w:szCs w:val="20"/>
-        </w:rPr>
-        <w:t>수정</w:t>
-      </w:r>
-      <w:r>
-        <w:rPr>
-          <w:rFonts w:ascii="굴림체" w:eastAsia="굴림체" w:hAnsi="굴림체"/>
-          <w:szCs w:val="20"/>
-        </w:rPr>
-        <w:t>버튼을 선택하면</w:t>
-      </w:r>
-      <w:r>
-        <w:rPr>
-          <w:rFonts w:ascii="굴림체" w:eastAsia="굴림체" w:hAnsi="굴림체" w:hint="eastAsia"/>
-          <w:szCs w:val="20"/>
-        </w:rPr>
-        <w:t xml:space="preserve"> 선택한 사원,</w:t>
-      </w:r>
-      <w:r>
-        <w:rPr>
-          <w:rFonts w:ascii="굴림체" w:eastAsia="굴림체" w:hAnsi="굴림체"/>
-          <w:szCs w:val="20"/>
-        </w:rPr>
-        <w:t xml:space="preserve"> </w:t>
-      </w:r>
-      <w:r>
-        <w:rPr>
-          <w:rFonts w:ascii="굴림체" w:eastAsia="굴림체" w:hAnsi="굴림체" w:hint="eastAsia"/>
-          <w:szCs w:val="20"/>
-        </w:rPr>
-        <w:t>부서,</w:t>
-      </w:r>
-      <w:r>
-        <w:rPr>
-          <w:rFonts w:ascii="굴림체" w:eastAsia="굴림체" w:hAnsi="굴림체"/>
-          <w:szCs w:val="20"/>
-        </w:rPr>
-        <w:t xml:space="preserve"> </w:t>
-      </w:r>
-      <w:r>
-        <w:rPr>
-          <w:rFonts w:ascii="굴림체" w:eastAsia="굴림체" w:hAnsi="굴림체" w:hint="eastAsia"/>
-          <w:szCs w:val="20"/>
-        </w:rPr>
-        <w:t>직책을 그림과 같이 나타나도록 하고 수정 및 취소버튼을 사원과 동일하게 수정 및 취소되도록 하시오.</w:t>
-      </w:r>
-      <w:r>
-        <w:rPr>
-          <w:rFonts w:ascii="굴림체" w:eastAsia="굴림체" w:hAnsi="굴림체"/>
-          <w:szCs w:val="20"/>
-        </w:rPr>
-        <w:t xml:space="preserve"> </w:t>
-      </w:r>
-      <w:r>
-        <w:rPr>
-          <w:rFonts w:ascii="굴림체" w:eastAsia="굴림체" w:hAnsi="굴림체" w:hint="eastAsia"/>
-          <w:szCs w:val="20"/>
-        </w:rPr>
-        <w:t>단 부서와 직책의 번호는 비활성화.</w:t>
-      </w:r>
-      <w:r>
-        <w:rPr>
-          <w:rFonts w:ascii="굴림체" w:eastAsia="굴림체" w:hAnsi="굴림체"/>
-          <w:szCs w:val="20"/>
-        </w:rPr>
-        <w:t xml:space="preserve"> </w:t>
-      </w:r>
-      <w:r>
-        <w:rPr>
-          <w:rFonts w:ascii="굴림체" w:eastAsia="굴림체" w:hAnsi="굴림체" w:hint="eastAsia"/>
-          <w:szCs w:val="20"/>
-        </w:rPr>
-        <w:t>그리고 수정 및 취소 될 경우 해당 테이블의 선택은 해제되도록 하시오.</w:t>
-      </w:r>
-    </w:p>
-    <w:p>
-      <w:pPr>
-        <w:keepNext/>
-        <w:spacing w:after="0"/>
-        <w:jc w:val="center"/>
-      </w:pPr>
-      <w:r>
-        <w:rPr>
-          <w:rFonts w:ascii="굴림체" w:eastAsia="굴림체" w:hAnsi="굴림체"/>
-          <w:b/>
-          <w:noProof/>
-          <w:sz w:val="22"/>
-        </w:rPr>
-        <w:drawing>
-          <wp:inline distT="0" distB="0" distL="0" distR="0">
-            <wp:extent cx="4927630" cy="2880000"/>
-            <wp:effectExtent l="0" t="0" r="6350" b="0"/>
-            <wp:docPr id="41" name="그림 41"/>
-            <wp:cNvGraphicFramePr>
-              <a:graphicFrameLocks xmlns:a="http://schemas.openxmlformats.org/drawingml/2006/main" noChangeAspect="1"/>
-            </wp:cNvGraphicFramePr>
-            <a:graphic xmlns:a="http://schemas.openxmlformats.org/drawingml/2006/main">
-              <a:graphicData uri="http://schemas.openxmlformats.org/drawingml/2006/picture">
-                <pic:pic xmlns:pic="http://schemas.openxmlformats.org/drawingml/2006/picture">
-                  <pic:nvPicPr>
-                    <pic:cNvPr id="41" name="사원수정.PNG"/>
-                    <pic:cNvPicPr/>
-                  </pic:nvPicPr>
-                  <pic:blipFill>
-                    <a:blip r:embed="rId27">
-                      <a:extLst>
-                        <a:ext uri="{28A0092B-C50C-407E-A947-70E740481C1C}">
-                          <a14:useLocalDpi xmlns:a14="http://schemas.microsoft.com/office/drawing/2010/main" val="0"/>
-                        </a:ext>
-                      </a:extLst>
-                    </a:blip>
-                    <a:stretch>
-                      <a:fillRect/>
-                    </a:stretch>
-                  </pic:blipFill>
-                  <pic:spPr>
-                    <a:xfrm>
-                      <a:off x="0" y="0"/>
-                      <a:ext cx="4927630" cy="2880000"/>
-                    </a:xfrm>
-                    <a:prstGeom prst="rect">
-                      <a:avLst/>
-                    </a:prstGeom>
-                  </pic:spPr>
-                </pic:pic>
-              </a:graphicData>
-            </a:graphic>
-          </wp:inline>
-        </w:drawing>
-      </w:r>
-    </w:p>
-    <w:p>
-      <w:pPr>
-        <w:pStyle w:val="a9"/>
-        <w:jc w:val="center"/>
-        <w:rPr>
-          <w:rFonts w:ascii="굴림체" w:eastAsia="굴림체" w:hAnsi="굴림체"/>
-          <w:b w:val="0"/>
-          <w:sz w:val="22"/>
-        </w:rPr>
-      </w:pPr>
-      <w:r>
-        <w:t xml:space="preserve">그림 </w:t>
-      </w:r>
-      <w:r>
-        <w:fldChar w:fldCharType="begin"/>
-      </w:r>
-      <w:r>
-        <w:instrText xml:space="preserve"> SEQ 그림 \* ARABIC </w:instrText>
-      </w:r>
-      <w:r>
-        <w:fldChar w:fldCharType="separate"/>
-      </w:r>
-      <w:r>
-        <w:rPr>
-          <w:noProof/>
-        </w:rPr>
-        <w:t>16</w:t>
-      </w:r>
-      <w:r>
-        <w:fldChar w:fldCharType="end"/>
-      </w:r>
-      <w:r>
-        <w:t xml:space="preserve"> </w:t>
-      </w:r>
-      <w:r>
-        <w:rPr>
-          <w:rFonts w:hint="eastAsia"/>
-        </w:rPr>
-        <w:t>사원 선택 후 Popup메뉴에서 수정을 선택한 경우</w:t>
-      </w:r>
-    </w:p>
-    <w:p>
-      <w:pPr>
-        <w:keepNext/>
-        <w:spacing w:after="0"/>
-        <w:jc w:val="center"/>
-      </w:pPr>
-      <w:r>
-        <w:rPr>
-          <w:rFonts w:hint="eastAsia"/>
-        </w:rPr>
-        <w:drawing>
-          <wp:inline distT="0" distB="0" distL="0" distR="0">
-            <wp:extent cx="4927939" cy="2880000"/>
-            <wp:effectExtent l="0" t="0" r="6350" b="0"/>
-            <wp:docPr id="42" name="그림 42"/>
-            <wp:cNvGraphicFramePr>
-              <a:graphicFrameLocks xmlns:a="http://schemas.openxmlformats.org/drawingml/2006/main" noChangeAspect="1"/>
-            </wp:cNvGraphicFramePr>
-            <a:graphic xmlns:a="http://schemas.openxmlformats.org/drawingml/2006/main">
-              <a:graphicData uri="http://schemas.openxmlformats.org/drawingml/2006/picture">
-                <pic:pic xmlns:pic="http://schemas.openxmlformats.org/drawingml/2006/picture">
-                  <pic:nvPicPr>
-                    <pic:cNvPr id="42" name="사원수정완료1.PNG"/>
+                    <pic:cNvPr id="26" name="부서직책추가완료대화상자.PNG"/>
                     <pic:cNvPicPr/>
                   </pic:nvPicPr>
                   <pic:blipFill>
@@ -9710,7 +10078,7 @@
                   <pic:spPr>
                     <a:xfrm>
                       <a:off x="0" y="0"/>
-                      <a:ext cx="4927939" cy="2880000"/>
+                      <a:ext cx="1549778" cy="722056"/>
                     </a:xfrm>
                     <a:prstGeom prst="rect">
                       <a:avLst/>
@@ -9726,11 +10094,8 @@
     <w:p>
       <w:pPr>
         <w:pStyle w:val="a9"/>
-        <w:jc w:val="center"/>
-        <w:rPr>
-          <w:rFonts w:ascii="굴림체" w:eastAsia="굴림체" w:hAnsi="굴림체" w:hint="eastAsia"/>
-          <w:b w:val="0"/>
-          <w:sz w:val="22"/>
+        <w:rPr>
+          <w:rFonts w:ascii="굴림체" w:eastAsia="굴림체" w:hAnsi="굴림체" w:hint="eastAsia"/>
         </w:rPr>
       </w:pPr>
       <w:r>
@@ -9749,7 +10114,7 @@
         <w:rPr>
           <w:noProof/>
         </w:rPr>
-        <w:t>17</w:t>
+        <w:t>22</w:t>
       </w:r>
       <w:r>
         <w:fldChar w:fldCharType="end"/>
@@ -9761,108 +10126,1144 @@
         <w:rPr>
           <w:rFonts w:hint="eastAsia"/>
         </w:rPr>
-        <w:t>수정버튼을 선택한 후 화면</w:t>
+        <w:t>직책,</w:t>
+      </w:r>
+      <w:r>
+        <w:t xml:space="preserve"> </w:t>
+      </w:r>
+      <w:r>
+        <w:rPr>
+          <w:rFonts w:hint="eastAsia"/>
+        </w:rPr>
+        <w:t>부서 추가 완료 대화상자</w:t>
       </w:r>
     </w:p>
+    <w:tbl>
+      <w:tblPr>
+        <w:tblStyle w:val="a3"/>
+        <w:tblW w:w="0" w:type="auto"/>
+        <w:tblBorders>
+          <w:top w:val="none" w:sz="0" w:space="0" w:color="auto"/>
+          <w:left w:val="none" w:sz="0" w:space="0" w:color="auto"/>
+          <w:bottom w:val="none" w:sz="0" w:space="0" w:color="auto"/>
+          <w:right w:val="none" w:sz="0" w:space="0" w:color="auto"/>
+          <w:insideH w:val="none" w:sz="0" w:space="0" w:color="auto"/>
+          <w:insideV w:val="none" w:sz="0" w:space="0" w:color="auto"/>
+        </w:tblBorders>
+        <w:tblLook w:val="04A0" w:firstRow="1" w:lastRow="0" w:firstColumn="1" w:lastColumn="0" w:noHBand="0" w:noVBand="1"/>
+      </w:tblPr>
+      <w:tblGrid>
+        <w:gridCol w:w="4550"/>
+        <w:gridCol w:w="4476"/>
+      </w:tblGrid>
+      <w:tr>
+        <w:tc>
+          <w:tcPr>
+            <w:tcW w:w="5479" w:type="dxa"/>
+            <w:vAlign w:val="center"/>
+          </w:tcPr>
+          <w:p>
+            <w:pPr>
+              <w:keepNext/>
+            </w:pPr>
+            <w:r>
+              <w:rPr>
+                <w:rFonts w:ascii="굴림체" w:eastAsia="굴림체" w:hAnsi="굴림체" w:hint="eastAsia"/>
+                <w:noProof/>
+                <w:szCs w:val="20"/>
+              </w:rPr>
+              <w:lastRenderedPageBreak/>
+              <w:drawing>
+                <wp:inline distT="0" distB="0" distL="0" distR="0" wp14:anchorId="44BC43FE" wp14:editId="0589331B">
+                  <wp:extent cx="2699385" cy="2063173"/>
+                  <wp:effectExtent l="0" t="0" r="5715" b="0"/>
+                  <wp:docPr id="33" name="그림 33"/>
+                  <wp:cNvGraphicFramePr>
+                    <a:graphicFrameLocks xmlns:a="http://schemas.openxmlformats.org/drawingml/2006/main"/>
+                  </wp:cNvGraphicFramePr>
+                  <a:graphic xmlns:a="http://schemas.openxmlformats.org/drawingml/2006/main">
+                    <a:graphicData uri="http://schemas.openxmlformats.org/drawingml/2006/picture">
+                      <pic:pic xmlns:pic="http://schemas.openxmlformats.org/drawingml/2006/picture">
+                        <pic:nvPicPr>
+                          <pic:cNvPr id="33" name="부서추가화면.PNG"/>
+                          <pic:cNvPicPr/>
+                        </pic:nvPicPr>
+                        <pic:blipFill>
+                          <a:blip r:embed="rId29" cstate="print">
+                            <a:extLst>
+                              <a:ext uri="{28A0092B-C50C-407E-A947-70E740481C1C}">
+                                <a14:useLocalDpi xmlns:a14="http://schemas.microsoft.com/office/drawing/2010/main" val="0"/>
+                              </a:ext>
+                            </a:extLst>
+                          </a:blip>
+                          <a:stretch>
+                            <a:fillRect/>
+                          </a:stretch>
+                        </pic:blipFill>
+                        <pic:spPr>
+                          <a:xfrm>
+                            <a:off x="0" y="0"/>
+                            <a:ext cx="2705201" cy="2067618"/>
+                          </a:xfrm>
+                          <a:prstGeom prst="rect">
+                            <a:avLst/>
+                          </a:prstGeom>
+                        </pic:spPr>
+                      </pic:pic>
+                    </a:graphicData>
+                  </a:graphic>
+                </wp:inline>
+              </w:drawing>
+            </w:r>
+          </w:p>
+          <w:p>
+            <w:pPr>
+              <w:pStyle w:val="a9"/>
+              <w:rPr>
+                <w:rFonts w:ascii="굴림체" w:eastAsia="굴림체" w:hAnsi="굴림체"/>
+              </w:rPr>
+            </w:pPr>
+            <w:r>
+              <w:t xml:space="preserve">그림 </w:t>
+            </w:r>
+            <w:r>
+              <w:fldChar w:fldCharType="begin"/>
+            </w:r>
+            <w:r>
+              <w:instrText xml:space="preserve"> SEQ 그림 \* ARABIC </w:instrText>
+            </w:r>
+            <w:r>
+              <w:fldChar w:fldCharType="separate"/>
+            </w:r>
+            <w:r>
+              <w:rPr>
+                <w:noProof/>
+              </w:rPr>
+              <w:t>23</w:t>
+            </w:r>
+            <w:r>
+              <w:fldChar w:fldCharType="end"/>
+            </w:r>
+            <w:r>
+              <w:t xml:space="preserve"> </w:t>
+            </w:r>
+            <w:r>
+              <w:rPr>
+                <w:rFonts w:hint="eastAsia"/>
+              </w:rPr>
+              <w:t>부서 추가 화면</w:t>
+            </w:r>
+          </w:p>
+        </w:tc>
+        <w:tc>
+          <w:tcPr>
+            <w:tcW w:w="3547" w:type="dxa"/>
+            <w:vAlign w:val="center"/>
+          </w:tcPr>
+          <w:p>
+            <w:pPr>
+              <w:pStyle w:val="a9"/>
+              <w:keepNext/>
+            </w:pPr>
+            <w:r>
+              <w:rPr>
+                <w:rFonts w:ascii="굴림체" w:eastAsia="굴림체" w:hAnsi="굴림체" w:hint="eastAsia"/>
+                <w:noProof/>
+              </w:rPr>
+              <w:drawing>
+                <wp:inline distT="0" distB="0" distL="0" distR="0" wp14:anchorId="1810010E" wp14:editId="390526DD">
+                  <wp:extent cx="2699385" cy="2111210"/>
+                  <wp:effectExtent l="0" t="0" r="5715" b="3810"/>
+                  <wp:docPr id="34" name="그림 34"/>
+                  <wp:cNvGraphicFramePr>
+                    <a:graphicFrameLocks xmlns:a="http://schemas.openxmlformats.org/drawingml/2006/main"/>
+                  </wp:cNvGraphicFramePr>
+                  <a:graphic xmlns:a="http://schemas.openxmlformats.org/drawingml/2006/main">
+                    <a:graphicData uri="http://schemas.openxmlformats.org/drawingml/2006/picture">
+                      <pic:pic xmlns:pic="http://schemas.openxmlformats.org/drawingml/2006/picture">
+                        <pic:nvPicPr>
+                          <pic:cNvPr id="34" name="직책추가화면.PNG"/>
+                          <pic:cNvPicPr/>
+                        </pic:nvPicPr>
+                        <pic:blipFill>
+                          <a:blip r:embed="rId30" cstate="print">
+                            <a:extLst>
+                              <a:ext uri="{28A0092B-C50C-407E-A947-70E740481C1C}">
+                                <a14:useLocalDpi xmlns:a14="http://schemas.microsoft.com/office/drawing/2010/main" val="0"/>
+                              </a:ext>
+                            </a:extLst>
+                          </a:blip>
+                          <a:stretch>
+                            <a:fillRect/>
+                          </a:stretch>
+                        </pic:blipFill>
+                        <pic:spPr>
+                          <a:xfrm>
+                            <a:off x="0" y="0"/>
+                            <a:ext cx="2706755" cy="2116974"/>
+                          </a:xfrm>
+                          <a:prstGeom prst="rect">
+                            <a:avLst/>
+                          </a:prstGeom>
+                        </pic:spPr>
+                      </pic:pic>
+                    </a:graphicData>
+                  </a:graphic>
+                </wp:inline>
+              </w:drawing>
+            </w:r>
+          </w:p>
+          <w:p>
+            <w:pPr>
+              <w:pStyle w:val="a9"/>
+              <w:rPr>
+                <w:rFonts w:ascii="굴림체" w:eastAsia="굴림체" w:hAnsi="굴림체"/>
+              </w:rPr>
+            </w:pPr>
+            <w:r>
+              <w:t xml:space="preserve">그림 </w:t>
+            </w:r>
+            <w:r>
+              <w:fldChar w:fldCharType="begin"/>
+            </w:r>
+            <w:r>
+              <w:instrText xml:space="preserve"> SEQ 그림 \* ARABIC </w:instrText>
+            </w:r>
+            <w:r>
+              <w:fldChar w:fldCharType="separate"/>
+            </w:r>
+            <w:r>
+              <w:rPr>
+                <w:noProof/>
+              </w:rPr>
+              <w:t>24</w:t>
+            </w:r>
+            <w:r>
+              <w:fldChar w:fldCharType="end"/>
+            </w:r>
+            <w:r>
+              <w:t xml:space="preserve"> </w:t>
+            </w:r>
+            <w:r>
+              <w:rPr>
+                <w:rFonts w:hint="eastAsia"/>
+              </w:rPr>
+              <w:t>직책 추가 화면</w:t>
+            </w:r>
+          </w:p>
+        </w:tc>
+      </w:tr>
+    </w:tbl>
+    <w:p>
+      <w:pPr>
+        <w:keepNext/>
+        <w:spacing w:after="0"/>
+      </w:pPr>
+    </w:p>
+    <w:tbl>
+      <w:tblPr>
+        <w:tblStyle w:val="a3"/>
+        <w:tblW w:w="0" w:type="auto"/>
+        <w:tblBorders>
+          <w:top w:val="none" w:sz="0" w:space="0" w:color="auto"/>
+          <w:left w:val="none" w:sz="0" w:space="0" w:color="auto"/>
+          <w:bottom w:val="none" w:sz="0" w:space="0" w:color="auto"/>
+          <w:right w:val="none" w:sz="0" w:space="0" w:color="auto"/>
+          <w:insideH w:val="none" w:sz="0" w:space="0" w:color="auto"/>
+          <w:insideV w:val="none" w:sz="0" w:space="0" w:color="auto"/>
+        </w:tblBorders>
+        <w:tblLook w:val="04A0" w:firstRow="1" w:lastRow="0" w:firstColumn="1" w:lastColumn="0" w:noHBand="0" w:noVBand="1"/>
+      </w:tblPr>
+      <w:tblGrid>
+        <w:gridCol w:w="4548"/>
+        <w:gridCol w:w="4478"/>
+      </w:tblGrid>
+      <w:tr>
+        <w:tc>
+          <w:tcPr>
+            <w:tcW w:w="5479" w:type="dxa"/>
+            <w:vAlign w:val="center"/>
+          </w:tcPr>
+          <w:p>
+            <w:pPr>
+              <w:keepNext/>
+            </w:pPr>
+            <w:r>
+              <w:rPr>
+                <w:rFonts w:ascii="굴림체" w:eastAsia="굴림체" w:hAnsi="굴림체" w:hint="eastAsia"/>
+                <w:noProof/>
+                <w:szCs w:val="20"/>
+              </w:rPr>
+              <w:drawing>
+                <wp:inline distT="0" distB="0" distL="0" distR="0" wp14:anchorId="7B63DA98" wp14:editId="40C5EEC8">
+                  <wp:extent cx="2705201" cy="2062800"/>
+                  <wp:effectExtent l="0" t="0" r="0" b="0"/>
+                  <wp:docPr id="24" name="그림 24"/>
+                  <wp:cNvGraphicFramePr>
+                    <a:graphicFrameLocks xmlns:a="http://schemas.openxmlformats.org/drawingml/2006/main"/>
+                  </wp:cNvGraphicFramePr>
+                  <a:graphic xmlns:a="http://schemas.openxmlformats.org/drawingml/2006/main">
+                    <a:graphicData uri="http://schemas.openxmlformats.org/drawingml/2006/picture">
+                      <pic:pic xmlns:pic="http://schemas.openxmlformats.org/drawingml/2006/picture">
+                        <pic:nvPicPr>
+                          <pic:cNvPr id="33" name="부서추가화면.PNG"/>
+                          <pic:cNvPicPr/>
+                        </pic:nvPicPr>
+                        <pic:blipFill>
+                          <a:blip r:embed="rId31" cstate="print">
+                            <a:extLst>
+                              <a:ext uri="{28A0092B-C50C-407E-A947-70E740481C1C}">
+                                <a14:useLocalDpi xmlns:a14="http://schemas.microsoft.com/office/drawing/2010/main" val="0"/>
+                              </a:ext>
+                            </a:extLst>
+                          </a:blip>
+                          <a:stretch>
+                            <a:fillRect/>
+                          </a:stretch>
+                        </pic:blipFill>
+                        <pic:spPr>
+                          <a:xfrm>
+                            <a:off x="0" y="0"/>
+                            <a:ext cx="2705201" cy="2062800"/>
+                          </a:xfrm>
+                          <a:prstGeom prst="rect">
+                            <a:avLst/>
+                          </a:prstGeom>
+                        </pic:spPr>
+                      </pic:pic>
+                    </a:graphicData>
+                  </a:graphic>
+                </wp:inline>
+              </w:drawing>
+            </w:r>
+          </w:p>
+          <w:p>
+            <w:pPr>
+              <w:pStyle w:val="a9"/>
+              <w:rPr>
+                <w:rFonts w:hint="eastAsia"/>
+              </w:rPr>
+            </w:pPr>
+            <w:r>
+              <w:t xml:space="preserve">그림 </w:t>
+            </w:r>
+            <w:r>
+              <w:fldChar w:fldCharType="begin"/>
+            </w:r>
+            <w:r>
+              <w:instrText xml:space="preserve"> SEQ 그림 \* ARABIC </w:instrText>
+            </w:r>
+            <w:r>
+              <w:fldChar w:fldCharType="separate"/>
+            </w:r>
+            <w:r>
+              <w:rPr>
+                <w:noProof/>
+              </w:rPr>
+              <w:t>25</w:t>
+            </w:r>
+            <w:r>
+              <w:fldChar w:fldCharType="end"/>
+            </w:r>
+            <w:r>
+              <w:t xml:space="preserve"> </w:t>
+            </w:r>
+            <w:r>
+              <w:rPr>
+                <w:rFonts w:hint="eastAsia"/>
+              </w:rPr>
+              <w:t>부서 추가 완료 후 화면</w:t>
+            </w:r>
+          </w:p>
+        </w:tc>
+        <w:tc>
+          <w:tcPr>
+            <w:tcW w:w="3547" w:type="dxa"/>
+            <w:vAlign w:val="center"/>
+          </w:tcPr>
+          <w:p>
+            <w:pPr>
+              <w:pStyle w:val="a9"/>
+              <w:keepNext/>
+            </w:pPr>
+            <w:r>
+              <w:rPr>
+                <w:rFonts w:ascii="굴림체" w:eastAsia="굴림체" w:hAnsi="굴림체" w:hint="eastAsia"/>
+                <w:noProof/>
+              </w:rPr>
+              <w:drawing>
+                <wp:inline distT="0" distB="0" distL="0" distR="0" wp14:anchorId="04664859" wp14:editId="62F24211">
+                  <wp:extent cx="2706755" cy="2062800"/>
+                  <wp:effectExtent l="0" t="0" r="0" b="0"/>
+                  <wp:docPr id="25" name="그림 25"/>
+                  <wp:cNvGraphicFramePr>
+                    <a:graphicFrameLocks xmlns:a="http://schemas.openxmlformats.org/drawingml/2006/main"/>
+                  </wp:cNvGraphicFramePr>
+                  <a:graphic xmlns:a="http://schemas.openxmlformats.org/drawingml/2006/main">
+                    <a:graphicData uri="http://schemas.openxmlformats.org/drawingml/2006/picture">
+                      <pic:pic xmlns:pic="http://schemas.openxmlformats.org/drawingml/2006/picture">
+                        <pic:nvPicPr>
+                          <pic:cNvPr id="34" name="직책추가화면.PNG"/>
+                          <pic:cNvPicPr/>
+                        </pic:nvPicPr>
+                        <pic:blipFill>
+                          <a:blip r:embed="rId32" cstate="print">
+                            <a:extLst>
+                              <a:ext uri="{28A0092B-C50C-407E-A947-70E740481C1C}">
+                                <a14:useLocalDpi xmlns:a14="http://schemas.microsoft.com/office/drawing/2010/main" val="0"/>
+                              </a:ext>
+                            </a:extLst>
+                          </a:blip>
+                          <a:stretch>
+                            <a:fillRect/>
+                          </a:stretch>
+                        </pic:blipFill>
+                        <pic:spPr>
+                          <a:xfrm>
+                            <a:off x="0" y="0"/>
+                            <a:ext cx="2706755" cy="2062800"/>
+                          </a:xfrm>
+                          <a:prstGeom prst="rect">
+                            <a:avLst/>
+                          </a:prstGeom>
+                        </pic:spPr>
+                      </pic:pic>
+                    </a:graphicData>
+                  </a:graphic>
+                </wp:inline>
+              </w:drawing>
+            </w:r>
+          </w:p>
+          <w:p>
+            <w:pPr>
+              <w:pStyle w:val="a9"/>
+              <w:rPr>
+                <w:rFonts w:ascii="굴림체" w:eastAsia="굴림체" w:hAnsi="굴림체"/>
+              </w:rPr>
+            </w:pPr>
+            <w:r>
+              <w:t xml:space="preserve">그림 </w:t>
+            </w:r>
+            <w:r>
+              <w:fldChar w:fldCharType="begin"/>
+            </w:r>
+            <w:r>
+              <w:instrText xml:space="preserve"> SEQ 그림 \* ARABIC </w:instrText>
+            </w:r>
+            <w:r>
+              <w:fldChar w:fldCharType="separate"/>
+            </w:r>
+            <w:r>
+              <w:rPr>
+                <w:noProof/>
+              </w:rPr>
+              <w:t>26</w:t>
+            </w:r>
+            <w:r>
+              <w:fldChar w:fldCharType="end"/>
+            </w:r>
+            <w:r>
+              <w:t xml:space="preserve"> </w:t>
+            </w:r>
+            <w:r>
+              <w:rPr>
+                <w:rFonts w:hint="eastAsia"/>
+              </w:rPr>
+              <w:t>직책 추가 완료 후 화면</w:t>
+            </w:r>
+          </w:p>
+        </w:tc>
+      </w:tr>
+    </w:tbl>
     <w:p>
       <w:pPr>
         <w:keepNext/>
         <w:spacing w:after="0"/>
         <w:jc w:val="center"/>
       </w:pPr>
-      <w:r>
-        <w:rPr>
-          <w:rFonts w:hint="eastAsia"/>
+    </w:p>
+    <w:p>
+      <w:pPr>
+        <w:pStyle w:val="a4"/>
+        <w:numPr>
+          <w:ilvl w:val="1"/>
+          <w:numId w:val="1"/>
+        </w:numPr>
+        <w:spacing w:after="0"/>
+        <w:ind w:leftChars="0"/>
+        <w:rPr>
+          <w:rFonts w:ascii="굴림체" w:eastAsia="굴림체" w:hAnsi="굴림체"/>
+          <w:szCs w:val="20"/>
+        </w:rPr>
+      </w:pPr>
+      <w:r>
+        <w:rPr>
+          <w:rFonts w:ascii="굴림체" w:eastAsia="굴림체" w:hAnsi="굴림체" w:hint="eastAsia"/>
+          <w:szCs w:val="20"/>
+        </w:rPr>
+        <w:t>사원관리,</w:t>
+      </w:r>
+      <w:r>
+        <w:rPr>
+          <w:rFonts w:ascii="굴림체" w:eastAsia="굴림체" w:hAnsi="굴림체"/>
+          <w:szCs w:val="20"/>
+        </w:rPr>
+        <w:t xml:space="preserve"> </w:t>
+      </w:r>
+      <w:r>
+        <w:rPr>
+          <w:rFonts w:ascii="굴림체" w:eastAsia="굴림체" w:hAnsi="굴림체" w:hint="eastAsia"/>
+          <w:szCs w:val="20"/>
+        </w:rPr>
+        <w:t>부서</w:t>
+      </w:r>
+      <w:r>
+        <w:rPr>
+          <w:rFonts w:ascii="굴림체" w:eastAsia="굴림체" w:hAnsi="굴림체"/>
+          <w:szCs w:val="20"/>
+        </w:rPr>
+        <w:t>관리</w:t>
+      </w:r>
+      <w:r>
+        <w:rPr>
+          <w:rFonts w:ascii="굴림체" w:eastAsia="굴림체" w:hAnsi="굴림체" w:hint="eastAsia"/>
+          <w:szCs w:val="20"/>
+        </w:rPr>
+        <w:t>, 직책관리</w:t>
+      </w:r>
+      <w:r>
+        <w:rPr>
+          <w:rFonts w:ascii="굴림체" w:eastAsia="굴림체" w:hAnsi="굴림체"/>
+          <w:szCs w:val="20"/>
+        </w:rPr>
+        <w:t xml:space="preserve"> 테이블에서 </w:t>
+      </w:r>
+      <w:r>
+        <w:rPr>
+          <w:rFonts w:ascii="굴림체" w:eastAsia="굴림체" w:hAnsi="굴림체" w:hint="eastAsia"/>
+          <w:szCs w:val="20"/>
+        </w:rPr>
+        <w:t xml:space="preserve">각각 </w:t>
+      </w:r>
+      <w:r>
+        <w:rPr>
+          <w:rFonts w:ascii="굴림체" w:eastAsia="굴림체" w:hAnsi="굴림체" w:hint="eastAsia"/>
+          <w:szCs w:val="20"/>
+        </w:rPr>
+        <w:t xml:space="preserve">해당 항목을 선택한 후 </w:t>
+      </w:r>
+      <w:r>
+        <w:rPr>
+          <w:rFonts w:ascii="굴림체" w:eastAsia="굴림체" w:hAnsi="굴림체" w:hint="eastAsia"/>
+          <w:szCs w:val="20"/>
+        </w:rPr>
+        <w:t>P</w:t>
+      </w:r>
+      <w:r>
+        <w:rPr>
+          <w:rFonts w:ascii="굴림체" w:eastAsia="굴림체" w:hAnsi="굴림체"/>
+          <w:szCs w:val="20"/>
+        </w:rPr>
+        <w:t>opup</w:t>
+      </w:r>
+      <w:r>
+        <w:rPr>
+          <w:rFonts w:ascii="굴림체" w:eastAsia="굴림체" w:hAnsi="굴림체"/>
+          <w:szCs w:val="20"/>
+        </w:rPr>
+        <w:t xml:space="preserve">메뉴의 </w:t>
+      </w:r>
+      <w:r>
+        <w:rPr>
+          <w:rFonts w:ascii="굴림체" w:eastAsia="굴림체" w:hAnsi="굴림체" w:hint="eastAsia"/>
+          <w:szCs w:val="20"/>
+        </w:rPr>
+        <w:t>수정</w:t>
+      </w:r>
+      <w:r>
+        <w:rPr>
+          <w:rFonts w:ascii="굴림체" w:eastAsia="굴림체" w:hAnsi="굴림체"/>
+          <w:szCs w:val="20"/>
+        </w:rPr>
+        <w:t>버튼을 선택하면</w:t>
+      </w:r>
+      <w:r>
+        <w:rPr>
+          <w:rFonts w:ascii="굴림체" w:eastAsia="굴림체" w:hAnsi="굴림체" w:hint="eastAsia"/>
+          <w:szCs w:val="20"/>
+        </w:rPr>
+        <w:t xml:space="preserve"> 선택한 사원,</w:t>
+      </w:r>
+      <w:r>
+        <w:rPr>
+          <w:rFonts w:ascii="굴림체" w:eastAsia="굴림체" w:hAnsi="굴림체"/>
+          <w:szCs w:val="20"/>
+        </w:rPr>
+        <w:t xml:space="preserve"> </w:t>
+      </w:r>
+      <w:r>
+        <w:rPr>
+          <w:rFonts w:ascii="굴림체" w:eastAsia="굴림체" w:hAnsi="굴림체" w:hint="eastAsia"/>
+          <w:szCs w:val="20"/>
+        </w:rPr>
+        <w:t>부서,</w:t>
+      </w:r>
+      <w:r>
+        <w:rPr>
+          <w:rFonts w:ascii="굴림체" w:eastAsia="굴림체" w:hAnsi="굴림체"/>
+          <w:szCs w:val="20"/>
+        </w:rPr>
+        <w:t xml:space="preserve"> </w:t>
+      </w:r>
+      <w:r>
+        <w:rPr>
+          <w:rFonts w:ascii="굴림체" w:eastAsia="굴림체" w:hAnsi="굴림체" w:hint="eastAsia"/>
+          <w:szCs w:val="20"/>
+        </w:rPr>
+        <w:t>직책을 그림과 같이 나타나도록 하고 수정</w:t>
+      </w:r>
+      <w:r>
+        <w:rPr>
+          <w:rFonts w:ascii="굴림체" w:eastAsia="굴림체" w:hAnsi="굴림체" w:hint="eastAsia"/>
+          <w:szCs w:val="20"/>
+        </w:rPr>
+        <w:t>이 완료되면 수정완료 대화상자를 보이고 확인을 누르면 수정된 내용이 해당 테이블의 선택이 해제되고 수정된 내용이 갱신되어 보이도록 하시오.</w:t>
+      </w:r>
+      <w:r>
+        <w:rPr>
+          <w:rFonts w:ascii="굴림체" w:eastAsia="굴림체" w:hAnsi="굴림체"/>
+          <w:szCs w:val="20"/>
+        </w:rPr>
+        <w:t xml:space="preserve"> </w:t>
+      </w:r>
+      <w:r>
+        <w:rPr>
+          <w:rFonts w:ascii="굴림체" w:eastAsia="굴림체" w:hAnsi="굴림체" w:hint="eastAsia"/>
+          <w:szCs w:val="20"/>
+        </w:rPr>
+        <w:t>취소버튼을 선택하면 해당 수정화면은 닫히고 선택된 테이블은 선택해제 되도록 하시오.</w:t>
+      </w:r>
+      <w:r>
+        <w:rPr>
+          <w:rFonts w:ascii="굴림체" w:eastAsia="굴림체" w:hAnsi="굴림체"/>
+          <w:szCs w:val="20"/>
+        </w:rPr>
+        <w:t xml:space="preserve"> </w:t>
+      </w:r>
+      <w:r>
+        <w:rPr>
+          <w:rFonts w:ascii="굴림체" w:eastAsia="굴림체" w:hAnsi="굴림체" w:hint="eastAsia"/>
+          <w:szCs w:val="20"/>
+        </w:rPr>
+        <w:t>단 부서와 직책의 번호는 비활성화.</w:t>
+      </w:r>
+      <w:r>
+        <w:rPr>
+          <w:rFonts w:ascii="굴림체" w:eastAsia="굴림체" w:hAnsi="굴림체"/>
+          <w:szCs w:val="20"/>
+        </w:rPr>
+        <w:t xml:space="preserve"> </w:t>
+      </w:r>
+      <w:r>
+        <w:rPr>
+          <w:rFonts w:ascii="굴림체" w:eastAsia="굴림체" w:hAnsi="굴림체" w:hint="eastAsia"/>
+          <w:szCs w:val="20"/>
+        </w:rPr>
+        <w:t>그리고 수정 및 취소 될 경우 해당 테이블의 선택은 해제되도록 하시오.</w:t>
+      </w:r>
+      <w:r>
+        <w:rPr>
+          <w:rFonts w:ascii="굴림체" w:eastAsia="굴림체" w:hAnsi="굴림체"/>
+          <w:szCs w:val="20"/>
+        </w:rPr>
+        <w:t xml:space="preserve"> </w:t>
+      </w:r>
+      <w:r>
+        <w:rPr>
+          <w:rFonts w:ascii="굴림체" w:eastAsia="굴림체" w:hAnsi="굴림체" w:hint="eastAsia"/>
+          <w:szCs w:val="20"/>
+        </w:rPr>
+        <w:t>수정에 따른 변경사항이 차트 및 해당 테이블의 내용이 갱신되도록 하시오.</w:t>
+      </w:r>
+    </w:p>
+    <w:tbl>
+      <w:tblPr>
+        <w:tblStyle w:val="a3"/>
+        <w:tblW w:w="0" w:type="auto"/>
+        <w:tblBorders>
+          <w:top w:val="none" w:sz="0" w:space="0" w:color="auto"/>
+          <w:left w:val="none" w:sz="0" w:space="0" w:color="auto"/>
+          <w:bottom w:val="none" w:sz="0" w:space="0" w:color="auto"/>
+          <w:right w:val="none" w:sz="0" w:space="0" w:color="auto"/>
+          <w:insideH w:val="none" w:sz="0" w:space="0" w:color="auto"/>
+          <w:insideV w:val="none" w:sz="0" w:space="0" w:color="auto"/>
+        </w:tblBorders>
+        <w:tblLook w:val="04A0" w:firstRow="1" w:lastRow="0" w:firstColumn="1" w:lastColumn="0" w:noHBand="0" w:noVBand="1"/>
+      </w:tblPr>
+      <w:tblGrid>
+        <w:gridCol w:w="4548"/>
+        <w:gridCol w:w="4478"/>
+      </w:tblGrid>
+      <w:tr>
+        <w:tc>
+          <w:tcPr>
+            <w:tcW w:w="5479" w:type="dxa"/>
+            <w:vAlign w:val="center"/>
+          </w:tcPr>
+          <w:p>
+            <w:pPr>
+              <w:keepNext/>
+            </w:pPr>
+            <w:r>
+              <w:rPr>
+                <w:rFonts w:ascii="굴림체" w:eastAsia="굴림체" w:hAnsi="굴림체" w:hint="eastAsia"/>
+                <w:noProof/>
+                <w:szCs w:val="20"/>
+              </w:rPr>
+              <w:drawing>
+                <wp:inline distT="0" distB="0" distL="0" distR="0" wp14:anchorId="7E3062A0" wp14:editId="214481F9">
+                  <wp:extent cx="2705201" cy="2062800"/>
+                  <wp:effectExtent l="0" t="0" r="0" b="0"/>
+                  <wp:docPr id="49" name="그림 49"/>
+                  <wp:cNvGraphicFramePr>
+                    <a:graphicFrameLocks xmlns:a="http://schemas.openxmlformats.org/drawingml/2006/main"/>
+                  </wp:cNvGraphicFramePr>
+                  <a:graphic xmlns:a="http://schemas.openxmlformats.org/drawingml/2006/main">
+                    <a:graphicData uri="http://schemas.openxmlformats.org/drawingml/2006/picture">
+                      <pic:pic xmlns:pic="http://schemas.openxmlformats.org/drawingml/2006/picture">
+                        <pic:nvPicPr>
+                          <pic:cNvPr id="33" name="부서추가화면.PNG"/>
+                          <pic:cNvPicPr/>
+                        </pic:nvPicPr>
+                        <pic:blipFill>
+                          <a:blip r:embed="rId33" cstate="print">
+                            <a:extLst>
+                              <a:ext uri="{28A0092B-C50C-407E-A947-70E740481C1C}">
+                                <a14:useLocalDpi xmlns:a14="http://schemas.microsoft.com/office/drawing/2010/main" val="0"/>
+                              </a:ext>
+                            </a:extLst>
+                          </a:blip>
+                          <a:stretch>
+                            <a:fillRect/>
+                          </a:stretch>
+                        </pic:blipFill>
+                        <pic:spPr>
+                          <a:xfrm>
+                            <a:off x="0" y="0"/>
+                            <a:ext cx="2705201" cy="2062800"/>
+                          </a:xfrm>
+                          <a:prstGeom prst="rect">
+                            <a:avLst/>
+                          </a:prstGeom>
+                        </pic:spPr>
+                      </pic:pic>
+                    </a:graphicData>
+                  </a:graphic>
+                </wp:inline>
+              </w:drawing>
+            </w:r>
+          </w:p>
+          <w:p>
+            <w:pPr>
+              <w:pStyle w:val="a9"/>
+              <w:rPr>
+                <w:rFonts w:hint="eastAsia"/>
+              </w:rPr>
+            </w:pPr>
+            <w:r>
+              <w:t xml:space="preserve">그림 </w:t>
+            </w:r>
+            <w:r>
+              <w:fldChar w:fldCharType="begin"/>
+            </w:r>
+            <w:r>
+              <w:instrText xml:space="preserve"> SEQ 그림 \* ARABIC </w:instrText>
+            </w:r>
+            <w:r>
+              <w:fldChar w:fldCharType="separate"/>
+            </w:r>
+            <w:r>
+              <w:rPr>
+                <w:noProof/>
+              </w:rPr>
+              <w:t>27</w:t>
+            </w:r>
+            <w:r>
+              <w:fldChar w:fldCharType="end"/>
+            </w:r>
+            <w:r>
+              <w:t xml:space="preserve"> </w:t>
+            </w:r>
+            <w:r>
+              <w:rPr>
+                <w:rFonts w:hint="eastAsia"/>
+              </w:rPr>
+              <w:t>사원 선택 후 수정을 선택한 경우</w:t>
+            </w:r>
+          </w:p>
+        </w:tc>
+        <w:tc>
+          <w:tcPr>
+            <w:tcW w:w="3547" w:type="dxa"/>
+            <w:vAlign w:val="center"/>
+          </w:tcPr>
+          <w:p>
+            <w:pPr>
+              <w:pStyle w:val="a9"/>
+              <w:keepNext/>
+            </w:pPr>
+            <w:r>
+              <w:rPr>
+                <w:rFonts w:ascii="굴림체" w:eastAsia="굴림체" w:hAnsi="굴림체" w:hint="eastAsia"/>
+                <w:noProof/>
+              </w:rPr>
+              <w:drawing>
+                <wp:inline distT="0" distB="0" distL="0" distR="0" wp14:anchorId="5C3AEC05" wp14:editId="5B7D6F5B">
+                  <wp:extent cx="2706755" cy="2062800"/>
+                  <wp:effectExtent l="0" t="0" r="0" b="0"/>
+                  <wp:docPr id="50" name="그림 50"/>
+                  <wp:cNvGraphicFramePr>
+                    <a:graphicFrameLocks xmlns:a="http://schemas.openxmlformats.org/drawingml/2006/main"/>
+                  </wp:cNvGraphicFramePr>
+                  <a:graphic xmlns:a="http://schemas.openxmlformats.org/drawingml/2006/main">
+                    <a:graphicData uri="http://schemas.openxmlformats.org/drawingml/2006/picture">
+                      <pic:pic xmlns:pic="http://schemas.openxmlformats.org/drawingml/2006/picture">
+                        <pic:nvPicPr>
+                          <pic:cNvPr id="34" name="직책추가화면.PNG"/>
+                          <pic:cNvPicPr/>
+                        </pic:nvPicPr>
+                        <pic:blipFill>
+                          <a:blip r:embed="rId34" cstate="print">
+                            <a:extLst>
+                              <a:ext uri="{28A0092B-C50C-407E-A947-70E740481C1C}">
+                                <a14:useLocalDpi xmlns:a14="http://schemas.microsoft.com/office/drawing/2010/main" val="0"/>
+                              </a:ext>
+                            </a:extLst>
+                          </a:blip>
+                          <a:stretch>
+                            <a:fillRect/>
+                          </a:stretch>
+                        </pic:blipFill>
+                        <pic:spPr>
+                          <a:xfrm>
+                            <a:off x="0" y="0"/>
+                            <a:ext cx="2706755" cy="2062800"/>
+                          </a:xfrm>
+                          <a:prstGeom prst="rect">
+                            <a:avLst/>
+                          </a:prstGeom>
+                        </pic:spPr>
+                      </pic:pic>
+                    </a:graphicData>
+                  </a:graphic>
+                </wp:inline>
+              </w:drawing>
+            </w:r>
+          </w:p>
+          <w:p>
+            <w:pPr>
+              <w:pStyle w:val="a9"/>
+              <w:rPr>
+                <w:rFonts w:ascii="굴림체" w:eastAsia="굴림체" w:hAnsi="굴림체"/>
+              </w:rPr>
+            </w:pPr>
+            <w:r>
+              <w:t xml:space="preserve">그림 </w:t>
+            </w:r>
+            <w:r>
+              <w:fldChar w:fldCharType="begin"/>
+            </w:r>
+            <w:r>
+              <w:instrText xml:space="preserve"> SEQ 그림 \* ARABIC </w:instrText>
+            </w:r>
+            <w:r>
+              <w:fldChar w:fldCharType="separate"/>
+            </w:r>
+            <w:r>
+              <w:rPr>
+                <w:noProof/>
+              </w:rPr>
+              <w:t>28</w:t>
+            </w:r>
+            <w:r>
+              <w:fldChar w:fldCharType="end"/>
+            </w:r>
+            <w:r>
+              <w:t xml:space="preserve"> </w:t>
+            </w:r>
+            <w:r>
+              <w:rPr>
+                <w:rFonts w:hint="eastAsia"/>
+              </w:rPr>
+              <w:t>수정 완료 후</w:t>
+            </w:r>
+            <w:r>
+              <w:rPr>
+                <w:rFonts w:hint="eastAsia"/>
+              </w:rPr>
+              <w:t xml:space="preserve"> 화면</w:t>
+            </w:r>
+          </w:p>
+        </w:tc>
+      </w:tr>
+    </w:tbl>
+    <w:p>
+      <w:pPr>
+        <w:spacing w:after="0"/>
+        <w:rPr>
+          <w:rFonts w:ascii="굴림체" w:eastAsia="굴림체" w:hAnsi="굴림체" w:hint="eastAsia"/>
+          <w:szCs w:val="20"/>
+        </w:rPr>
+      </w:pPr>
+    </w:p>
+    <w:p>
+      <w:pPr>
+        <w:pStyle w:val="a9"/>
+        <w:jc w:val="both"/>
+        <w:rPr>
+          <w:rFonts w:ascii="굴림체" w:eastAsia="굴림체" w:hAnsi="굴림체" w:hint="eastAsia"/>
+          <w:sz w:val="22"/>
+        </w:rPr>
+      </w:pPr>
+    </w:p>
+    <w:tbl>
+      <w:tblPr>
+        <w:tblStyle w:val="a3"/>
+        <w:tblW w:w="0" w:type="auto"/>
+        <w:tblBorders>
+          <w:top w:val="none" w:sz="0" w:space="0" w:color="auto"/>
+          <w:left w:val="none" w:sz="0" w:space="0" w:color="auto"/>
+          <w:bottom w:val="none" w:sz="0" w:space="0" w:color="auto"/>
+          <w:right w:val="none" w:sz="0" w:space="0" w:color="auto"/>
+          <w:insideH w:val="none" w:sz="0" w:space="0" w:color="auto"/>
+          <w:insideV w:val="none" w:sz="0" w:space="0" w:color="auto"/>
+        </w:tblBorders>
+        <w:tblLook w:val="04A0" w:firstRow="1" w:lastRow="0" w:firstColumn="1" w:lastColumn="0" w:noHBand="0" w:noVBand="1"/>
+      </w:tblPr>
+      <w:tblGrid>
+        <w:gridCol w:w="4548"/>
+        <w:gridCol w:w="4478"/>
+      </w:tblGrid>
+      <w:tr>
+        <w:tc>
+          <w:tcPr>
+            <w:tcW w:w="5479" w:type="dxa"/>
+            <w:vAlign w:val="center"/>
+          </w:tcPr>
+          <w:p>
+            <w:pPr>
+              <w:keepNext/>
+            </w:pPr>
+            <w:r>
+              <w:rPr>
+                <w:rFonts w:ascii="굴림체" w:eastAsia="굴림체" w:hAnsi="굴림체" w:hint="eastAsia"/>
+                <w:noProof/>
+                <w:szCs w:val="20"/>
+              </w:rPr>
+              <w:lastRenderedPageBreak/>
+              <w:drawing>
+                <wp:inline distT="0" distB="0" distL="0" distR="0" wp14:anchorId="6489E512" wp14:editId="1925C462">
+                  <wp:extent cx="2705201" cy="2062800"/>
+                  <wp:effectExtent l="0" t="0" r="0" b="0"/>
+                  <wp:docPr id="51" name="그림 51"/>
+                  <wp:cNvGraphicFramePr>
+                    <a:graphicFrameLocks xmlns:a="http://schemas.openxmlformats.org/drawingml/2006/main"/>
+                  </wp:cNvGraphicFramePr>
+                  <a:graphic xmlns:a="http://schemas.openxmlformats.org/drawingml/2006/main">
+                    <a:graphicData uri="http://schemas.openxmlformats.org/drawingml/2006/picture">
+                      <pic:pic xmlns:pic="http://schemas.openxmlformats.org/drawingml/2006/picture">
+                        <pic:nvPicPr>
+                          <pic:cNvPr id="33" name="부서추가화면.PNG"/>
+                          <pic:cNvPicPr/>
+                        </pic:nvPicPr>
+                        <pic:blipFill>
+                          <a:blip r:embed="rId35" cstate="print">
+                            <a:extLst>
+                              <a:ext uri="{28A0092B-C50C-407E-A947-70E740481C1C}">
+                                <a14:useLocalDpi xmlns:a14="http://schemas.microsoft.com/office/drawing/2010/main" val="0"/>
+                              </a:ext>
+                            </a:extLst>
+                          </a:blip>
+                          <a:stretch>
+                            <a:fillRect/>
+                          </a:stretch>
+                        </pic:blipFill>
+                        <pic:spPr>
+                          <a:xfrm>
+                            <a:off x="0" y="0"/>
+                            <a:ext cx="2705201" cy="2062800"/>
+                          </a:xfrm>
+                          <a:prstGeom prst="rect">
+                            <a:avLst/>
+                          </a:prstGeom>
+                        </pic:spPr>
+                      </pic:pic>
+                    </a:graphicData>
+                  </a:graphic>
+                </wp:inline>
+              </w:drawing>
+            </w:r>
+          </w:p>
+          <w:p>
+            <w:pPr>
+              <w:pStyle w:val="a9"/>
+              <w:rPr>
+                <w:rFonts w:hint="eastAsia"/>
+              </w:rPr>
+            </w:pPr>
+            <w:r>
+              <w:t xml:space="preserve">그림 </w:t>
+            </w:r>
+            <w:r>
+              <w:fldChar w:fldCharType="begin"/>
+            </w:r>
+            <w:r>
+              <w:instrText xml:space="preserve"> SEQ 그림 \* ARABIC </w:instrText>
+            </w:r>
+            <w:r>
+              <w:fldChar w:fldCharType="separate"/>
+            </w:r>
+            <w:r>
+              <w:rPr>
+                <w:noProof/>
+              </w:rPr>
+              <w:t>29</w:t>
+            </w:r>
+            <w:r>
+              <w:fldChar w:fldCharType="end"/>
+            </w:r>
+            <w:r>
+              <w:t xml:space="preserve"> </w:t>
+            </w:r>
+            <w:r>
+              <w:rPr>
+                <w:rFonts w:hint="eastAsia"/>
+              </w:rPr>
+              <w:t>부서 선택 후 수정을 선택한 경우</w:t>
+            </w:r>
+          </w:p>
+        </w:tc>
+        <w:tc>
+          <w:tcPr>
+            <w:tcW w:w="3547" w:type="dxa"/>
+            <w:vAlign w:val="center"/>
+          </w:tcPr>
+          <w:p>
+            <w:pPr>
+              <w:pStyle w:val="a9"/>
+              <w:keepNext/>
+            </w:pPr>
+            <w:r>
+              <w:rPr>
+                <w:rFonts w:ascii="굴림체" w:eastAsia="굴림체" w:hAnsi="굴림체" w:hint="eastAsia"/>
+                <w:noProof/>
+              </w:rPr>
+              <w:drawing>
+                <wp:inline distT="0" distB="0" distL="0" distR="0" wp14:anchorId="58EBB0DA" wp14:editId="64EC7F73">
+                  <wp:extent cx="2706755" cy="2062800"/>
+                  <wp:effectExtent l="0" t="0" r="0" b="0"/>
+                  <wp:docPr id="52" name="그림 52"/>
+                  <wp:cNvGraphicFramePr>
+                    <a:graphicFrameLocks xmlns:a="http://schemas.openxmlformats.org/drawingml/2006/main"/>
+                  </wp:cNvGraphicFramePr>
+                  <a:graphic xmlns:a="http://schemas.openxmlformats.org/drawingml/2006/main">
+                    <a:graphicData uri="http://schemas.openxmlformats.org/drawingml/2006/picture">
+                      <pic:pic xmlns:pic="http://schemas.openxmlformats.org/drawingml/2006/picture">
+                        <pic:nvPicPr>
+                          <pic:cNvPr id="34" name="직책추가화면.PNG"/>
+                          <pic:cNvPicPr/>
+                        </pic:nvPicPr>
+                        <pic:blipFill>
+                          <a:blip r:embed="rId36" cstate="print">
+                            <a:extLst>
+                              <a:ext uri="{28A0092B-C50C-407E-A947-70E740481C1C}">
+                                <a14:useLocalDpi xmlns:a14="http://schemas.microsoft.com/office/drawing/2010/main" val="0"/>
+                              </a:ext>
+                            </a:extLst>
+                          </a:blip>
+                          <a:stretch>
+                            <a:fillRect/>
+                          </a:stretch>
+                        </pic:blipFill>
+                        <pic:spPr>
+                          <a:xfrm>
+                            <a:off x="0" y="0"/>
+                            <a:ext cx="2706755" cy="2062800"/>
+                          </a:xfrm>
+                          <a:prstGeom prst="rect">
+                            <a:avLst/>
+                          </a:prstGeom>
+                        </pic:spPr>
+                      </pic:pic>
+                    </a:graphicData>
+                  </a:graphic>
+                </wp:inline>
+              </w:drawing>
+            </w:r>
+          </w:p>
+          <w:p>
+            <w:pPr>
+              <w:pStyle w:val="a9"/>
+              <w:rPr>
+                <w:rFonts w:ascii="굴림체" w:eastAsia="굴림체" w:hAnsi="굴림체"/>
+              </w:rPr>
+            </w:pPr>
+            <w:r>
+              <w:t xml:space="preserve">그림 </w:t>
+            </w:r>
+            <w:r>
+              <w:fldChar w:fldCharType="begin"/>
+            </w:r>
+            <w:r>
+              <w:instrText xml:space="preserve"> SEQ 그림 \* ARABIC </w:instrText>
+            </w:r>
+            <w:r>
+              <w:fldChar w:fldCharType="separate"/>
+            </w:r>
+            <w:r>
+              <w:rPr>
+                <w:noProof/>
+              </w:rPr>
+              <w:t>30</w:t>
+            </w:r>
+            <w:r>
+              <w:fldChar w:fldCharType="end"/>
+            </w:r>
+            <w:r>
+              <w:t xml:space="preserve"> </w:t>
+            </w:r>
+            <w:r>
+              <w:rPr>
+                <w:rFonts w:hint="eastAsia"/>
+              </w:rPr>
+              <w:t>직책 선택 후 화면</w:t>
+            </w:r>
+          </w:p>
+        </w:tc>
+      </w:tr>
+    </w:tbl>
+    <w:p>
+      <w:pPr>
+        <w:keepNext/>
+        <w:spacing w:after="0"/>
+        <w:jc w:val="center"/>
+      </w:pPr>
+    </w:p>
+    <w:p>
+      <w:pPr>
+        <w:keepNext/>
+        <w:spacing w:after="0"/>
+        <w:jc w:val="center"/>
+      </w:pPr>
+      <w:r>
+        <w:rPr>
           <w:noProof/>
-        </w:rPr>
-        <mc:AlternateContent>
-          <mc:Choice Requires="wps">
-            <w:drawing>
-              <wp:anchor distT="0" distB="0" distL="114300" distR="114300" simplePos="0" relativeHeight="251671552" behindDoc="0" locked="0" layoutInCell="1" allowOverlap="1" wp14:anchorId="487F4654" wp14:editId="55B9D3B7">
-                <wp:simplePos x="0" y="0"/>
-                <wp:positionH relativeFrom="column">
-                  <wp:posOffset>2811780</wp:posOffset>
-                </wp:positionH>
-                <wp:positionV relativeFrom="paragraph">
-                  <wp:posOffset>462915</wp:posOffset>
-                </wp:positionV>
-                <wp:extent cx="2286000" cy="167640"/>
-                <wp:effectExtent l="0" t="0" r="19050" b="22860"/>
-                <wp:wrapNone/>
-                <wp:docPr id="46" name="직사각형 46"/>
-                <wp:cNvGraphicFramePr/>
-                <a:graphic xmlns:a="http://schemas.openxmlformats.org/drawingml/2006/main">
-                  <a:graphicData uri="http://schemas.microsoft.com/office/word/2010/wordprocessingShape">
-                    <wps:wsp>
-                      <wps:cNvSpPr/>
-                      <wps:spPr>
-                        <a:xfrm>
-                          <a:off x="0" y="0"/>
-                          <a:ext cx="2286000" cy="167640"/>
-                        </a:xfrm>
-                        <a:prstGeom prst="rect">
-                          <a:avLst/>
-                        </a:prstGeom>
-                        <a:noFill/>
-                        <a:ln>
-                          <a:solidFill>
-                            <a:srgbClr val="FF0000"/>
-                          </a:solidFill>
-                        </a:ln>
-                      </wps:spPr>
-                      <wps:style>
-                        <a:lnRef idx="2">
-                          <a:schemeClr val="accent1">
-                            <a:shade val="50000"/>
-                          </a:schemeClr>
-                        </a:lnRef>
-                        <a:fillRef idx="1">
-                          <a:schemeClr val="accent1"/>
-                        </a:fillRef>
-                        <a:effectRef idx="0">
-                          <a:schemeClr val="accent1"/>
-                        </a:effectRef>
-                        <a:fontRef idx="minor">
-                          <a:schemeClr val="lt1"/>
-                        </a:fontRef>
-                      </wps:style>
-                      <wps:bodyPr rot="0" spcFirstLastPara="0" vertOverflow="overflow" horzOverflow="overflow" vert="horz" wrap="square" lIns="91440" tIns="45720" rIns="91440" bIns="45720" numCol="1" spcCol="0" rtlCol="0" fromWordArt="0" anchor="ctr" anchorCtr="0" forceAA="0" compatLnSpc="1">
-                        <a:prstTxWarp prst="textNoShape">
-                          <a:avLst/>
-                        </a:prstTxWarp>
-                        <a:noAutofit/>
-                      </wps:bodyPr>
-                    </wps:wsp>
-                  </a:graphicData>
-                </a:graphic>
-                <wp14:sizeRelH relativeFrom="margin">
-                  <wp14:pctWidth>0</wp14:pctWidth>
-                </wp14:sizeRelH>
-                <wp14:sizeRelV relativeFrom="margin">
-                  <wp14:pctHeight>0</wp14:pctHeight>
-                </wp14:sizeRelV>
-              </wp:anchor>
-            </w:drawing>
-          </mc:Choice>
-          <mc:Fallback>
-            <w:pict>
-              <v:rect w14:anchorId="7DD3B26D" id="직사각형 46" o:spid="_x0000_s1026" style="position:absolute;left:0;text-align:left;margin-left:221.4pt;margin-top:36.45pt;width:180pt;height:13.2pt;z-index:251671552;visibility:visible;mso-wrap-style:square;mso-width-percent:0;mso-height-percent:0;mso-wrap-distance-left:9pt;mso-wrap-distance-top:0;mso-wrap-distance-right:9pt;mso-wrap-distance-bottom:0;mso-position-horizontal:absolute;mso-position-horizontal-relative:text;mso-position-vertical:absolute;mso-position-vertical-relative:text;mso-width-percent:0;mso-height-percent:0;mso-width-relative:margin;mso-height-relative:margin;v-text-anchor:middle" o:gfxdata="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" filled="f" strokecolor="red" strokeweight="2pt"/>
-            </w:pict>
-          </mc:Fallback>
-        </mc:AlternateContent>
-      </w:r>
-      <w:r>
-        <w:rPr>
-          <w:rFonts w:ascii="굴림체" w:eastAsia="굴림체" w:hAnsi="굴림체"/>
-          <w:b/>
-          <w:noProof/>
-          <w:sz w:val="22"/>
         </w:rPr>
         <w:drawing>
           <wp:inline distT="0" distB="0" distL="0" distR="0">
-            <wp:extent cx="4927939" cy="2880000"/>
-            <wp:effectExtent l="0" t="0" r="6350" b="0"/>
-            <wp:docPr id="43" name="그림 43"/>
+            <wp:extent cx="1696720" cy="609600"/>
+            <wp:effectExtent l="0" t="0" r="0" b="0"/>
+            <wp:docPr id="53" name="그림 53"/>
             <wp:cNvGraphicFramePr>
               <a:graphicFrameLocks xmlns:a="http://schemas.openxmlformats.org/drawingml/2006/main" noChangeAspect="1"/>
             </wp:cNvGraphicFramePr>
@@ -9870,11 +11271,11 @@
               <a:graphicData uri="http://schemas.openxmlformats.org/drawingml/2006/picture">
                 <pic:pic xmlns:pic="http://schemas.openxmlformats.org/drawingml/2006/picture">
                   <pic:nvPicPr>
-                    <pic:cNvPr id="43" name="사원수정완료2.PNG"/>
+                    <pic:cNvPr id="53" name="수정완료대화상자.PNG"/>
                     <pic:cNvPicPr/>
                   </pic:nvPicPr>
                   <pic:blipFill>
-                    <a:blip r:embed="rId29">
+                    <a:blip r:embed="rId37">
                       <a:extLst>
                         <a:ext uri="{28A0092B-C50C-407E-A947-70E740481C1C}">
                           <a14:useLocalDpi xmlns:a14="http://schemas.microsoft.com/office/drawing/2010/main" val="0"/>
@@ -9888,7 +11289,7 @@
                   <pic:spPr>
                     <a:xfrm>
                       <a:off x="0" y="0"/>
-                      <a:ext cx="4927939" cy="2880000"/>
+                      <a:ext cx="1710116" cy="614413"/>
                     </a:xfrm>
                     <a:prstGeom prst="rect">
                       <a:avLst/>
@@ -9904,12 +11305,6 @@
     <w:p>
       <w:pPr>
         <w:pStyle w:val="a9"/>
-        <w:jc w:val="center"/>
-        <w:rPr>
-          <w:rFonts w:ascii="굴림체" w:eastAsia="굴림체" w:hAnsi="굴림체"/>
-          <w:b w:val="0"/>
-          <w:sz w:val="22"/>
-        </w:rPr>
       </w:pPr>
       <w:r>
         <w:t xml:space="preserve">그림 </w:t>
@@ -9927,7 +11322,7 @@
         <w:rPr>
           <w:noProof/>
         </w:rPr>
-        <w:t>18</w:t>
+        <w:t>31</w:t>
       </w:r>
       <w:r>
         <w:fldChar w:fldCharType="end"/>
@@ -9939,7 +11334,7 @@
         <w:rPr>
           <w:rFonts w:hint="eastAsia"/>
         </w:rPr>
-        <w:t>수정대화상자에서 확인 버튼을 선택한 후 화면</w:t>
+        <w:t>수정 완료 대화상자</w:t>
       </w:r>
     </w:p>
     <w:p>
@@ -10062,7 +11457,21 @@
           <w:rFonts w:ascii="굴림체" w:eastAsia="굴림체" w:hAnsi="굴림체" w:hint="eastAsia"/>
           <w:szCs w:val="20"/>
         </w:rPr>
-        <w:t xml:space="preserve"> 그림과 같이 나타나도록 하고 확인 버튼을 선택하면 해당 항목이 삭제되고 메인 화면이 갱신되도록 하시오</w:t>
+        <w:t xml:space="preserve"> 그림과 같이 나타나도록 하고 확인 버튼을 선택하면 해당 항목이 삭제되고 메인 </w:t>
+      </w:r>
+      <w:r>
+        <w:rPr>
+          <w:rFonts w:ascii="굴림체" w:eastAsia="굴림체" w:hAnsi="굴림체" w:hint="eastAsia"/>
+          <w:szCs w:val="20"/>
+        </w:rPr>
+        <w:t>화면의 차트와 해당 관리화면이</w:t>
+      </w:r>
+      <w:r>
+        <w:rPr>
+          <w:rFonts w:ascii="굴림체" w:eastAsia="굴림체" w:hAnsi="굴림체" w:hint="eastAsia"/>
+          <w:szCs w:val="20"/>
+        </w:rPr>
+        <w:t xml:space="preserve"> 갱신되도록 하시오</w:t>
       </w:r>
       <w:proofErr w:type="gramStart"/>
       <w:r>
@@ -10076,109 +11485,880 @@
     </w:p>
     <w:p>
       <w:pPr>
+        <w:spacing w:after="0"/>
+        <w:rPr>
+          <w:rFonts w:ascii="굴림체" w:eastAsia="굴림체" w:hAnsi="굴림체"/>
+          <w:szCs w:val="20"/>
+        </w:rPr>
+      </w:pPr>
+    </w:p>
+    <w:tbl>
+      <w:tblPr>
+        <w:tblStyle w:val="a3"/>
+        <w:tblW w:w="0" w:type="auto"/>
+        <w:tblBorders>
+          <w:top w:val="none" w:sz="0" w:space="0" w:color="auto"/>
+          <w:left w:val="none" w:sz="0" w:space="0" w:color="auto"/>
+          <w:bottom w:val="none" w:sz="0" w:space="0" w:color="auto"/>
+          <w:right w:val="none" w:sz="0" w:space="0" w:color="auto"/>
+          <w:insideH w:val="none" w:sz="0" w:space="0" w:color="auto"/>
+          <w:insideV w:val="none" w:sz="0" w:space="0" w:color="auto"/>
+        </w:tblBorders>
+        <w:tblLook w:val="04A0" w:firstRow="1" w:lastRow="0" w:firstColumn="1" w:lastColumn="0" w:noHBand="0" w:noVBand="1"/>
+      </w:tblPr>
+      <w:tblGrid>
+        <w:gridCol w:w="4548"/>
+        <w:gridCol w:w="4478"/>
+      </w:tblGrid>
+      <w:tr>
+        <w:tc>
+          <w:tcPr>
+            <w:tcW w:w="5479" w:type="dxa"/>
+            <w:vAlign w:val="center"/>
+          </w:tcPr>
+          <w:p>
+            <w:pPr>
+              <w:keepNext/>
+            </w:pPr>
+            <w:r>
+              <w:rPr>
+                <w:rFonts w:ascii="굴림체" w:eastAsia="굴림체" w:hAnsi="굴림체" w:hint="eastAsia"/>
+                <w:noProof/>
+                <w:szCs w:val="20"/>
+              </w:rPr>
+              <w:drawing>
+                <wp:inline distT="0" distB="0" distL="0" distR="0" wp14:anchorId="732DEFE2" wp14:editId="4458B5BA">
+                  <wp:extent cx="2705201" cy="2062800"/>
+                  <wp:effectExtent l="0" t="0" r="0" b="0"/>
+                  <wp:docPr id="56" name="그림 56"/>
+                  <wp:cNvGraphicFramePr>
+                    <a:graphicFrameLocks xmlns:a="http://schemas.openxmlformats.org/drawingml/2006/main"/>
+                  </wp:cNvGraphicFramePr>
+                  <a:graphic xmlns:a="http://schemas.openxmlformats.org/drawingml/2006/main">
+                    <a:graphicData uri="http://schemas.openxmlformats.org/drawingml/2006/picture">
+                      <pic:pic xmlns:pic="http://schemas.openxmlformats.org/drawingml/2006/picture">
+                        <pic:nvPicPr>
+                          <pic:cNvPr id="33" name="부서추가화면.PNG"/>
+                          <pic:cNvPicPr/>
+                        </pic:nvPicPr>
+                        <pic:blipFill>
+                          <a:blip r:embed="rId38" cstate="print">
+                            <a:extLst>
+                              <a:ext uri="{28A0092B-C50C-407E-A947-70E740481C1C}">
+                                <a14:useLocalDpi xmlns:a14="http://schemas.microsoft.com/office/drawing/2010/main" val="0"/>
+                              </a:ext>
+                            </a:extLst>
+                          </a:blip>
+                          <a:stretch>
+                            <a:fillRect/>
+                          </a:stretch>
+                        </pic:blipFill>
+                        <pic:spPr>
+                          <a:xfrm>
+                            <a:off x="0" y="0"/>
+                            <a:ext cx="2705201" cy="2062800"/>
+                          </a:xfrm>
+                          <a:prstGeom prst="rect">
+                            <a:avLst/>
+                          </a:prstGeom>
+                        </pic:spPr>
+                      </pic:pic>
+                    </a:graphicData>
+                  </a:graphic>
+                </wp:inline>
+              </w:drawing>
+            </w:r>
+          </w:p>
+          <w:p>
+            <w:pPr>
+              <w:pStyle w:val="a9"/>
+              <w:rPr>
+                <w:rFonts w:hint="eastAsia"/>
+              </w:rPr>
+            </w:pPr>
+            <w:r>
+              <w:t xml:space="preserve">그림 </w:t>
+            </w:r>
+            <w:r>
+              <w:fldChar w:fldCharType="begin"/>
+            </w:r>
+            <w:r>
+              <w:instrText xml:space="preserve"> SEQ 그림 \* ARABIC </w:instrText>
+            </w:r>
+            <w:r>
+              <w:fldChar w:fldCharType="separate"/>
+            </w:r>
+            <w:r>
+              <w:rPr>
+                <w:noProof/>
+              </w:rPr>
+              <w:t>32</w:t>
+            </w:r>
+            <w:r>
+              <w:fldChar w:fldCharType="end"/>
+            </w:r>
+            <w:r>
+              <w:t xml:space="preserve"> </w:t>
+            </w:r>
+            <w:r>
+              <w:rPr>
+                <w:rFonts w:hint="eastAsia"/>
+              </w:rPr>
+              <w:t xml:space="preserve">사원 선택 후 </w:t>
+            </w:r>
+            <w:r>
+              <w:rPr>
+                <w:rFonts w:hint="eastAsia"/>
+              </w:rPr>
+              <w:t>삭제를</w:t>
+            </w:r>
+            <w:r>
+              <w:rPr>
+                <w:rFonts w:hint="eastAsia"/>
+              </w:rPr>
+              <w:t xml:space="preserve"> 선택한 화면</w:t>
+            </w:r>
+          </w:p>
+        </w:tc>
+        <w:tc>
+          <w:tcPr>
+            <w:tcW w:w="3547" w:type="dxa"/>
+            <w:vAlign w:val="center"/>
+          </w:tcPr>
+          <w:p>
+            <w:pPr>
+              <w:pStyle w:val="a9"/>
+              <w:keepNext/>
+            </w:pPr>
+            <w:r>
+              <w:rPr>
+                <w:rFonts w:ascii="굴림체" w:eastAsia="굴림체" w:hAnsi="굴림체" w:hint="eastAsia"/>
+                <w:noProof/>
+              </w:rPr>
+              <w:drawing>
+                <wp:inline distT="0" distB="0" distL="0" distR="0" wp14:anchorId="1A406788" wp14:editId="33D08068">
+                  <wp:extent cx="2706755" cy="2062800"/>
+                  <wp:effectExtent l="0" t="0" r="0" b="0"/>
+                  <wp:docPr id="57" name="그림 57"/>
+                  <wp:cNvGraphicFramePr>
+                    <a:graphicFrameLocks xmlns:a="http://schemas.openxmlformats.org/drawingml/2006/main"/>
+                  </wp:cNvGraphicFramePr>
+                  <a:graphic xmlns:a="http://schemas.openxmlformats.org/drawingml/2006/main">
+                    <a:graphicData uri="http://schemas.openxmlformats.org/drawingml/2006/picture">
+                      <pic:pic xmlns:pic="http://schemas.openxmlformats.org/drawingml/2006/picture">
+                        <pic:nvPicPr>
+                          <pic:cNvPr id="34" name="직책추가화면.PNG"/>
+                          <pic:cNvPicPr/>
+                        </pic:nvPicPr>
+                        <pic:blipFill>
+                          <a:blip r:embed="rId39" cstate="print">
+                            <a:extLst>
+                              <a:ext uri="{28A0092B-C50C-407E-A947-70E740481C1C}">
+                                <a14:useLocalDpi xmlns:a14="http://schemas.microsoft.com/office/drawing/2010/main" val="0"/>
+                              </a:ext>
+                            </a:extLst>
+                          </a:blip>
+                          <a:stretch>
+                            <a:fillRect/>
+                          </a:stretch>
+                        </pic:blipFill>
+                        <pic:spPr>
+                          <a:xfrm>
+                            <a:off x="0" y="0"/>
+                            <a:ext cx="2706755" cy="2062800"/>
+                          </a:xfrm>
+                          <a:prstGeom prst="rect">
+                            <a:avLst/>
+                          </a:prstGeom>
+                        </pic:spPr>
+                      </pic:pic>
+                    </a:graphicData>
+                  </a:graphic>
+                </wp:inline>
+              </w:drawing>
+            </w:r>
+          </w:p>
+          <w:p>
+            <w:pPr>
+              <w:pStyle w:val="a9"/>
+              <w:rPr>
+                <w:rFonts w:ascii="굴림체" w:eastAsia="굴림체" w:hAnsi="굴림체"/>
+              </w:rPr>
+            </w:pPr>
+            <w:r>
+              <w:t xml:space="preserve">그림 </w:t>
+            </w:r>
+            <w:r>
+              <w:fldChar w:fldCharType="begin"/>
+            </w:r>
+            <w:r>
+              <w:instrText xml:space="preserve"> SEQ 그림 \* ARABIC </w:instrText>
+            </w:r>
+            <w:r>
+              <w:fldChar w:fldCharType="separate"/>
+            </w:r>
+            <w:r>
+              <w:rPr>
+                <w:noProof/>
+              </w:rPr>
+              <w:t>33</w:t>
+            </w:r>
+            <w:r>
+              <w:fldChar w:fldCharType="end"/>
+            </w:r>
+            <w:r>
+              <w:t xml:space="preserve"> </w:t>
+            </w:r>
+            <w:r>
+              <w:rPr>
+                <w:rFonts w:hint="eastAsia"/>
+              </w:rPr>
+              <w:t>삭제 완료 후 메인 화면</w:t>
+            </w:r>
+          </w:p>
+        </w:tc>
+      </w:tr>
+    </w:tbl>
+    <w:p>
+      <w:pPr>
         <w:keepNext/>
         <w:spacing w:after="0"/>
-        <w:jc w:val="center"/>
-      </w:pPr>
-      <w:r>
-        <w:rPr>
-          <w:rFonts w:ascii="굴림체" w:eastAsia="굴림체" w:hAnsi="굴림체"/>
-          <w:b/>
-          <w:noProof/>
-          <w:sz w:val="22"/>
-        </w:rPr>
-        <w:drawing>
-          <wp:inline distT="0" distB="0" distL="0" distR="0">
-            <wp:extent cx="4927939" cy="2880000"/>
-            <wp:effectExtent l="0" t="0" r="6350" b="0"/>
-            <wp:docPr id="44" name="그림 44"/>
-            <wp:cNvGraphicFramePr>
-              <a:graphicFrameLocks xmlns:a="http://schemas.openxmlformats.org/drawingml/2006/main" noChangeAspect="1"/>
-            </wp:cNvGraphicFramePr>
-            <a:graphic xmlns:a="http://schemas.openxmlformats.org/drawingml/2006/main">
-              <a:graphicData uri="http://schemas.openxmlformats.org/drawingml/2006/picture">
-                <pic:pic xmlns:pic="http://schemas.openxmlformats.org/drawingml/2006/picture">
-                  <pic:nvPicPr>
-                    <pic:cNvPr id="44" name="사원삭제.PNG"/>
-                    <pic:cNvPicPr/>
-                  </pic:nvPicPr>
-                  <pic:blipFill>
-                    <a:blip r:embed="rId30">
-                      <a:extLst>
-                        <a:ext uri="{28A0092B-C50C-407E-A947-70E740481C1C}">
-                          <a14:useLocalDpi xmlns:a14="http://schemas.microsoft.com/office/drawing/2010/main" val="0"/>
-                        </a:ext>
-                      </a:extLst>
-                    </a:blip>
-                    <a:stretch>
-                      <a:fillRect/>
-                    </a:stretch>
-                  </pic:blipFill>
-                  <pic:spPr>
-                    <a:xfrm>
-                      <a:off x="0" y="0"/>
-                      <a:ext cx="4927939" cy="2880000"/>
-                    </a:xfrm>
-                    <a:prstGeom prst="rect">
-                      <a:avLst/>
-                    </a:prstGeom>
-                  </pic:spPr>
-                </pic:pic>
-              </a:graphicData>
-            </a:graphic>
-          </wp:inline>
-        </w:drawing>
-      </w:r>
+        <w:rPr>
+          <w:rFonts w:ascii="굴림체" w:eastAsia="굴림체" w:hAnsi="굴림체" w:hint="eastAsia"/>
+          <w:szCs w:val="20"/>
+        </w:rPr>
+      </w:pPr>
     </w:p>
     <w:p>
       <w:pPr>
-        <w:pStyle w:val="a9"/>
-        <w:jc w:val="center"/>
-        <w:rPr>
-          <w:rFonts w:ascii="굴림체" w:eastAsia="굴림체" w:hAnsi="굴림체"/>
-          <w:b w:val="0"/>
+        <w:pStyle w:val="a4"/>
+        <w:numPr>
+          <w:ilvl w:val="1"/>
+          <w:numId w:val="1"/>
+        </w:numPr>
+        <w:spacing w:after="0"/>
+        <w:ind w:leftChars="0"/>
+        <w:rPr>
+          <w:rFonts w:hint="eastAsia"/>
+        </w:rPr>
+      </w:pPr>
+      <w:r>
+        <w:rPr>
+          <w:rFonts w:hint="eastAsia"/>
+        </w:rPr>
+        <w:t xml:space="preserve">사원 관리에서 </w:t>
+      </w:r>
+      <w:r>
+        <w:t>popup</w:t>
+      </w:r>
+      <w:r>
+        <w:rPr>
+          <w:rFonts w:hint="eastAsia"/>
+        </w:rPr>
+        <w:t xml:space="preserve">메뉴에서 해당 사원을 선택한 후 </w:t>
+      </w:r>
+      <w:proofErr w:type="spellStart"/>
+      <w:r>
+        <w:rPr>
+          <w:rFonts w:hint="eastAsia"/>
+        </w:rPr>
+        <w:t>자세히를</w:t>
+      </w:r>
+      <w:proofErr w:type="spellEnd"/>
+      <w:r>
+        <w:rPr>
+          <w:rFonts w:hint="eastAsia"/>
+        </w:rPr>
+        <w:t xml:space="preserve"> 클릭하면 그림과 같이 </w:t>
+      </w:r>
+      <w:r>
+        <w:rPr>
+          <w:rFonts w:hint="eastAsia"/>
+        </w:rPr>
+        <w:t>해당 사원이 선택되고,</w:t>
+      </w:r>
+      <w:r>
+        <w:t xml:space="preserve"> </w:t>
+      </w:r>
+      <w:r>
+        <w:rPr>
+          <w:rFonts w:hint="eastAsia"/>
+        </w:rPr>
+        <w:t>그 사원의 정보가 보이도록 하시오.</w:t>
+      </w:r>
+      <w:r>
+        <w:t xml:space="preserve"> </w:t>
+      </w:r>
+      <w:r>
+        <w:rPr>
+          <w:rFonts w:hint="eastAsia"/>
+        </w:rPr>
+        <w:t xml:space="preserve"> </w:t>
+      </w:r>
+      <w:r>
+        <w:t xml:space="preserve">“&lt;”, “&gt;” </w:t>
+      </w:r>
+      <w:r>
+        <w:rPr>
+          <w:rFonts w:hint="eastAsia"/>
+        </w:rPr>
+        <w:t>버튼을 클릭하면 목록에서도 선택이 변경되고,</w:t>
+      </w:r>
+      <w:r>
+        <w:t xml:space="preserve"> </w:t>
+      </w:r>
+      <w:r>
+        <w:rPr>
+          <w:rFonts w:hint="eastAsia"/>
+        </w:rPr>
+        <w:t>이전 사원, 다음 사원이 보이도록 하시오.</w:t>
+      </w:r>
+      <w:r>
+        <w:t xml:space="preserve"> </w:t>
+      </w:r>
+      <w:r>
+        <w:rPr>
+          <w:rFonts w:hint="eastAsia"/>
+        </w:rPr>
+        <w:t xml:space="preserve">단 목록의 처음 사원으로 이동했을 경우 </w:t>
+      </w:r>
+      <w:r>
+        <w:t>“&lt;”</w:t>
+      </w:r>
+      <w:r>
+        <w:rPr>
+          <w:rFonts w:hint="eastAsia"/>
+        </w:rPr>
+        <w:t xml:space="preserve">버튼은 비활성화 하고 마지막 사원으로 이동했을 경우 </w:t>
+      </w:r>
+      <w:r>
+        <w:t>“&gt;”</w:t>
+      </w:r>
+      <w:r>
+        <w:rPr>
+          <w:rFonts w:hint="eastAsia"/>
+        </w:rPr>
+        <w:t>버튼이 비활성화 되도록 하시오.</w:t>
+      </w:r>
+      <w:r>
+        <w:t xml:space="preserve"> </w:t>
+      </w:r>
+    </w:p>
+    <w:tbl>
+      <w:tblPr>
+        <w:tblStyle w:val="a3"/>
+        <w:tblW w:w="0" w:type="auto"/>
+        <w:tblBorders>
+          <w:top w:val="none" w:sz="0" w:space="0" w:color="auto"/>
+          <w:left w:val="none" w:sz="0" w:space="0" w:color="auto"/>
+          <w:bottom w:val="none" w:sz="0" w:space="0" w:color="auto"/>
+          <w:right w:val="none" w:sz="0" w:space="0" w:color="auto"/>
+          <w:insideH w:val="none" w:sz="0" w:space="0" w:color="auto"/>
+          <w:insideV w:val="none" w:sz="0" w:space="0" w:color="auto"/>
+        </w:tblBorders>
+        <w:tblLook w:val="04A0" w:firstRow="1" w:lastRow="0" w:firstColumn="1" w:lastColumn="0" w:noHBand="0" w:noVBand="1"/>
+      </w:tblPr>
+      <w:tblGrid>
+        <w:gridCol w:w="4548"/>
+        <w:gridCol w:w="4478"/>
+      </w:tblGrid>
+      <w:tr>
+        <w:tc>
+          <w:tcPr>
+            <w:tcW w:w="5479" w:type="dxa"/>
+            <w:vAlign w:val="center"/>
+          </w:tcPr>
+          <w:p>
+            <w:pPr>
+              <w:keepNext/>
+            </w:pPr>
+            <w:r>
+              <w:rPr>
+                <w:rFonts w:ascii="굴림체" w:eastAsia="굴림체" w:hAnsi="굴림체" w:hint="eastAsia"/>
+                <w:noProof/>
+                <w:szCs w:val="20"/>
+              </w:rPr>
+              <w:lastRenderedPageBreak/>
+              <w:drawing>
+                <wp:inline distT="0" distB="0" distL="0" distR="0" wp14:anchorId="1EF818E0" wp14:editId="2EDF094A">
+                  <wp:extent cx="2705201" cy="2062800"/>
+                  <wp:effectExtent l="0" t="0" r="0" b="0"/>
+                  <wp:docPr id="59" name="그림 59"/>
+                  <wp:cNvGraphicFramePr>
+                    <a:graphicFrameLocks xmlns:a="http://schemas.openxmlformats.org/drawingml/2006/main"/>
+                  </wp:cNvGraphicFramePr>
+                  <a:graphic xmlns:a="http://schemas.openxmlformats.org/drawingml/2006/main">
+                    <a:graphicData uri="http://schemas.openxmlformats.org/drawingml/2006/picture">
+                      <pic:pic xmlns:pic="http://schemas.openxmlformats.org/drawingml/2006/picture">
+                        <pic:nvPicPr>
+                          <pic:cNvPr id="33" name="부서추가화면.PNG"/>
+                          <pic:cNvPicPr/>
+                        </pic:nvPicPr>
+                        <pic:blipFill>
+                          <a:blip r:embed="rId40" cstate="print">
+                            <a:extLst>
+                              <a:ext uri="{28A0092B-C50C-407E-A947-70E740481C1C}">
+                                <a14:useLocalDpi xmlns:a14="http://schemas.microsoft.com/office/drawing/2010/main" val="0"/>
+                              </a:ext>
+                            </a:extLst>
+                          </a:blip>
+                          <a:stretch>
+                            <a:fillRect/>
+                          </a:stretch>
+                        </pic:blipFill>
+                        <pic:spPr>
+                          <a:xfrm>
+                            <a:off x="0" y="0"/>
+                            <a:ext cx="2705201" cy="2062800"/>
+                          </a:xfrm>
+                          <a:prstGeom prst="rect">
+                            <a:avLst/>
+                          </a:prstGeom>
+                        </pic:spPr>
+                      </pic:pic>
+                    </a:graphicData>
+                  </a:graphic>
+                </wp:inline>
+              </w:drawing>
+            </w:r>
+          </w:p>
+          <w:p>
+            <w:pPr>
+              <w:pStyle w:val="a9"/>
+              <w:rPr>
+                <w:rFonts w:hint="eastAsia"/>
+              </w:rPr>
+            </w:pPr>
+            <w:r>
+              <w:t xml:space="preserve">그림 </w:t>
+            </w:r>
+            <w:r>
+              <w:fldChar w:fldCharType="begin"/>
+            </w:r>
+            <w:r>
+              <w:instrText xml:space="preserve"> SEQ 그림 \* ARABIC </w:instrText>
+            </w:r>
+            <w:r>
+              <w:fldChar w:fldCharType="separate"/>
+            </w:r>
+            <w:r>
+              <w:rPr>
+                <w:noProof/>
+              </w:rPr>
+              <w:t>34</w:t>
+            </w:r>
+            <w:r>
+              <w:fldChar w:fldCharType="end"/>
+            </w:r>
+            <w:r>
+              <w:t xml:space="preserve"> </w:t>
+            </w:r>
+            <w:r>
+              <w:rPr>
+                <w:rFonts w:hint="eastAsia"/>
+              </w:rPr>
+              <w:t xml:space="preserve">사원 선택 후 </w:t>
+            </w:r>
+            <w:proofErr w:type="spellStart"/>
+            <w:r>
+              <w:rPr>
+                <w:rFonts w:hint="eastAsia"/>
+              </w:rPr>
+              <w:t>자세히를</w:t>
+            </w:r>
+            <w:proofErr w:type="spellEnd"/>
+            <w:r>
+              <w:rPr>
+                <w:rFonts w:hint="eastAsia"/>
+              </w:rPr>
+              <w:t xml:space="preserve"> </w:t>
+            </w:r>
+            <w:r>
+              <w:rPr>
+                <w:rFonts w:hint="eastAsia"/>
+              </w:rPr>
+              <w:t>선택한 화면</w:t>
+            </w:r>
+          </w:p>
+        </w:tc>
+        <w:tc>
+          <w:tcPr>
+            <w:tcW w:w="3547" w:type="dxa"/>
+            <w:vAlign w:val="center"/>
+          </w:tcPr>
+          <w:p>
+            <w:pPr>
+              <w:pStyle w:val="a9"/>
+              <w:keepNext/>
+            </w:pPr>
+            <w:r>
+              <w:rPr>
+                <w:rFonts w:ascii="굴림체" w:eastAsia="굴림체" w:hAnsi="굴림체" w:hint="eastAsia"/>
+                <w:noProof/>
+              </w:rPr>
+              <w:drawing>
+                <wp:inline distT="0" distB="0" distL="0" distR="0" wp14:anchorId="3D743366" wp14:editId="2DE4AFE4">
+                  <wp:extent cx="2706755" cy="2062800"/>
+                  <wp:effectExtent l="0" t="0" r="0" b="0"/>
+                  <wp:docPr id="60" name="그림 60"/>
+                  <wp:cNvGraphicFramePr>
+                    <a:graphicFrameLocks xmlns:a="http://schemas.openxmlformats.org/drawingml/2006/main"/>
+                  </wp:cNvGraphicFramePr>
+                  <a:graphic xmlns:a="http://schemas.openxmlformats.org/drawingml/2006/main">
+                    <a:graphicData uri="http://schemas.openxmlformats.org/drawingml/2006/picture">
+                      <pic:pic xmlns:pic="http://schemas.openxmlformats.org/drawingml/2006/picture">
+                        <pic:nvPicPr>
+                          <pic:cNvPr id="34" name="직책추가화면.PNG"/>
+                          <pic:cNvPicPr/>
+                        </pic:nvPicPr>
+                        <pic:blipFill>
+                          <a:blip r:embed="rId41" cstate="print">
+                            <a:extLst>
+                              <a:ext uri="{28A0092B-C50C-407E-A947-70E740481C1C}">
+                                <a14:useLocalDpi xmlns:a14="http://schemas.microsoft.com/office/drawing/2010/main" val="0"/>
+                              </a:ext>
+                            </a:extLst>
+                          </a:blip>
+                          <a:stretch>
+                            <a:fillRect/>
+                          </a:stretch>
+                        </pic:blipFill>
+                        <pic:spPr>
+                          <a:xfrm>
+                            <a:off x="0" y="0"/>
+                            <a:ext cx="2706755" cy="2062800"/>
+                          </a:xfrm>
+                          <a:prstGeom prst="rect">
+                            <a:avLst/>
+                          </a:prstGeom>
+                        </pic:spPr>
+                      </pic:pic>
+                    </a:graphicData>
+                  </a:graphic>
+                </wp:inline>
+              </w:drawing>
+            </w:r>
+          </w:p>
+          <w:p>
+            <w:pPr>
+              <w:pStyle w:val="a9"/>
+              <w:rPr>
+                <w:rFonts w:ascii="굴림체" w:eastAsia="굴림체" w:hAnsi="굴림체"/>
+              </w:rPr>
+            </w:pPr>
+            <w:r>
+              <w:t xml:space="preserve">그림 </w:t>
+            </w:r>
+            <w:r>
+              <w:fldChar w:fldCharType="begin"/>
+            </w:r>
+            <w:r>
+              <w:instrText xml:space="preserve"> SEQ 그림 \* ARABIC </w:instrText>
+            </w:r>
+            <w:r>
+              <w:fldChar w:fldCharType="separate"/>
+            </w:r>
+            <w:r>
+              <w:rPr>
+                <w:noProof/>
+              </w:rPr>
+              <w:t>35</w:t>
+            </w:r>
+            <w:r>
+              <w:fldChar w:fldCharType="end"/>
+            </w:r>
+            <w:r>
+              <w:t xml:space="preserve"> “&lt;” </w:t>
+            </w:r>
+            <w:r>
+              <w:rPr>
+                <w:rFonts w:hint="eastAsia"/>
+              </w:rPr>
+              <w:t xml:space="preserve">버튼으로 </w:t>
+            </w:r>
+            <w:r>
+              <w:rPr>
+                <w:rFonts w:hint="eastAsia"/>
+              </w:rPr>
+              <w:t xml:space="preserve">처음 이동 </w:t>
+            </w:r>
+            <w:r>
+              <w:rPr>
+                <w:rFonts w:hint="eastAsia"/>
+              </w:rPr>
+              <w:t>화면</w:t>
+            </w:r>
+          </w:p>
+        </w:tc>
+      </w:tr>
+    </w:tbl>
+    <w:p>
+      <w:pPr>
+        <w:spacing w:after="0"/>
+        <w:rPr>
+          <w:rFonts w:ascii="굴림체" w:eastAsia="굴림체" w:hAnsi="굴림체"/>
+          <w:b/>
           <w:sz w:val="22"/>
         </w:rPr>
       </w:pPr>
-      <w:r>
-        <w:t xml:space="preserve">그림 </w:t>
-      </w:r>
-      <w:r>
-        <w:fldChar w:fldCharType="begin"/>
-      </w:r>
-      <w:r>
-        <w:instrText xml:space="preserve"> SEQ 그림 \* ARABIC </w:instrText>
-      </w:r>
-      <w:r>
-        <w:fldChar w:fldCharType="separate"/>
-      </w:r>
-      <w:r>
-        <w:rPr>
-          <w:noProof/>
-        </w:rPr>
-        <w:t>19</w:t>
-      </w:r>
-      <w:r>
-        <w:fldChar w:fldCharType="end"/>
-      </w:r>
-      <w:r>
-        <w:t xml:space="preserve"> </w:t>
-      </w:r>
-      <w:r>
-        <w:rPr>
-          <w:rFonts w:hint="eastAsia"/>
-        </w:rPr>
-        <w:t xml:space="preserve">사원 선택 후 </w:t>
-      </w:r>
-      <w:r>
-        <w:t>Popup</w:t>
-      </w:r>
-      <w:r>
-        <w:rPr>
-          <w:rFonts w:hint="eastAsia"/>
-        </w:rPr>
-        <w:t>메뉴에서 삭제를 선택한 화면</w:t>
-      </w:r>
+    </w:p>
+    <w:tbl>
+      <w:tblPr>
+        <w:tblStyle w:val="a3"/>
+        <w:tblW w:w="0" w:type="auto"/>
+        <w:tblBorders>
+          <w:top w:val="none" w:sz="0" w:space="0" w:color="auto"/>
+          <w:left w:val="none" w:sz="0" w:space="0" w:color="auto"/>
+          <w:bottom w:val="none" w:sz="0" w:space="0" w:color="auto"/>
+          <w:right w:val="none" w:sz="0" w:space="0" w:color="auto"/>
+          <w:insideH w:val="none" w:sz="0" w:space="0" w:color="auto"/>
+          <w:insideV w:val="none" w:sz="0" w:space="0" w:color="auto"/>
+        </w:tblBorders>
+        <w:tblLook w:val="04A0" w:firstRow="1" w:lastRow="0" w:firstColumn="1" w:lastColumn="0" w:noHBand="0" w:noVBand="1"/>
+      </w:tblPr>
+      <w:tblGrid>
+        <w:gridCol w:w="4548"/>
+        <w:gridCol w:w="4478"/>
+      </w:tblGrid>
+      <w:tr>
+        <w:tc>
+          <w:tcPr>
+            <w:tcW w:w="5479" w:type="dxa"/>
+            <w:vAlign w:val="center"/>
+          </w:tcPr>
+          <w:p>
+            <w:pPr>
+              <w:keepNext/>
+            </w:pPr>
+            <w:r>
+              <w:rPr>
+                <w:rFonts w:ascii="굴림체" w:eastAsia="굴림체" w:hAnsi="굴림체" w:hint="eastAsia"/>
+                <w:noProof/>
+                <w:szCs w:val="20"/>
+              </w:rPr>
+              <w:drawing>
+                <wp:inline distT="0" distB="0" distL="0" distR="0" wp14:anchorId="0FB52942" wp14:editId="33FC79D5">
+                  <wp:extent cx="2705201" cy="2062800"/>
+                  <wp:effectExtent l="0" t="0" r="0" b="0"/>
+                  <wp:docPr id="61" name="그림 61"/>
+                  <wp:cNvGraphicFramePr>
+                    <a:graphicFrameLocks xmlns:a="http://schemas.openxmlformats.org/drawingml/2006/main"/>
+                  </wp:cNvGraphicFramePr>
+                  <a:graphic xmlns:a="http://schemas.openxmlformats.org/drawingml/2006/main">
+                    <a:graphicData uri="http://schemas.openxmlformats.org/drawingml/2006/picture">
+                      <pic:pic xmlns:pic="http://schemas.openxmlformats.org/drawingml/2006/picture">
+                        <pic:nvPicPr>
+                          <pic:cNvPr id="33" name="부서추가화면.PNG"/>
+                          <pic:cNvPicPr/>
+                        </pic:nvPicPr>
+                        <pic:blipFill>
+                          <a:blip r:embed="rId42" cstate="print">
+                            <a:extLst>
+                              <a:ext uri="{28A0092B-C50C-407E-A947-70E740481C1C}">
+                                <a14:useLocalDpi xmlns:a14="http://schemas.microsoft.com/office/drawing/2010/main" val="0"/>
+                              </a:ext>
+                            </a:extLst>
+                          </a:blip>
+                          <a:stretch>
+                            <a:fillRect/>
+                          </a:stretch>
+                        </pic:blipFill>
+                        <pic:spPr>
+                          <a:xfrm>
+                            <a:off x="0" y="0"/>
+                            <a:ext cx="2705201" cy="2062800"/>
+                          </a:xfrm>
+                          <a:prstGeom prst="rect">
+                            <a:avLst/>
+                          </a:prstGeom>
+                        </pic:spPr>
+                      </pic:pic>
+                    </a:graphicData>
+                  </a:graphic>
+                </wp:inline>
+              </w:drawing>
+            </w:r>
+          </w:p>
+          <w:p>
+            <w:pPr>
+              <w:pStyle w:val="a9"/>
+              <w:rPr>
+                <w:rFonts w:hint="eastAsia"/>
+              </w:rPr>
+            </w:pPr>
+            <w:r>
+              <w:t xml:space="preserve">그림 </w:t>
+            </w:r>
+            <w:r>
+              <w:fldChar w:fldCharType="begin"/>
+            </w:r>
+            <w:r>
+              <w:instrText xml:space="preserve"> SEQ 그림 \* ARABIC </w:instrText>
+            </w:r>
+            <w:r>
+              <w:fldChar w:fldCharType="separate"/>
+            </w:r>
+            <w:r>
+              <w:rPr>
+                <w:noProof/>
+              </w:rPr>
+              <w:t>36</w:t>
+            </w:r>
+            <w:r>
+              <w:fldChar w:fldCharType="end"/>
+            </w:r>
+            <w:r>
+              <w:t xml:space="preserve"> </w:t>
+            </w:r>
+            <w:r>
+              <w:t xml:space="preserve">“&gt;” </w:t>
+            </w:r>
+            <w:r>
+              <w:rPr>
+                <w:rFonts w:hint="eastAsia"/>
+              </w:rPr>
+              <w:t xml:space="preserve">버튼으로 </w:t>
+            </w:r>
+            <w:r>
+              <w:rPr>
+                <w:rFonts w:hint="eastAsia"/>
+              </w:rPr>
+              <w:t>중간 이동</w:t>
+            </w:r>
+            <w:r>
+              <w:rPr>
+                <w:rFonts w:hint="eastAsia"/>
+              </w:rPr>
+              <w:t xml:space="preserve"> 화면</w:t>
+            </w:r>
+          </w:p>
+        </w:tc>
+        <w:tc>
+          <w:tcPr>
+            <w:tcW w:w="3547" w:type="dxa"/>
+            <w:vAlign w:val="center"/>
+          </w:tcPr>
+          <w:p>
+            <w:pPr>
+              <w:pStyle w:val="a9"/>
+              <w:keepNext/>
+            </w:pPr>
+            <w:r>
+              <w:rPr>
+                <w:rFonts w:ascii="굴림체" w:eastAsia="굴림체" w:hAnsi="굴림체" w:hint="eastAsia"/>
+                <w:noProof/>
+              </w:rPr>
+              <w:drawing>
+                <wp:inline distT="0" distB="0" distL="0" distR="0" wp14:anchorId="77DAA456" wp14:editId="19DF6DC8">
+                  <wp:extent cx="2706755" cy="2062800"/>
+                  <wp:effectExtent l="0" t="0" r="0" b="0"/>
+                  <wp:docPr id="62" name="그림 62"/>
+                  <wp:cNvGraphicFramePr>
+                    <a:graphicFrameLocks xmlns:a="http://schemas.openxmlformats.org/drawingml/2006/main"/>
+                  </wp:cNvGraphicFramePr>
+                  <a:graphic xmlns:a="http://schemas.openxmlformats.org/drawingml/2006/main">
+                    <a:graphicData uri="http://schemas.openxmlformats.org/drawingml/2006/picture">
+                      <pic:pic xmlns:pic="http://schemas.openxmlformats.org/drawingml/2006/picture">
+                        <pic:nvPicPr>
+                          <pic:cNvPr id="34" name="직책추가화면.PNG"/>
+                          <pic:cNvPicPr/>
+                        </pic:nvPicPr>
+                        <pic:blipFill>
+                          <a:blip r:embed="rId43" cstate="print">
+                            <a:extLst>
+                              <a:ext uri="{28A0092B-C50C-407E-A947-70E740481C1C}">
+                                <a14:useLocalDpi xmlns:a14="http://schemas.microsoft.com/office/drawing/2010/main" val="0"/>
+                              </a:ext>
+                            </a:extLst>
+                          </a:blip>
+                          <a:stretch>
+                            <a:fillRect/>
+                          </a:stretch>
+                        </pic:blipFill>
+                        <pic:spPr>
+                          <a:xfrm>
+                            <a:off x="0" y="0"/>
+                            <a:ext cx="2706755" cy="2062800"/>
+                          </a:xfrm>
+                          <a:prstGeom prst="rect">
+                            <a:avLst/>
+                          </a:prstGeom>
+                        </pic:spPr>
+                      </pic:pic>
+                    </a:graphicData>
+                  </a:graphic>
+                </wp:inline>
+              </w:drawing>
+            </w:r>
+          </w:p>
+          <w:p>
+            <w:pPr>
+              <w:pStyle w:val="a9"/>
+              <w:rPr>
+                <w:rFonts w:ascii="굴림체" w:eastAsia="굴림체" w:hAnsi="굴림체"/>
+              </w:rPr>
+            </w:pPr>
+            <w:r>
+              <w:t xml:space="preserve">그림 </w:t>
+            </w:r>
+            <w:r>
+              <w:fldChar w:fldCharType="begin"/>
+            </w:r>
+            <w:r>
+              <w:instrText xml:space="preserve"> SEQ 그림 \* ARABIC </w:instrText>
+            </w:r>
+            <w:r>
+              <w:fldChar w:fldCharType="separate"/>
+            </w:r>
+            <w:r>
+              <w:rPr>
+                <w:noProof/>
+              </w:rPr>
+              <w:t>37</w:t>
+            </w:r>
+            <w:r>
+              <w:fldChar w:fldCharType="end"/>
+            </w:r>
+            <w:r>
+              <w:t xml:space="preserve"> “</w:t>
+            </w:r>
+            <w:r>
+              <w:t>&gt;</w:t>
+            </w:r>
+            <w:r>
+              <w:t xml:space="preserve">” </w:t>
+            </w:r>
+            <w:r>
+              <w:rPr>
+                <w:rFonts w:hint="eastAsia"/>
+              </w:rPr>
+              <w:t xml:space="preserve">버튼으로 </w:t>
+            </w:r>
+            <w:r>
+              <w:rPr>
+                <w:rFonts w:hint="eastAsia"/>
+              </w:rPr>
+              <w:t xml:space="preserve">마지막 </w:t>
+            </w:r>
+            <w:r>
+              <w:rPr>
+                <w:rFonts w:hint="eastAsia"/>
+              </w:rPr>
+              <w:t>이동 화면</w:t>
+            </w:r>
+          </w:p>
+        </w:tc>
+      </w:tr>
+    </w:tbl>
+    <w:p>
+      <w:pPr>
+        <w:spacing w:after="0"/>
+        <w:rPr>
+          <w:rFonts w:ascii="굴림체" w:eastAsia="굴림체" w:hAnsi="굴림체" w:hint="eastAsia"/>
+          <w:b/>
+          <w:sz w:val="22"/>
+        </w:rPr>
+      </w:pPr>
     </w:p>
     <w:p>
       <w:pPr>
@@ -10189,292 +12369,29 @@
           <w:sz w:val="22"/>
         </w:rPr>
       </w:pPr>
-    </w:p>
-    <w:p>
-      <w:pPr>
-        <w:keepNext/>
-        <w:spacing w:after="0"/>
-        <w:jc w:val="center"/>
-      </w:pPr>
-      <w:r>
-        <w:rPr>
-          <w:rFonts w:hint="eastAsia"/>
-          <w:noProof/>
-        </w:rPr>
-        <mc:AlternateContent>
-          <mc:Choice Requires="wps">
-            <w:drawing>
-              <wp:anchor distT="0" distB="0" distL="114300" distR="114300" simplePos="0" relativeHeight="251675648" behindDoc="0" locked="0" layoutInCell="1" allowOverlap="1" wp14:anchorId="08DD8BBB" wp14:editId="36462740">
-                <wp:simplePos x="0" y="0"/>
-                <wp:positionH relativeFrom="column">
-                  <wp:posOffset>464820</wp:posOffset>
-                </wp:positionH>
-                <wp:positionV relativeFrom="paragraph">
-                  <wp:posOffset>358775</wp:posOffset>
-                </wp:positionV>
-                <wp:extent cx="2057400" cy="1089660"/>
-                <wp:effectExtent l="0" t="0" r="19050" b="15240"/>
-                <wp:wrapNone/>
-                <wp:docPr id="48" name="직사각형 48"/>
-                <wp:cNvGraphicFramePr/>
-                <a:graphic xmlns:a="http://schemas.openxmlformats.org/drawingml/2006/main">
-                  <a:graphicData uri="http://schemas.microsoft.com/office/word/2010/wordprocessingShape">
-                    <wps:wsp>
-                      <wps:cNvSpPr/>
-                      <wps:spPr>
-                        <a:xfrm>
-                          <a:off x="0" y="0"/>
-                          <a:ext cx="2057400" cy="1089660"/>
-                        </a:xfrm>
-                        <a:prstGeom prst="rect">
-                          <a:avLst/>
-                        </a:prstGeom>
-                        <a:noFill/>
-                        <a:ln>
-                          <a:solidFill>
-                            <a:srgbClr val="FF0000"/>
-                          </a:solidFill>
-                        </a:ln>
-                      </wps:spPr>
-                      <wps:style>
-                        <a:lnRef idx="2">
-                          <a:schemeClr val="accent1">
-                            <a:shade val="50000"/>
-                          </a:schemeClr>
-                        </a:lnRef>
-                        <a:fillRef idx="1">
-                          <a:schemeClr val="accent1"/>
-                        </a:fillRef>
-                        <a:effectRef idx="0">
-                          <a:schemeClr val="accent1"/>
-                        </a:effectRef>
-                        <a:fontRef idx="minor">
-                          <a:schemeClr val="lt1"/>
-                        </a:fontRef>
-                      </wps:style>
-                      <wps:bodyPr rot="0" spcFirstLastPara="0" vertOverflow="overflow" horzOverflow="overflow" vert="horz" wrap="square" lIns="91440" tIns="45720" rIns="91440" bIns="45720" numCol="1" spcCol="0" rtlCol="0" fromWordArt="0" anchor="ctr" anchorCtr="0" forceAA="0" compatLnSpc="1">
-                        <a:prstTxWarp prst="textNoShape">
-                          <a:avLst/>
-                        </a:prstTxWarp>
-                        <a:noAutofit/>
-                      </wps:bodyPr>
-                    </wps:wsp>
-                  </a:graphicData>
-                </a:graphic>
-                <wp14:sizeRelH relativeFrom="margin">
-                  <wp14:pctWidth>0</wp14:pctWidth>
-                </wp14:sizeRelH>
-                <wp14:sizeRelV relativeFrom="margin">
-                  <wp14:pctHeight>0</wp14:pctHeight>
-                </wp14:sizeRelV>
-              </wp:anchor>
-            </w:drawing>
-          </mc:Choice>
-          <mc:Fallback>
-            <w:pict>
-              <v:rect w14:anchorId="3267FCCB" id="직사각형 48" o:spid="_x0000_s1026" style="position:absolute;left:0;text-align:left;margin-left:36.6pt;margin-top:28.25pt;width:162pt;height:85.8pt;z-index:251675648;visibility:visible;mso-wrap-style:square;mso-width-percent:0;mso-height-percent:0;mso-wrap-distance-left:9pt;mso-wrap-distance-top:0;mso-wrap-distance-right:9pt;mso-wrap-distance-bottom:0;mso-position-horizontal:absolute;mso-position-horizontal-relative:text;mso-position-vertical:absolute;mso-position-vertical-relative:text;mso-width-percent:0;mso-height-percent:0;mso-width-relative:margin;mso-height-relative:margin;v-text-anchor:middle" o:gfxdata="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" filled="f" strokecolor="red" strokeweight="2pt"/>
-            </w:pict>
-          </mc:Fallback>
-        </mc:AlternateContent>
-      </w:r>
-      <w:r>
-        <w:rPr>
-          <w:rFonts w:hint="eastAsia"/>
-          <w:noProof/>
-        </w:rPr>
-        <mc:AlternateContent>
-          <mc:Choice Requires="wps">
-            <w:drawing>
-              <wp:anchor distT="0" distB="0" distL="114300" distR="114300" simplePos="0" relativeHeight="251673600" behindDoc="0" locked="0" layoutInCell="1" allowOverlap="1" wp14:anchorId="13619815" wp14:editId="22141753">
-                <wp:simplePos x="0" y="0"/>
-                <wp:positionH relativeFrom="column">
-                  <wp:posOffset>2819400</wp:posOffset>
-                </wp:positionH>
-                <wp:positionV relativeFrom="paragraph">
-                  <wp:posOffset>267335</wp:posOffset>
-                </wp:positionV>
-                <wp:extent cx="2504440" cy="746760"/>
-                <wp:effectExtent l="0" t="0" r="10160" b="15240"/>
-                <wp:wrapNone/>
-                <wp:docPr id="47" name="직사각형 47"/>
-                <wp:cNvGraphicFramePr/>
-                <a:graphic xmlns:a="http://schemas.openxmlformats.org/drawingml/2006/main">
-                  <a:graphicData uri="http://schemas.microsoft.com/office/word/2010/wordprocessingShape">
-                    <wps:wsp>
-                      <wps:cNvSpPr/>
-                      <wps:spPr>
-                        <a:xfrm>
-                          <a:off x="0" y="0"/>
-                          <a:ext cx="2504440" cy="746760"/>
-                        </a:xfrm>
-                        <a:prstGeom prst="rect">
-                          <a:avLst/>
-                        </a:prstGeom>
-                        <a:noFill/>
-                        <a:ln>
-                          <a:solidFill>
-                            <a:srgbClr val="FF0000"/>
-                          </a:solidFill>
-                        </a:ln>
-                      </wps:spPr>
-                      <wps:style>
-                        <a:lnRef idx="2">
-                          <a:schemeClr val="accent1">
-                            <a:shade val="50000"/>
-                          </a:schemeClr>
-                        </a:lnRef>
-                        <a:fillRef idx="1">
-                          <a:schemeClr val="accent1"/>
-                        </a:fillRef>
-                        <a:effectRef idx="0">
-                          <a:schemeClr val="accent1"/>
-                        </a:effectRef>
-                        <a:fontRef idx="minor">
-                          <a:schemeClr val="lt1"/>
-                        </a:fontRef>
-                      </wps:style>
-                      <wps:bodyPr rot="0" spcFirstLastPara="0" vertOverflow="overflow" horzOverflow="overflow" vert="horz" wrap="square" lIns="91440" tIns="45720" rIns="91440" bIns="45720" numCol="1" spcCol="0" rtlCol="0" fromWordArt="0" anchor="ctr" anchorCtr="0" forceAA="0" compatLnSpc="1">
-                        <a:prstTxWarp prst="textNoShape">
-                          <a:avLst/>
-                        </a:prstTxWarp>
-                        <a:noAutofit/>
-                      </wps:bodyPr>
-                    </wps:wsp>
-                  </a:graphicData>
-                </a:graphic>
-                <wp14:sizeRelH relativeFrom="margin">
-                  <wp14:pctWidth>0</wp14:pctWidth>
-                </wp14:sizeRelH>
-                <wp14:sizeRelV relativeFrom="margin">
-                  <wp14:pctHeight>0</wp14:pctHeight>
-                </wp14:sizeRelV>
-              </wp:anchor>
-            </w:drawing>
-          </mc:Choice>
-          <mc:Fallback>
-            <w:pict>
-              <v:rect w14:anchorId="36956B35" id="직사각형 47" o:spid="_x0000_s1026" style="position:absolute;left:0;text-align:left;margin-left:222pt;margin-top:21.05pt;width:197.2pt;height:58.8pt;z-index:251673600;visibility:visible;mso-wrap-style:square;mso-width-percent:0;mso-height-percent:0;mso-wrap-distance-left:9pt;mso-wrap-distance-top:0;mso-wrap-distance-right:9pt;mso-wrap-distance-bottom:0;mso-position-horizontal:absolute;mso-position-horizontal-relative:text;mso-position-vertical:absolute;mso-position-vertical-relative:text;mso-width-percent:0;mso-height-percent:0;mso-width-relative:margin;mso-height-relative:margin;v-text-anchor:middle" o:gfxdata="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" filled="f" strokecolor="red" strokeweight="2pt"/>
-            </w:pict>
-          </mc:Fallback>
-        </mc:AlternateContent>
-      </w:r>
-      <w:r>
-        <w:rPr>
-          <w:rFonts w:ascii="굴림체" w:eastAsia="굴림체" w:hAnsi="굴림체"/>
-          <w:b/>
-          <w:noProof/>
-          <w:sz w:val="22"/>
-        </w:rPr>
-        <w:drawing>
-          <wp:inline distT="0" distB="0" distL="0" distR="0">
-            <wp:extent cx="4927939" cy="2880000"/>
-            <wp:effectExtent l="0" t="0" r="6350" b="0"/>
-            <wp:docPr id="45" name="그림 45"/>
-            <wp:cNvGraphicFramePr>
-              <a:graphicFrameLocks xmlns:a="http://schemas.openxmlformats.org/drawingml/2006/main" noChangeAspect="1"/>
-            </wp:cNvGraphicFramePr>
-            <a:graphic xmlns:a="http://schemas.openxmlformats.org/drawingml/2006/main">
-              <a:graphicData uri="http://schemas.openxmlformats.org/drawingml/2006/picture">
-                <pic:pic xmlns:pic="http://schemas.openxmlformats.org/drawingml/2006/picture">
-                  <pic:nvPicPr>
-                    <pic:cNvPr id="45" name="사원삭제후.PNG"/>
-                    <pic:cNvPicPr/>
-                  </pic:nvPicPr>
-                  <pic:blipFill>
-                    <a:blip r:embed="rId31">
-                      <a:extLst>
-                        <a:ext uri="{28A0092B-C50C-407E-A947-70E740481C1C}">
-                          <a14:useLocalDpi xmlns:a14="http://schemas.microsoft.com/office/drawing/2010/main" val="0"/>
-                        </a:ext>
-                      </a:extLst>
-                    </a:blip>
-                    <a:stretch>
-                      <a:fillRect/>
-                    </a:stretch>
-                  </pic:blipFill>
-                  <pic:spPr>
-                    <a:xfrm>
-                      <a:off x="0" y="0"/>
-                      <a:ext cx="4927939" cy="2880000"/>
-                    </a:xfrm>
-                    <a:prstGeom prst="rect">
-                      <a:avLst/>
-                    </a:prstGeom>
-                  </pic:spPr>
-                </pic:pic>
-              </a:graphicData>
-            </a:graphic>
-          </wp:inline>
-        </w:drawing>
-      </w:r>
-    </w:p>
-    <w:p>
-      <w:pPr>
-        <w:pStyle w:val="a9"/>
-        <w:jc w:val="center"/>
-        <w:rPr>
-          <w:rFonts w:ascii="굴림체" w:eastAsia="굴림체" w:hAnsi="굴림체"/>
-          <w:b w:val="0"/>
-          <w:sz w:val="22"/>
-        </w:rPr>
-      </w:pPr>
-      <w:r>
-        <w:t xml:space="preserve">그림 </w:t>
-      </w:r>
-      <w:r>
-        <w:fldChar w:fldCharType="begin"/>
-      </w:r>
-      <w:r>
-        <w:instrText xml:space="preserve"> SEQ 그림 \* ARABIC </w:instrText>
-      </w:r>
-      <w:r>
-        <w:fldChar w:fldCharType="separate"/>
-      </w:r>
-      <w:r>
-        <w:rPr>
-          <w:noProof/>
-        </w:rPr>
-        <w:t>20</w:t>
-      </w:r>
-      <w:r>
-        <w:fldChar w:fldCharType="end"/>
-      </w:r>
-      <w:r>
-        <w:t xml:space="preserve"> </w:t>
-      </w:r>
-      <w:r>
-        <w:rPr>
-          <w:rFonts w:hint="eastAsia"/>
-        </w:rPr>
-        <w:t>삭제 확인 대화 상자에서 확인 버튼을 선택한 후 화면</w:t>
-      </w:r>
-    </w:p>
-    <w:p>
-      <w:pPr>
-        <w:spacing w:after="0"/>
+      <w:r>
         <w:rPr>
           <w:rFonts w:ascii="굴림체" w:eastAsia="굴림체" w:hAnsi="굴림체" w:hint="eastAsia"/>
           <w:b/>
           <w:sz w:val="22"/>
         </w:rPr>
-      </w:pPr>
-    </w:p>
-    <w:p>
-      <w:pPr>
-        <w:spacing w:after="0"/>
-        <w:rPr>
-          <w:rFonts w:ascii="굴림체" w:eastAsia="굴림체" w:hAnsi="굴림체"/>
+        <w:t>완성된 파일</w:t>
+      </w:r>
+      <w:r>
+        <w:rPr>
+          <w:rFonts w:ascii="굴림체" w:eastAsia="굴림체" w:hAnsi="굴림체" w:hint="eastAsia"/>
           <w:b/>
           <w:sz w:val="22"/>
         </w:rPr>
-      </w:pPr>
-      <w:r>
-        <w:rPr>
-          <w:rFonts w:ascii="굴림체" w:eastAsia="굴림체" w:hAnsi="굴림체" w:hint="eastAsia"/>
+        <w:t xml:space="preserve"> "</w:t>
+      </w:r>
+      <w:r>
+        <w:rPr>
+          <w:rFonts w:ascii="굴림체" w:eastAsia="굴림체" w:hAnsi="굴림체"/>
           <w:b/>
           <w:sz w:val="22"/>
         </w:rPr>
-        <w:t>완성된 파일</w:t>
+        <w:t>Erp_Application.jar</w:t>
       </w:r>
       <w:r>
         <w:rPr>
@@ -10482,7 +12399,7 @@
           <w:b/>
           <w:sz w:val="22"/>
         </w:rPr>
-        <w:t xml:space="preserve"> "</w:t>
+        <w:t xml:space="preserve">"와 </w:t>
       </w:r>
       <w:r>
         <w:rPr>
@@ -10490,23 +12407,25 @@
           <w:b/>
           <w:sz w:val="22"/>
         </w:rPr>
-        <w:t>Erp_Application.jar</w:t>
-      </w:r>
-      <w:r>
-        <w:rPr>
-          <w:rFonts w:ascii="굴림체" w:eastAsia="굴림체" w:hAnsi="굴림체" w:hint="eastAsia"/>
+        <w:t>"</w:t>
+      </w:r>
+      <w:r>
+        <w:rPr>
+          <w:rFonts w:ascii="굴림체" w:eastAsia="굴림체" w:hAnsi="굴림체"/>
           <w:b/>
           <w:sz w:val="22"/>
         </w:rPr>
-        <w:t xml:space="preserve">"와 </w:t>
-      </w:r>
+        <w:t>Erp_S</w:t>
+      </w:r>
+      <w:bookmarkStart w:id="3" w:name="_GoBack"/>
+      <w:bookmarkEnd w:id="3"/>
       <w:r>
         <w:rPr>
           <w:rFonts w:ascii="굴림체" w:eastAsia="굴림체" w:hAnsi="굴림체"/>
           <w:b/>
           <w:sz w:val="22"/>
         </w:rPr>
-        <w:t>"</w:t>
+        <w:t>etting.jar</w:t>
       </w:r>
       <w:r>
         <w:rPr>
@@ -10514,15 +12433,15 @@
           <w:b/>
           <w:sz w:val="22"/>
         </w:rPr>
-        <w:t>Erp_Setting.jar</w:t>
-      </w:r>
-      <w:r>
-        <w:rPr>
-          <w:rFonts w:ascii="굴림체" w:eastAsia="굴림체" w:hAnsi="굴림체"/>
+        <w:t>"</w:t>
+      </w:r>
+      <w:r>
+        <w:rPr>
+          <w:rFonts w:ascii="굴림체" w:eastAsia="굴림체" w:hAnsi="굴림체" w:hint="eastAsia"/>
           <w:b/>
           <w:sz w:val="22"/>
         </w:rPr>
-        <w:t>"</w:t>
+        <w:t>을</w:t>
       </w:r>
       <w:r>
         <w:rPr>
@@ -10530,37 +12449,27 @@
           <w:b/>
           <w:sz w:val="22"/>
         </w:rPr>
-        <w:t>을</w:t>
-      </w:r>
-      <w:bookmarkStart w:id="3" w:name="_GoBack"/>
-      <w:bookmarkEnd w:id="3"/>
+        <w:t xml:space="preserve"> CD에 담아</w:t>
+      </w:r>
       <w:r>
         <w:rPr>
           <w:rFonts w:ascii="굴림체" w:eastAsia="굴림체" w:hAnsi="굴림체" w:hint="eastAsia"/>
           <w:b/>
           <w:sz w:val="22"/>
         </w:rPr>
-        <w:t xml:space="preserve"> CD에 담아</w:t>
-      </w:r>
-      <w:r>
-        <w:rPr>
-          <w:rFonts w:ascii="굴림체" w:eastAsia="굴림체" w:hAnsi="굴림체" w:hint="eastAsia"/>
+        <w:t xml:space="preserve"> 제출하시오.</w:t>
+      </w:r>
+      <w:r>
+        <w:rPr>
+          <w:rFonts w:ascii="굴림체" w:eastAsia="굴림체" w:hAnsi="굴림체"/>
           <w:b/>
           <w:sz w:val="22"/>
         </w:rPr>
-        <w:t xml:space="preserve"> 제출하시오.</w:t>
-      </w:r>
-      <w:r>
-        <w:rPr>
-          <w:rFonts w:ascii="굴림체" w:eastAsia="굴림체" w:hAnsi="굴림체"/>
-          <w:b/>
-          <w:sz w:val="22"/>
-        </w:rPr>
         <w:t xml:space="preserve"> </w:t>
       </w:r>
     </w:p>
     <w:sectPr>
-      <w:footerReference w:type="default" r:id="rId32"/>
+      <w:footerReference w:type="default" r:id="rId44"/>
       <w:pgSz w:w="11906" w:h="16838"/>
       <w:pgMar w:top="1418" w:right="1440" w:bottom="1134" w:left="1440" w:header="851" w:footer="624" w:gutter="0"/>
       <w:cols w:space="425"/>
@@ -10647,7 +12556,7 @@
         <w:rFonts w:ascii="돋움" w:eastAsia="돋움" w:hAnsi="돋움"/>
         <w:noProof/>
       </w:rPr>
-      <w:t>12</w:t>
+      <w:t>11</w:t>
     </w:r>
     <w:r>
       <w:rPr>
@@ -10696,7 +12605,7 @@
         <w:rFonts w:ascii="돋움" w:eastAsia="돋움" w:hAnsi="돋움"/>
         <w:noProof/>
       </w:rPr>
-      <w:t>12</w:t>
+      <w:t>11</w:t>
     </w:r>
     <w:r>
       <w:rPr>
@@ -12050,10 +13959,15 @@
     <w:uiPriority w:val="35"/>
     <w:unhideWhenUsed/>
     <w:qFormat/>
-    <w:rsid w:val="00DB124B"/>
+    <w:rsid w:val="00714320"/>
+    <w:pPr>
+      <w:spacing w:after="0" w:line="240" w:lineRule="auto"/>
+      <w:jc w:val="center"/>
+    </w:pPr>
     <w:rPr>
       <w:b/>
       <w:bCs/>
+      <w:sz w:val="16"/>
       <w:szCs w:val="20"/>
     </w:rPr>
   </w:style>
@@ -12382,7 +14296,7 @@
 </file>
 
 <file path=customXml/itemProps1.xml><?xml version="1.0" encoding="utf-8"?>
-<ds:datastoreItem xmlns:ds="http://schemas.openxmlformats.org/officeDocument/2006/customXml" ds:itemID="{3DA53112-4574-44F4-8037-AE0B643D2565}">
+<ds:datastoreItem xmlns:ds="http://schemas.openxmlformats.org/officeDocument/2006/customXml" ds:itemID="{909A21C7-DFE2-4788-9D92-517A8E4A7830}">
   <ds:schemaRefs>
     <ds:schemaRef ds:uri="http://schemas.openxmlformats.org/officeDocument/2006/bibliography"/>
   </ds:schemaRefs>
